--- a/Results_Patterns.docx
+++ b/Results_Patterns.docx
@@ -4,6 +4,43 @@
   <w:body>
     <w:p>
       <w:pPr>
+        <w:pBdr>
+          <w:bottom w:val="single" w:sz="12" w:space="1" w:color="auto"/>
+        </w:pBdr>
+        <w:contextualSpacing/>
+      </w:pPr>
+      <w:r>
+        <w:t>Intro themes, major points</w:t>
+      </w:r>
+    </w:p>
+    <w:p>
+      <w:pPr>
+        <w:pBdr>
+          <w:bottom w:val="single" w:sz="12" w:space="1" w:color="auto"/>
+        </w:pBdr>
+        <w:contextualSpacing/>
+      </w:pPr>
+    </w:p>
+    <w:p>
+      <w:pPr>
+        <w:pBdr>
+          <w:bottom w:val="single" w:sz="12" w:space="1" w:color="auto"/>
+        </w:pBdr>
+        <w:contextualSpacing/>
+      </w:pPr>
+    </w:p>
+    <w:p>
+      <w:pPr>
+        <w:contextualSpacing/>
+      </w:pPr>
+    </w:p>
+    <w:p>
+      <w:pPr>
+        <w:contextualSpacing/>
+      </w:pPr>
+    </w:p>
+    <w:p>
+      <w:pPr>
         <w:contextualSpacing/>
       </w:pPr>
       <w:r>
@@ -14,29 +51,74 @@
       <w:pPr>
         <w:contextualSpacing/>
       </w:pPr>
-      <w:r>
-        <w:t>-(chromosome pairs) – bivalent patterns</w:t>
-      </w:r>
-    </w:p>
-    <w:p>
-      <w:pPr>
-        <w:contextualSpacing/>
-      </w:pPr>
-    </w:p>
-    <w:p>
-      <w:pPr>
-        <w:contextualSpacing/>
-      </w:pPr>
-      <w:r>
-        <w:t>-what is the patterns of variation in cell av counts across house mouse species complex? (what role does evo divergence and sex play?)</w:t>
-      </w:r>
-    </w:p>
-    <w:p>
-      <w:pPr>
-        <w:contextualSpacing/>
-      </w:pPr>
-      <w:r>
-        <w:t>-what’s the pattern of variation in the single bivalent patterns (which leads to gwRR)? (which hold information on CO interference , chromatin compaction and  …. )</w:t>
+      <w:proofErr w:type="gramStart"/>
+      <w:r>
+        <w:t>-(</w:t>
+      </w:r>
+      <w:proofErr w:type="gramEnd"/>
+      <w:r>
+        <w:t>chromosome pairs) – bivalent patterns</w:t>
+      </w:r>
+    </w:p>
+    <w:p>
+      <w:pPr>
+        <w:contextualSpacing/>
+      </w:pPr>
+    </w:p>
+    <w:p>
+      <w:pPr>
+        <w:contextualSpacing/>
+      </w:pPr>
+      <w:r>
+        <w:t xml:space="preserve">-what is the patterns of variation in cell </w:t>
+      </w:r>
+      <w:proofErr w:type="spellStart"/>
+      <w:r>
+        <w:t>av</w:t>
+      </w:r>
+      <w:proofErr w:type="spellEnd"/>
+      <w:r>
+        <w:t xml:space="preserve"> counts across house mouse species complex? (</w:t>
+      </w:r>
+      <w:proofErr w:type="gramStart"/>
+      <w:r>
+        <w:t>what</w:t>
+      </w:r>
+      <w:proofErr w:type="gramEnd"/>
+      <w:r>
+        <w:t xml:space="preserve"> role does </w:t>
+      </w:r>
+      <w:proofErr w:type="spellStart"/>
+      <w:r>
+        <w:t>evo</w:t>
+      </w:r>
+      <w:proofErr w:type="spellEnd"/>
+      <w:r>
+        <w:t xml:space="preserve"> divergence and sex play?)</w:t>
+      </w:r>
+    </w:p>
+    <w:p>
+      <w:pPr>
+        <w:contextualSpacing/>
+      </w:pPr>
+      <w:r>
+        <w:t xml:space="preserve">-what’s the pattern of variation in the single bivalent patterns (which leads to </w:t>
+      </w:r>
+      <w:proofErr w:type="spellStart"/>
+      <w:r>
+        <w:t>gwRR</w:t>
+      </w:r>
+      <w:proofErr w:type="spellEnd"/>
+      <w:r>
+        <w:t>)? (</w:t>
+      </w:r>
+      <w:proofErr w:type="gramStart"/>
+      <w:r>
+        <w:t>which</w:t>
+      </w:r>
+      <w:proofErr w:type="gramEnd"/>
+      <w:r>
+        <w:t xml:space="preserve"> hold information on CO interference , chromatin compaction and  …. )</w:t>
       </w:r>
     </w:p>
     <w:p>
@@ -73,24 +155,51 @@
         <w:rPr>
           <w:b/>
         </w:rPr>
-        <w:t>Estimates of gwRR from (House mouse species complex)</w:t>
-      </w:r>
-    </w:p>
-    <w:p>
-      <w:pPr>
-        <w:contextualSpacing/>
-      </w:pPr>
-      <w:r>
-        <w:t>(-gwRR +1 for the PAR in males)</w:t>
-      </w:r>
-    </w:p>
-    <w:p>
-      <w:pPr>
-        <w:contextualSpacing/>
-      </w:pPr>
-      <w:r>
-        <w:t>-number of cells, mice, strains, subsp</w:t>
-      </w:r>
+        <w:t xml:space="preserve">Estimates of </w:t>
+      </w:r>
+      <w:proofErr w:type="spellStart"/>
+      <w:r>
+        <w:rPr>
+          <w:b/>
+        </w:rPr>
+        <w:t>gwRR</w:t>
+      </w:r>
+      <w:proofErr w:type="spellEnd"/>
+      <w:r>
+        <w:rPr>
+          <w:b/>
+        </w:rPr>
+        <w:t xml:space="preserve"> from (House mouse species complex)</w:t>
+      </w:r>
+    </w:p>
+    <w:p>
+      <w:pPr>
+        <w:contextualSpacing/>
+      </w:pPr>
+      <w:r>
+        <w:t>(-</w:t>
+      </w:r>
+      <w:proofErr w:type="spellStart"/>
+      <w:r>
+        <w:t>gwRR</w:t>
+      </w:r>
+      <w:proofErr w:type="spellEnd"/>
+      <w:r>
+        <w:t xml:space="preserve"> +1 for the PAR in males)</w:t>
+      </w:r>
+    </w:p>
+    <w:p>
+      <w:pPr>
+        <w:contextualSpacing/>
+      </w:pPr>
+      <w:r>
+        <w:t xml:space="preserve">-number of cells, mice, strains, </w:t>
+      </w:r>
+      <w:proofErr w:type="spellStart"/>
+      <w:r>
+        <w:t>subsp</w:t>
+      </w:r>
+      <w:proofErr w:type="spellEnd"/>
     </w:p>
     <w:p>
       <w:pPr>
@@ -105,6 +214,25 @@
       <w:r>
         <w:t>?</w:t>
       </w:r>
+      <w:r>
+        <w:t xml:space="preserve"> – </w:t>
+      </w:r>
+      <w:proofErr w:type="gramStart"/>
+      <w:r>
+        <w:t>measures</w:t>
+      </w:r>
+      <w:proofErr w:type="gramEnd"/>
+      <w:r>
+        <w:t xml:space="preserve"> of error, </w:t>
+      </w:r>
+      <w:bookmarkStart w:id="0" w:name="_GoBack"/>
+      <w:r>
+        <w:rPr>
+          <w:b/>
+        </w:rPr>
+        <w:t>repeatability</w:t>
+      </w:r>
+      <w:bookmarkEnd w:id="0"/>
     </w:p>
     <w:p>
       <w:pPr>
@@ -127,7 +255,23 @@
         <w:contextualSpacing/>
       </w:pPr>
       <w:r>
-        <w:t>-novel measures (most female measures ), new Musc inbred strains, Molossinus, (outgroups?)</w:t>
+        <w:t xml:space="preserve">-novel measures (most female </w:t>
+      </w:r>
+      <w:proofErr w:type="gramStart"/>
+      <w:r>
+        <w:t>measures )</w:t>
+      </w:r>
+      <w:proofErr w:type="gramEnd"/>
+      <w:r>
+        <w:t xml:space="preserve">, new </w:t>
+      </w:r>
+      <w:proofErr w:type="spellStart"/>
+      <w:r>
+        <w:t>Musc</w:t>
+      </w:r>
+      <w:proofErr w:type="spellEnd"/>
+      <w:r>
+        <w:t xml:space="preserve"> inbred strains, Molossinus, (outgroups?)</w:t>
       </w:r>
     </w:p>
     <w:p>
@@ -153,13 +297,148 @@
         <w:rPr>
           <w:i/>
         </w:rPr>
-        <w:t>Two male gwRR have rapidly evolved</w:t>
-      </w:r>
+        <w:t xml:space="preserve">Two male </w:t>
+      </w:r>
+      <w:proofErr w:type="spellStart"/>
       <w:r>
         <w:rPr>
           <w:i/>
         </w:rPr>
-        <w:t>, 30% (MSM is novel) and these rates are sex specific (not in the females of the strain)</w:t>
+        <w:t>gwRR</w:t>
+      </w:r>
+      <w:proofErr w:type="spellEnd"/>
+      <w:r>
+        <w:rPr>
+          <w:i/>
+        </w:rPr>
+        <w:t xml:space="preserve"> have rapidly evolved, 30% (MSM is novel) and these rates are sex specific (not in the females of the strain)</w:t>
+      </w:r>
+    </w:p>
+    <w:p>
+      <w:pPr>
+        <w:contextualSpacing/>
+      </w:pPr>
+      <w:r>
+        <w:t xml:space="preserve">-Overall pattern of variation for this scale / branch lengths – (greatest divergence for short </w:t>
+      </w:r>
+      <w:proofErr w:type="spellStart"/>
+      <w:r>
+        <w:t>evo</w:t>
+      </w:r>
+      <w:proofErr w:type="spellEnd"/>
+      <w:r>
+        <w:t xml:space="preserve"> divergence)</w:t>
+      </w:r>
+    </w:p>
+    <w:p>
+      <w:pPr>
+        <w:contextualSpacing/>
+      </w:pPr>
+      <w:r>
+        <w:t xml:space="preserve">-degree of </w:t>
+      </w:r>
+      <w:proofErr w:type="spellStart"/>
+      <w:r>
+        <w:t>hetC</w:t>
+      </w:r>
+      <w:proofErr w:type="spellEnd"/>
+      <w:r>
+        <w:t xml:space="preserve"> is pretty low</w:t>
+      </w:r>
+    </w:p>
+    <w:p>
+      <w:pPr>
+        <w:contextualSpacing/>
+      </w:pPr>
+      <w:r>
+        <w:t xml:space="preserve">(-reversal of </w:t>
+      </w:r>
+      <w:proofErr w:type="spellStart"/>
+      <w:r>
+        <w:t>hetc</w:t>
+      </w:r>
+      <w:proofErr w:type="spellEnd"/>
+      <w:r>
+        <w:t>, uncommon between closely related species)</w:t>
+      </w:r>
+    </w:p>
+    <w:p>
+      <w:pPr>
+        <w:contextualSpacing/>
+      </w:pPr>
+    </w:p>
+    <w:p>
+      <w:pPr>
+        <w:contextualSpacing/>
+      </w:pPr>
+    </w:p>
+    <w:p>
+      <w:pPr>
+        <w:contextualSpacing/>
+        <w:rPr>
+          <w:b/>
+        </w:rPr>
+      </w:pPr>
+      <w:r>
+        <w:rPr>
+          <w:b/>
+        </w:rPr>
+        <w:t xml:space="preserve">Analysis using a </w:t>
+      </w:r>
+      <w:proofErr w:type="gramStart"/>
+      <w:r>
+        <w:rPr>
+          <w:b/>
+        </w:rPr>
+        <w:t>Mixed</w:t>
+      </w:r>
+      <w:proofErr w:type="gramEnd"/>
+      <w:r>
+        <w:rPr>
+          <w:b/>
+        </w:rPr>
+        <w:t xml:space="preserve"> model framework</w:t>
+      </w:r>
+      <w:r>
+        <w:rPr>
+          <w:b/>
+        </w:rPr>
+        <w:t xml:space="preserve"> for examining pattern of heterochiasmy</w:t>
+      </w:r>
+    </w:p>
+    <w:p>
+      <w:pPr>
+        <w:contextualSpacing/>
+      </w:pPr>
+      <w:r>
+        <w:t xml:space="preserve">-Logic for the Model choices (multiple </w:t>
+      </w:r>
+      <w:proofErr w:type="gramStart"/>
+      <w:r>
+        <w:t>models )</w:t>
+      </w:r>
+      <w:proofErr w:type="gramEnd"/>
+      <w:r>
+        <w:t xml:space="preserve">, sex effect, </w:t>
+      </w:r>
+      <w:proofErr w:type="spellStart"/>
+      <w:r>
+        <w:t>subsp</w:t>
+      </w:r>
+      <w:proofErr w:type="spellEnd"/>
+      <w:r>
+        <w:t xml:space="preserve">, interaction, </w:t>
+      </w:r>
+      <w:r>
+        <w:t>and random effects</w:t>
+      </w:r>
+    </w:p>
+    <w:p>
+      <w:pPr>
+        <w:contextualSpacing/>
+      </w:pPr>
+      <w:r>
+        <w:t>Also ran post hoc fixed effect models</w:t>
       </w:r>
     </w:p>
     <w:p>
@@ -169,98 +448,31 @@
       <w:r>
         <w:t>-</w:t>
       </w:r>
-      <w:r>
-        <w:t>Overall pattern of variation for this scale / branch lengths –</w:t>
-      </w:r>
-      <w:r>
-        <w:t xml:space="preserve"> (greatest divergence for short evo divergence)</w:t>
-      </w:r>
-    </w:p>
-    <w:p>
-      <w:pPr>
-        <w:contextualSpacing/>
-      </w:pPr>
-      <w:r>
-        <w:t>-degree of hetC is pretty low</w:t>
-      </w:r>
-    </w:p>
-    <w:p>
-      <w:pPr>
-        <w:contextualSpacing/>
-      </w:pPr>
-      <w:r>
-        <w:t>(-reversal of hetc, uncommon between closely related species)</w:t>
-      </w:r>
-    </w:p>
-    <w:p>
-      <w:pPr>
-        <w:contextualSpacing/>
-      </w:pPr>
-    </w:p>
-    <w:p>
-      <w:pPr>
-        <w:contextualSpacing/>
-      </w:pPr>
-    </w:p>
-    <w:p>
-      <w:pPr>
-        <w:contextualSpacing/>
-        <w:rPr>
-          <w:b/>
-        </w:rPr>
-      </w:pPr>
-      <w:r>
-        <w:rPr>
-          <w:b/>
-        </w:rPr>
-        <w:t>A</w:t>
-      </w:r>
-      <w:r>
-        <w:rPr>
-          <w:b/>
-        </w:rPr>
-        <w:t>nalysis using a Mixed model framework</w:t>
-      </w:r>
-      <w:r>
-        <w:rPr>
-          <w:b/>
-        </w:rPr>
-        <w:t xml:space="preserve"> for examining pattern of heterochiasmy</w:t>
-      </w:r>
-    </w:p>
-    <w:p>
-      <w:pPr>
-        <w:contextualSpacing/>
-      </w:pPr>
-      <w:r>
-        <w:t xml:space="preserve">-Logic for the Model choices (multiple models ), sex effect, subsp, interaction, </w:t>
-      </w:r>
-      <w:r>
-        <w:t>and random effects</w:t>
-      </w:r>
-    </w:p>
-    <w:p>
-      <w:pPr>
-        <w:contextualSpacing/>
-      </w:pPr>
-      <w:r>
-        <w:t>Also ran post hoc fixed effect models</w:t>
-      </w:r>
-    </w:p>
-    <w:p>
-      <w:pPr>
-        <w:contextualSpacing/>
-      </w:pPr>
-      <w:r>
-        <w:t>-gwRR / mouse averages for full data set – and a higher quality dataset (to make sure the overall patterns were similar)</w:t>
-      </w:r>
-    </w:p>
-    <w:p>
-      <w:pPr>
-        <w:contextualSpacing/>
-      </w:pPr>
-      <w:r>
-        <w:t xml:space="preserve">-lack of support for uniform/ </w:t>
+      <w:proofErr w:type="spellStart"/>
+      <w:proofErr w:type="gramStart"/>
+      <w:r>
+        <w:t>gwRR</w:t>
+      </w:r>
+      <w:proofErr w:type="spellEnd"/>
+      <w:proofErr w:type="gramEnd"/>
+      <w:r>
+        <w:t xml:space="preserve"> / mouse averages for full data set – and a higher quality dataset (to make sure the overall patterns were similar)</w:t>
+      </w:r>
+    </w:p>
+    <w:p>
+      <w:pPr>
+        <w:contextualSpacing/>
+      </w:pPr>
+      <w:r>
+        <w:t>-</w:t>
+      </w:r>
+      <w:proofErr w:type="gramStart"/>
+      <w:r>
+        <w:t>lack</w:t>
+      </w:r>
+      <w:proofErr w:type="gramEnd"/>
+      <w:r>
+        <w:t xml:space="preserve"> of support for uniform/ </w:t>
       </w:r>
       <w:r>
         <w:t>consistent</w:t>
@@ -279,7 +491,15 @@
         <w:contextualSpacing/>
       </w:pPr>
       <w:r>
-        <w:t>-Mixed model 2 (now 1), sex and interaction effects with subsp were significant ()</w:t>
+        <w:t xml:space="preserve">-Mixed model 2 (now 1), sex and interaction effects with </w:t>
+      </w:r>
+      <w:proofErr w:type="spellStart"/>
+      <w:r>
+        <w:t>subsp</w:t>
+      </w:r>
+      <w:proofErr w:type="spellEnd"/>
+      <w:r>
+        <w:t xml:space="preserve"> were significant ()</w:t>
       </w:r>
       <w:r>
         <w:t xml:space="preserve"> AND the random strain effect is significant</w:t>
@@ -327,7 +547,21 @@
         <w:rPr>
           <w:i/>
         </w:rPr>
-        <w:t xml:space="preserve"> (ie.</w:t>
+        <w:t xml:space="preserve"> (</w:t>
+      </w:r>
+      <w:proofErr w:type="spellStart"/>
+      <w:r>
+        <w:rPr>
+          <w:i/>
+        </w:rPr>
+        <w:t>ie</w:t>
+      </w:r>
+      <w:proofErr w:type="spellEnd"/>
+      <w:r>
+        <w:rPr>
+          <w:i/>
+        </w:rPr>
+        <w:t>.</w:t>
       </w:r>
       <w:r>
         <w:rPr>
@@ -375,7 +609,21 @@
         <w:rPr>
           <w:i/>
         </w:rPr>
-        <w:t xml:space="preserve"> (significant as a interaction)</w:t>
+        <w:t xml:space="preserve"> (significant as </w:t>
+      </w:r>
+      <w:proofErr w:type="spellStart"/>
+      <w:r>
+        <w:rPr>
+          <w:i/>
+        </w:rPr>
+        <w:t>a</w:t>
+      </w:r>
+      <w:proofErr w:type="spellEnd"/>
+      <w:r>
+        <w:rPr>
+          <w:i/>
+        </w:rPr>
+        <w:t xml:space="preserve"> interaction)</w:t>
       </w:r>
     </w:p>
     <w:p>
@@ -391,7 +639,40 @@
         <w:contextualSpacing/>
       </w:pPr>
       <w:r>
-        <w:t>-sex specific polymorphism in Musc –(X Mol, only 2 strains)  (range of male levels – do I have more solid support that musc females don’t mirror the males…)</w:t>
+        <w:lastRenderedPageBreak/>
+        <w:t>-</w:t>
+      </w:r>
+      <w:proofErr w:type="gramStart"/>
+      <w:r>
+        <w:t>sex</w:t>
+      </w:r>
+      <w:proofErr w:type="gramEnd"/>
+      <w:r>
+        <w:t xml:space="preserve"> specific polymorphism in </w:t>
+      </w:r>
+      <w:proofErr w:type="spellStart"/>
+      <w:r>
+        <w:t>Musc</w:t>
+      </w:r>
+      <w:proofErr w:type="spellEnd"/>
+      <w:r>
+        <w:t xml:space="preserve"> –(X </w:t>
+      </w:r>
+      <w:proofErr w:type="spellStart"/>
+      <w:r>
+        <w:t>Mol</w:t>
+      </w:r>
+      <w:proofErr w:type="spellEnd"/>
+      <w:r>
+        <w:t xml:space="preserve">, only 2 strains)  (range of male levels – do I have more solid support that </w:t>
+      </w:r>
+      <w:proofErr w:type="spellStart"/>
+      <w:r>
+        <w:t>musc</w:t>
+      </w:r>
+      <w:proofErr w:type="spellEnd"/>
+      <w:r>
+        <w:t xml:space="preserve"> females don’t mirror the males…)</w:t>
       </w:r>
     </w:p>
     <w:p>
@@ -427,7 +708,23 @@
         <w:t xml:space="preserve"> in CO</w:t>
       </w:r>
       <w:r>
-        <w:t xml:space="preserve"> (cite RWang, KVeller)</w:t>
+        <w:t xml:space="preserve"> (cite </w:t>
+      </w:r>
+      <w:proofErr w:type="spellStart"/>
+      <w:r>
+        <w:t>RWang</w:t>
+      </w:r>
+      <w:proofErr w:type="spellEnd"/>
+      <w:r>
+        <w:t xml:space="preserve">, </w:t>
+      </w:r>
+      <w:proofErr w:type="spellStart"/>
+      <w:r>
+        <w:t>KVeller</w:t>
+      </w:r>
+      <w:proofErr w:type="spellEnd"/>
+      <w:r>
+        <w:t>)</w:t>
       </w:r>
     </w:p>
     <w:p>
@@ -441,7 +738,6 @@
         <w:rPr>
           <w:i/>
         </w:rPr>
-        <w:lastRenderedPageBreak/>
         <w:t>-all strains / data sets show that females have more within mouse variance for MLH1 counts per cell.</w:t>
       </w:r>
     </w:p>
@@ -461,15 +757,53 @@
         <w:rPr>
           <w:b/>
         </w:rPr>
-        <w:t>(weakish supporting evidence for) CO precursors correlate / indicate correlation with gwRR (in males)</w:t>
-      </w:r>
-    </w:p>
-    <w:p>
-      <w:pPr>
-        <w:contextualSpacing/>
-      </w:pPr>
-      <w:r>
-        <w:t>-subset of male samples (juvinille for DMC1 staining)</w:t>
+        <w:t>(</w:t>
+      </w:r>
+      <w:proofErr w:type="spellStart"/>
+      <w:proofErr w:type="gramStart"/>
+      <w:r>
+        <w:rPr>
+          <w:b/>
+        </w:rPr>
+        <w:t>weakish</w:t>
+      </w:r>
+      <w:proofErr w:type="spellEnd"/>
+      <w:proofErr w:type="gramEnd"/>
+      <w:r>
+        <w:rPr>
+          <w:b/>
+        </w:rPr>
+        <w:t xml:space="preserve"> supporting evidence for) CO precursors correlate / indicate correlation with </w:t>
+      </w:r>
+      <w:proofErr w:type="spellStart"/>
+      <w:r>
+        <w:rPr>
+          <w:b/>
+        </w:rPr>
+        <w:t>gwRR</w:t>
+      </w:r>
+      <w:proofErr w:type="spellEnd"/>
+      <w:r>
+        <w:rPr>
+          <w:b/>
+        </w:rPr>
+        <w:t xml:space="preserve"> (in males)</w:t>
+      </w:r>
+    </w:p>
+    <w:p>
+      <w:pPr>
+        <w:contextualSpacing/>
+      </w:pPr>
+      <w:r>
+        <w:t>-subset of male samples (</w:t>
+      </w:r>
+      <w:proofErr w:type="spellStart"/>
+      <w:r>
+        <w:t>juvinille</w:t>
+      </w:r>
+      <w:proofErr w:type="spellEnd"/>
+      <w:r>
+        <w:t xml:space="preserve"> for DMC1 staining)</w:t>
       </w:r>
     </w:p>
     <w:p>
@@ -485,7 +819,23 @@
         <w:contextualSpacing/>
       </w:pPr>
       <w:r>
-        <w:t>-the higher Musc strain (PWD ) – has more than WSB</w:t>
+        <w:t>-</w:t>
+      </w:r>
+      <w:proofErr w:type="gramStart"/>
+      <w:r>
+        <w:t>the</w:t>
+      </w:r>
+      <w:proofErr w:type="gramEnd"/>
+      <w:r>
+        <w:t xml:space="preserve"> higher </w:t>
+      </w:r>
+      <w:proofErr w:type="spellStart"/>
+      <w:r>
+        <w:t>Musc</w:t>
+      </w:r>
+      <w:proofErr w:type="spellEnd"/>
+      <w:r>
+        <w:t xml:space="preserve"> strain (PWD ) – has more than WSB</w:t>
       </w:r>
     </w:p>
     <w:p/>
@@ -496,11 +846,21 @@
           <w:b/>
         </w:rPr>
       </w:pPr>
-      <w:r>
-        <w:rPr>
-          <w:b/>
-        </w:rPr>
-        <w:t xml:space="preserve">gwRR </w:t>
+      <w:proofErr w:type="spellStart"/>
+      <w:proofErr w:type="gramStart"/>
+      <w:r>
+        <w:rPr>
+          <w:b/>
+        </w:rPr>
+        <w:t>gwRR</w:t>
+      </w:r>
+      <w:proofErr w:type="spellEnd"/>
+      <w:proofErr w:type="gramEnd"/>
+      <w:r>
+        <w:rPr>
+          <w:b/>
+        </w:rPr>
+        <w:t xml:space="preserve"> </w:t>
       </w:r>
       <w:r>
         <w:rPr>
@@ -544,15 +904,31 @@
         <w:contextualSpacing/>
       </w:pPr>
       <w:r>
-        <w:t>-higher rec strains/categories – have more 2CO bivalents</w:t>
-      </w:r>
-    </w:p>
-    <w:p>
-      <w:pPr>
-        <w:contextualSpacing/>
-      </w:pPr>
-      <w:r>
-        <w:t>- rapid evolved males (MSM and PWD) also have different bivalent class proportions (1:1 1CO:2CO  vs 2:1 1CO : 2CO )</w:t>
+        <w:t>-</w:t>
+      </w:r>
+      <w:proofErr w:type="gramStart"/>
+      <w:r>
+        <w:t>higher</w:t>
+      </w:r>
+      <w:proofErr w:type="gramEnd"/>
+      <w:r>
+        <w:t xml:space="preserve"> rec strains/categories – have more 2CO bivalents</w:t>
+      </w:r>
+    </w:p>
+    <w:p>
+      <w:pPr>
+        <w:contextualSpacing/>
+      </w:pPr>
+      <w:r>
+        <w:t xml:space="preserve">- </w:t>
+      </w:r>
+      <w:proofErr w:type="gramStart"/>
+      <w:r>
+        <w:t>rapid</w:t>
+      </w:r>
+      <w:proofErr w:type="gramEnd"/>
+      <w:r>
+        <w:t xml:space="preserve"> evolved males (MSM and PWD) also have different bivalent class proportions (1:1 1CO:2CO  vs 2:1 1CO : 2CO )</w:t>
       </w:r>
     </w:p>
     <w:p>
@@ -563,7 +939,23 @@
         <w:t>-Do SKIVE have intermediate proportion</w:t>
       </w:r>
       <w:r>
-        <w:t>? (apply chi sq test or something)</w:t>
+        <w:t>? (</w:t>
+      </w:r>
+      <w:proofErr w:type="gramStart"/>
+      <w:r>
+        <w:t>apply</w:t>
+      </w:r>
+      <w:proofErr w:type="gramEnd"/>
+      <w:r>
+        <w:t xml:space="preserve"> chi </w:t>
+      </w:r>
+      <w:proofErr w:type="spellStart"/>
+      <w:r>
+        <w:t>sq</w:t>
+      </w:r>
+      <w:proofErr w:type="spellEnd"/>
+      <w:r>
+        <w:t xml:space="preserve"> test or something)</w:t>
       </w:r>
     </w:p>
     <w:p>
@@ -633,15 +1025,68 @@
         <w:contextualSpacing/>
       </w:pPr>
       <w:r>
-        <w:t>1. sex specific pattterns</w:t>
-      </w:r>
-    </w:p>
-    <w:p>
-      <w:pPr>
-        <w:contextualSpacing/>
-      </w:pPr>
-      <w:r>
-        <w:t>2.  (focus on male specific variation in gwRR)  (dom &lt; low.musc , low.mol  &lt; PWD MSM</w:t>
+        <w:t xml:space="preserve">1. </w:t>
+      </w:r>
+      <w:proofErr w:type="gramStart"/>
+      <w:r>
+        <w:t>sex</w:t>
+      </w:r>
+      <w:proofErr w:type="gramEnd"/>
+      <w:r>
+        <w:t xml:space="preserve"> specific </w:t>
+      </w:r>
+      <w:proofErr w:type="spellStart"/>
+      <w:r>
+        <w:t>pattterns</w:t>
+      </w:r>
+      <w:proofErr w:type="spellEnd"/>
+    </w:p>
+    <w:p>
+      <w:pPr>
+        <w:contextualSpacing/>
+      </w:pPr>
+      <w:r>
+        <w:t>2.  (</w:t>
+      </w:r>
+      <w:proofErr w:type="gramStart"/>
+      <w:r>
+        <w:t>focus</w:t>
+      </w:r>
+      <w:proofErr w:type="gramEnd"/>
+      <w:r>
+        <w:t xml:space="preserve"> on male specific variation in </w:t>
+      </w:r>
+      <w:proofErr w:type="spellStart"/>
+      <w:r>
+        <w:t>gwRR</w:t>
+      </w:r>
+      <w:proofErr w:type="spellEnd"/>
+      <w:r>
+        <w:t>)  (</w:t>
+      </w:r>
+      <w:proofErr w:type="spellStart"/>
+      <w:r>
+        <w:t>dom</w:t>
+      </w:r>
+      <w:proofErr w:type="spellEnd"/>
+      <w:r>
+        <w:t xml:space="preserve"> &lt; </w:t>
+      </w:r>
+      <w:proofErr w:type="spellStart"/>
+      <w:r>
+        <w:t>low.musc</w:t>
+      </w:r>
+      <w:proofErr w:type="spellEnd"/>
+      <w:r>
+        <w:t xml:space="preserve"> , </w:t>
+      </w:r>
+      <w:proofErr w:type="spellStart"/>
+      <w:r>
+        <w:t>low.mol</w:t>
+      </w:r>
+      <w:proofErr w:type="spellEnd"/>
+      <w:r>
+        <w:t xml:space="preserve">  &lt; PWD MSM</w:t>
       </w:r>
     </w:p>
     <w:p>
@@ -705,6 +1150,7 @@
           <w:b/>
         </w:rPr>
       </w:pPr>
+      <w:proofErr w:type="gramStart"/>
       <w:r>
         <w:t>1</w:t>
       </w:r>
@@ -712,7 +1158,14 @@
         <w:rPr>
           <w:b/>
         </w:rPr>
-        <w:t>.Sex specific patterns and predictions (background / intro)</w:t>
+        <w:t>.Sex</w:t>
+      </w:r>
+      <w:proofErr w:type="gramEnd"/>
+      <w:r>
+        <w:rPr>
+          <w:b/>
+        </w:rPr>
+        <w:t xml:space="preserve"> specific patterns and predictions (background / intro)</w:t>
       </w:r>
     </w:p>
     <w:p>
@@ -746,7 +1199,15 @@
         <w:contextualSpacing/>
       </w:pPr>
       <w:r>
-        <w:t>- sex specific comparisons of IFD / interference in the physical scale are very rare – only De Boer et al 2006 (1 classical lab strain)  --- but genetic map defined interference is well established</w:t>
+        <w:t xml:space="preserve">- </w:t>
+      </w:r>
+      <w:proofErr w:type="gramStart"/>
+      <w:r>
+        <w:t>sex</w:t>
+      </w:r>
+      <w:proofErr w:type="gramEnd"/>
+      <w:r>
+        <w:t xml:space="preserve"> specific comparisons of IFD / interference in the physical scale are very rare – only De Boer et al 2006 (1 classical lab strain)  --- but genetic map defined interference is well established</w:t>
       </w:r>
     </w:p>
     <w:p>
@@ -767,7 +1228,15 @@
         <w:contextualSpacing/>
       </w:pPr>
       <w:r>
-        <w:t xml:space="preserve"> chromosome level aspects of Heterochiasmy</w:t>
+        <w:t xml:space="preserve"> </w:t>
+      </w:r>
+      <w:proofErr w:type="gramStart"/>
+      <w:r>
+        <w:t>chromosome</w:t>
+      </w:r>
+      <w:proofErr w:type="gramEnd"/>
+      <w:r>
+        <w:t xml:space="preserve"> level aspects of Heterochiasmy</w:t>
       </w:r>
     </w:p>
     <w:p>
@@ -779,7 +1248,16 @@
         </w:numPr>
       </w:pPr>
       <w:r>
-        <w:t>SC length and the normalized 1CO position are conserved chrm level traits of heterochiasmy in house mouse</w:t>
+        <w:lastRenderedPageBreak/>
+        <w:t xml:space="preserve">SC length and the normalized 1CO position are conserved </w:t>
+      </w:r>
+      <w:proofErr w:type="spellStart"/>
+      <w:r>
+        <w:t>chrm</w:t>
+      </w:r>
+      <w:proofErr w:type="spellEnd"/>
+      <w:r>
+        <w:t xml:space="preserve"> level traits of heterochiasmy in house mouse</w:t>
       </w:r>
     </w:p>
     <w:p>
@@ -806,10 +1284,24 @@
         </w:numPr>
       </w:pPr>
       <w:r>
-        <w:t>(which lines of evidence support – unreg vs reg patterns in male and female bivalent patterns</w:t>
-      </w:r>
-      <w:bookmarkStart w:id="0" w:name="_GoBack"/>
-      <w:bookmarkEnd w:id="0"/>
+        <w:t xml:space="preserve">(which lines of evidence support – </w:t>
+      </w:r>
+      <w:proofErr w:type="spellStart"/>
+      <w:r>
+        <w:t>unreg</w:t>
+      </w:r>
+      <w:proofErr w:type="spellEnd"/>
+      <w:r>
+        <w:t xml:space="preserve"> vs </w:t>
+      </w:r>
+      <w:proofErr w:type="spellStart"/>
+      <w:r>
+        <w:t>reg</w:t>
+      </w:r>
+      <w:proofErr w:type="spellEnd"/>
+      <w:r>
+        <w:t xml:space="preserve"> patterns in male and female bivalent patterns</w:t>
+      </w:r>
     </w:p>
     <w:p>
       <w:pPr>
@@ -836,11 +1328,19 @@
           <w:b/>
         </w:rPr>
       </w:pPr>
-      <w:r>
-        <w:rPr>
-          <w:b/>
-        </w:rPr>
-        <w:t>normalized 1CO position</w:t>
+      <w:proofErr w:type="gramStart"/>
+      <w:r>
+        <w:rPr>
+          <w:b/>
+        </w:rPr>
+        <w:t>normalized</w:t>
+      </w:r>
+      <w:proofErr w:type="gramEnd"/>
+      <w:r>
+        <w:rPr>
+          <w:b/>
+        </w:rPr>
+        <w:t xml:space="preserve"> 1CO position</w:t>
       </w:r>
     </w:p>
     <w:p>

--- a/Results_Patterns.docx
+++ b/Results_Patterns.docx
@@ -225,110 +225,157 @@
       <w:r>
         <w:t xml:space="preserve"> of error, </w:t>
       </w:r>
+      <w:r>
+        <w:rPr>
+          <w:b/>
+        </w:rPr>
+        <w:t>repeatability</w:t>
+      </w:r>
+    </w:p>
+    <w:p>
+      <w:pPr>
+        <w:contextualSpacing/>
+      </w:pPr>
+    </w:p>
+    <w:p>
+      <w:pPr>
+        <w:contextualSpacing/>
+      </w:pPr>
+      <w:r>
+        <w:t>-comparison to previously reported measures; males (PWD/PWK, WSB, G?), female (WSB)</w:t>
+      </w:r>
+      <w:r>
+        <w:t xml:space="preserve"> (Beth’s data)</w:t>
+      </w:r>
+    </w:p>
+    <w:p>
+      <w:pPr>
+        <w:contextualSpacing/>
+      </w:pPr>
+      <w:r>
+        <w:t xml:space="preserve">-novel measures (most female </w:t>
+      </w:r>
+      <w:proofErr w:type="gramStart"/>
+      <w:r>
+        <w:t>measures )</w:t>
+      </w:r>
+      <w:proofErr w:type="gramEnd"/>
+      <w:r>
+        <w:t xml:space="preserve">, new </w:t>
+      </w:r>
+      <w:proofErr w:type="spellStart"/>
+      <w:r>
+        <w:t>Musc</w:t>
+      </w:r>
+      <w:proofErr w:type="spellEnd"/>
+      <w:r>
+        <w:t xml:space="preserve"> inbred strains, Molossinus, (outgroups?)</w:t>
+      </w:r>
+    </w:p>
+    <w:p>
+      <w:pPr>
+        <w:contextualSpacing/>
+      </w:pPr>
+      <w:r>
+        <w:t>-</w:t>
+      </w:r>
+      <w:r>
+        <w:t xml:space="preserve"> </w:t>
+      </w:r>
+      <w:proofErr w:type="gramStart"/>
+      <w:r>
+        <w:t>running</w:t>
+      </w:r>
+      <w:proofErr w:type="gramEnd"/>
+      <w:r>
+        <w:t xml:space="preserve"> a lm across all the male </w:t>
+      </w:r>
+      <w:proofErr w:type="spellStart"/>
+      <w:r>
+        <w:t>gwRR</w:t>
+      </w:r>
+      <w:proofErr w:type="spellEnd"/>
+      <w:r>
+        <w:t xml:space="preserve"> – results in the PWD, MSM, and SKIVE having significant effects.  So males of these 3 strains will be designated ‘high rec’ group</w:t>
+      </w:r>
+    </w:p>
+    <w:p>
+      <w:pPr>
+        <w:contextualSpacing/>
+        <w:rPr>
+          <w:i/>
+        </w:rPr>
+      </w:pPr>
+      <w:r>
+        <w:rPr>
+          <w:i/>
+        </w:rPr>
+        <w:t>-</w:t>
+      </w:r>
+      <w:r>
+        <w:rPr>
+          <w:i/>
+        </w:rPr>
+        <w:t xml:space="preserve"> </w:t>
+      </w:r>
+      <w:r>
+        <w:rPr>
+          <w:i/>
+        </w:rPr>
+        <w:t xml:space="preserve">Two male </w:t>
+      </w:r>
+      <w:proofErr w:type="spellStart"/>
+      <w:r>
+        <w:rPr>
+          <w:i/>
+        </w:rPr>
+        <w:t>gwRR</w:t>
+      </w:r>
+      <w:proofErr w:type="spellEnd"/>
+      <w:r>
+        <w:rPr>
+          <w:i/>
+        </w:rPr>
+        <w:t xml:space="preserve"> have rapidly evolved, 30% (MSM is novel) and these rates are sex specific (not in the females of the strain)</w:t>
+      </w:r>
+      <w:r>
+        <w:rPr>
+          <w:i/>
+        </w:rPr>
+        <w:t xml:space="preserve">. SKIVE male is intermediate </w:t>
+      </w:r>
+      <w:proofErr w:type="spellStart"/>
+      <w:r>
+        <w:rPr>
+          <w:i/>
+        </w:rPr>
+        <w:t>gwRR</w:t>
+      </w:r>
+      <w:proofErr w:type="spellEnd"/>
+      <w:r>
+        <w:rPr>
+          <w:i/>
+        </w:rPr>
+        <w:t xml:space="preserve"> – the female rate is also elevate (low rate of heterochiasmy)</w:t>
+      </w:r>
+    </w:p>
+    <w:p>
+      <w:pPr>
+        <w:contextualSpacing/>
+      </w:pPr>
+      <w:r>
+        <w:t xml:space="preserve">-Overall pattern of variation for this scale / branch lengths – (greatest divergence for short </w:t>
+      </w:r>
+      <w:proofErr w:type="spellStart"/>
+      <w:r>
+        <w:t>evo</w:t>
+      </w:r>
+      <w:proofErr w:type="spellEnd"/>
+      <w:r>
+        <w:t xml:space="preserve"> divergence)</w:t>
+      </w:r>
       <w:bookmarkStart w:id="0" w:name="_GoBack"/>
-      <w:r>
-        <w:rPr>
-          <w:b/>
-        </w:rPr>
-        <w:t>repeatability</w:t>
-      </w:r>
       <w:bookmarkEnd w:id="0"/>
-    </w:p>
-    <w:p>
-      <w:pPr>
-        <w:contextualSpacing/>
-      </w:pPr>
-    </w:p>
-    <w:p>
-      <w:pPr>
-        <w:contextualSpacing/>
-      </w:pPr>
-      <w:r>
-        <w:t>-comparison to previously reported measures; males (PWD/PWK, WSB, G?), female (WSB)</w:t>
-      </w:r>
-      <w:r>
-        <w:t xml:space="preserve"> (Beth’s data)</w:t>
-      </w:r>
-    </w:p>
-    <w:p>
-      <w:pPr>
-        <w:contextualSpacing/>
-      </w:pPr>
-      <w:r>
-        <w:t xml:space="preserve">-novel measures (most female </w:t>
-      </w:r>
-      <w:proofErr w:type="gramStart"/>
-      <w:r>
-        <w:t>measures )</w:t>
-      </w:r>
-      <w:proofErr w:type="gramEnd"/>
-      <w:r>
-        <w:t xml:space="preserve">, new </w:t>
-      </w:r>
-      <w:proofErr w:type="spellStart"/>
-      <w:r>
-        <w:t>Musc</w:t>
-      </w:r>
-      <w:proofErr w:type="spellEnd"/>
-      <w:r>
-        <w:t xml:space="preserve"> inbred strains, Molossinus, (outgroups?)</w:t>
-      </w:r>
-    </w:p>
-    <w:p>
-      <w:pPr>
-        <w:contextualSpacing/>
-        <w:rPr>
-          <w:i/>
-        </w:rPr>
-      </w:pPr>
-      <w:r>
-        <w:rPr>
-          <w:i/>
-        </w:rPr>
-        <w:t>-</w:t>
-      </w:r>
-      <w:r>
-        <w:rPr>
-          <w:i/>
-        </w:rPr>
-        <w:t xml:space="preserve"> </w:t>
-      </w:r>
-      <w:r>
-        <w:rPr>
-          <w:i/>
-        </w:rPr>
-        <w:t xml:space="preserve">Two male </w:t>
-      </w:r>
-      <w:proofErr w:type="spellStart"/>
-      <w:r>
-        <w:rPr>
-          <w:i/>
-        </w:rPr>
-        <w:t>gwRR</w:t>
-      </w:r>
-      <w:proofErr w:type="spellEnd"/>
-      <w:r>
-        <w:rPr>
-          <w:i/>
-        </w:rPr>
-        <w:t xml:space="preserve"> have rapidly evolved, 30% (MSM is novel) and these rates are sex specific (not in the females of the strain)</w:t>
-      </w:r>
-    </w:p>
-    <w:p>
-      <w:pPr>
-        <w:contextualSpacing/>
-      </w:pPr>
-      <w:r>
-        <w:t xml:space="preserve">-Overall pattern of variation for this scale / branch lengths – (greatest divergence for short </w:t>
-      </w:r>
-      <w:proofErr w:type="spellStart"/>
-      <w:r>
-        <w:t>evo</w:t>
-      </w:r>
-      <w:proofErr w:type="spellEnd"/>
-      <w:r>
-        <w:t xml:space="preserve"> divergence)</w:t>
-      </w:r>
     </w:p>
     <w:p>
       <w:pPr>
@@ -631,6 +678,7 @@
         <w:contextualSpacing/>
       </w:pPr>
       <w:r>
+        <w:lastRenderedPageBreak/>
         <w:t>Post hoc tests and models match the qualitative patterns; most divergent categories; G females, PWD males and MSM males.</w:t>
       </w:r>
     </w:p>
@@ -639,7 +687,6 @@
         <w:contextualSpacing/>
       </w:pPr>
       <w:r>
-        <w:lastRenderedPageBreak/>
         <w:t>-</w:t>
       </w:r>
       <w:proofErr w:type="gramStart"/>
@@ -1248,7 +1295,6 @@
         </w:numPr>
       </w:pPr>
       <w:r>
-        <w:lastRenderedPageBreak/>
         <w:t xml:space="preserve">SC length and the normalized 1CO position are conserved </w:t>
       </w:r>
       <w:proofErr w:type="spellStart"/>

--- a/Results_Patterns.docx
+++ b/Results_Patterns.docx
@@ -374,8 +374,6 @@
       <w:r>
         <w:t xml:space="preserve"> divergence)</w:t>
       </w:r>
-      <w:bookmarkStart w:id="0" w:name="_GoBack"/>
-      <w:bookmarkEnd w:id="0"/>
     </w:p>
     <w:p>
       <w:pPr>
@@ -678,7 +676,6 @@
         <w:contextualSpacing/>
       </w:pPr>
       <w:r>
-        <w:lastRenderedPageBreak/>
         <w:t>Post hoc tests and models match the qualitative patterns; most divergent categories; G females, PWD males and MSM males.</w:t>
       </w:r>
     </w:p>
@@ -1370,6 +1367,22 @@
     </w:p>
     <w:p>
       <w:pPr>
+        <w:contextualSpacing/>
+        <w:rPr>
+          <w:b/>
+        </w:rPr>
+      </w:pPr>
+    </w:p>
+    <w:p>
+      <w:pPr>
+        <w:contextualSpacing/>
+        <w:rPr>
+          <w:b/>
+        </w:rPr>
+      </w:pPr>
+    </w:p>
+    <w:p>
+      <w:pPr>
         <w:rPr>
           <w:b/>
         </w:rPr>
@@ -1395,6 +1408,13 @@
           <w:b/>
         </w:rPr>
       </w:pPr>
+    </w:p>
+    <w:p>
+      <w:pPr>
+        <w:rPr>
+          <w:b/>
+        </w:rPr>
+      </w:pPr>
       <w:r>
         <w:rPr>
           <w:b/>
@@ -1414,10 +1434,12 @@
       <w:pPr>
         <w:contextualSpacing/>
       </w:pPr>
+      <w:bookmarkStart w:id="0" w:name="_GoBack"/>
+      <w:bookmarkEnd w:id="0"/>
     </w:p>
     <w:sectPr>
       <w:pgSz w:w="12240" w:h="15840"/>
-      <w:pgMar w:top="1440" w:right="1440" w:bottom="1440" w:left="1440" w:header="720" w:footer="720" w:gutter="0"/>
+      <w:pgMar w:top="720" w:right="720" w:bottom="720" w:left="720" w:header="720" w:footer="720" w:gutter="0"/>
       <w:cols w:space="720"/>
       <w:docGrid w:linePitch="360"/>
     </w:sectPr>
@@ -2438,6 +2460,36 @@
       <w:contextualSpacing/>
     </w:pPr>
   </w:style>
+  <w:style w:type="paragraph" w:styleId="BalloonText">
+    <w:name w:val="Balloon Text"/>
+    <w:basedOn w:val="Normal"/>
+    <w:link w:val="BalloonTextChar"/>
+    <w:uiPriority w:val="99"/>
+    <w:semiHidden/>
+    <w:unhideWhenUsed/>
+    <w:rsid w:val="0064726D"/>
+    <w:pPr>
+      <w:spacing w:after="0" w:line="240" w:lineRule="auto"/>
+    </w:pPr>
+    <w:rPr>
+      <w:rFonts w:ascii="Arial" w:hAnsi="Arial" w:cs="Arial"/>
+      <w:sz w:val="18"/>
+      <w:szCs w:val="18"/>
+    </w:rPr>
+  </w:style>
+  <w:style w:type="character" w:customStyle="1" w:styleId="BalloonTextChar">
+    <w:name w:val="Balloon Text Char"/>
+    <w:basedOn w:val="DefaultParagraphFont"/>
+    <w:link w:val="BalloonText"/>
+    <w:uiPriority w:val="99"/>
+    <w:semiHidden/>
+    <w:rsid w:val="0064726D"/>
+    <w:rPr>
+      <w:rFonts w:ascii="Arial" w:hAnsi="Arial" w:cs="Arial"/>
+      <w:sz w:val="18"/>
+      <w:szCs w:val="18"/>
+    </w:rPr>
+  </w:style>
 </w:styles>
 </file>
 

--- a/Results_Patterns.docx
+++ b/Results_Patterns.docx
@@ -288,7 +288,12 @@
       </w:r>
       <w:proofErr w:type="gramEnd"/>
       <w:r>
-        <w:t xml:space="preserve"> a lm across all the male </w:t>
+        <w:t xml:space="preserve"> a lm across all the mal</w:t>
+      </w:r>
+      <w:bookmarkStart w:id="0" w:name="_GoBack"/>
+      <w:bookmarkEnd w:id="0"/>
+      <w:r>
+        <w:t xml:space="preserve">e </w:t>
       </w:r>
       <w:proofErr w:type="spellStart"/>
       <w:r>
@@ -411,6 +416,25 @@
       <w:pPr>
         <w:contextualSpacing/>
       </w:pPr>
+      <w:r>
+        <w:t xml:space="preserve">- </w:t>
+      </w:r>
+      <w:proofErr w:type="gramStart"/>
+      <w:r>
+        <w:t>g</w:t>
+      </w:r>
+      <w:proofErr w:type="gramEnd"/>
+      <w:r>
+        <w:t xml:space="preserve"> female different in </w:t>
+      </w:r>
+      <w:proofErr w:type="spellStart"/>
+      <w:r>
+        <w:t>gwrr</w:t>
+      </w:r>
+      <w:proofErr w:type="spellEnd"/>
+      <w:r>
+        <w:t xml:space="preserve"> (not in ratios / proportions)</w:t>
+      </w:r>
     </w:p>
     <w:p>
       <w:pPr>
@@ -803,13 +827,25 @@
         </w:rPr>
         <w:t>(</w:t>
       </w:r>
-      <w:proofErr w:type="spellStart"/>
       <w:proofErr w:type="gramStart"/>
       <w:r>
         <w:rPr>
           <w:b/>
         </w:rPr>
-        <w:t>weakish</w:t>
+        <w:t>weak</w:t>
+      </w:r>
+      <w:r>
+        <w:rPr>
+          <w:b/>
+        </w:rPr>
+        <w:t>-</w:t>
+      </w:r>
+      <w:proofErr w:type="spellStart"/>
+      <w:r>
+        <w:rPr>
+          <w:b/>
+        </w:rPr>
+        <w:t>ish</w:t>
       </w:r>
       <w:proofErr w:type="spellEnd"/>
       <w:proofErr w:type="gramEnd"/>
@@ -1376,6 +1412,14 @@
     <w:p>
       <w:pPr>
         <w:contextualSpacing/>
+      </w:pPr>
+      <w:r>
+        <w:t>Dom – no differences (not met)</w:t>
+      </w:r>
+    </w:p>
+    <w:p>
+      <w:pPr>
+        <w:contextualSpacing/>
         <w:rPr>
           <w:b/>
         </w:rPr>
@@ -1419,23 +1463,30 @@
         <w:rPr>
           <w:b/>
         </w:rPr>
+        <w:lastRenderedPageBreak/>
         <w:t>IFD / interference</w:t>
       </w:r>
     </w:p>
     <w:p>
       <w:pPr>
         <w:contextualSpacing/>
-        <w:rPr>
-          <w:b/>
-        </w:rPr>
-      </w:pPr>
-    </w:p>
-    <w:p>
-      <w:pPr>
-        <w:contextualSpacing/>
-      </w:pPr>
-      <w:bookmarkStart w:id="0" w:name="_GoBack"/>
-      <w:bookmarkEnd w:id="0"/>
+      </w:pPr>
+      <w:r>
+        <w:t xml:space="preserve">Run on ‘long </w:t>
+      </w:r>
+      <w:proofErr w:type="spellStart"/>
+      <w:r>
+        <w:t>biv</w:t>
+      </w:r>
+      <w:proofErr w:type="spellEnd"/>
+      <w:r>
+        <w:t>’ dataset</w:t>
+      </w:r>
+    </w:p>
+    <w:p>
+      <w:pPr>
+        <w:contextualSpacing/>
+      </w:pPr>
     </w:p>
     <w:sectPr>
       <w:pgSz w:w="12240" w:h="15840"/>

--- a/Results_Patterns.docx
+++ b/Results_Patterns.docx
@@ -236,11 +236,6 @@
       <w:pPr>
         <w:contextualSpacing/>
       </w:pPr>
-    </w:p>
-    <w:p>
-      <w:pPr>
-        <w:contextualSpacing/>
-      </w:pPr>
       <w:r>
         <w:t>-comparison to previously reported measures; males (PWD/PWK, WSB, G?), female (WSB)</w:t>
       </w:r>
@@ -288,12 +283,7 @@
       </w:r>
       <w:proofErr w:type="gramEnd"/>
       <w:r>
-        <w:t xml:space="preserve"> a lm across all the mal</w:t>
-      </w:r>
-      <w:bookmarkStart w:id="0" w:name="_GoBack"/>
-      <w:bookmarkEnd w:id="0"/>
-      <w:r>
-        <w:t xml:space="preserve">e </w:t>
+        <w:t xml:space="preserve"> a lm across all the male </w:t>
       </w:r>
       <w:proofErr w:type="spellStart"/>
       <w:r>
@@ -825,6 +815,7 @@
         <w:rPr>
           <w:b/>
         </w:rPr>
+        <w:lastRenderedPageBreak/>
         <w:t>(</w:t>
       </w:r>
       <w:proofErr w:type="gramStart"/>
@@ -977,6 +968,30 @@
           <w:b/>
         </w:rPr>
         <w:t>chromosome level</w:t>
+      </w:r>
+    </w:p>
+    <w:p>
+      <w:pPr>
+        <w:contextualSpacing/>
+      </w:pPr>
+      <w:proofErr w:type="gramStart"/>
+      <w:r>
+        <w:t>-(</w:t>
+      </w:r>
+      <w:proofErr w:type="gramEnd"/>
+      <w:r>
+        <w:t>range is 1-3)</w:t>
+      </w:r>
+      <w:r>
+        <w:t xml:space="preserve"> – like many species (</w:t>
+      </w:r>
+      <w:proofErr w:type="spellStart"/>
+      <w:r>
+        <w:t>Stapley</w:t>
+      </w:r>
+      <w:proofErr w:type="spellEnd"/>
+      <w:r>
+        <w:t>)</w:t>
       </w:r>
     </w:p>
     <w:p>
@@ -1115,11 +1130,9 @@
       <w:r>
         <w:t xml:space="preserve"> specific </w:t>
       </w:r>
-      <w:proofErr w:type="spellStart"/>
-      <w:r>
-        <w:t>pattterns</w:t>
-      </w:r>
-      <w:proofErr w:type="spellEnd"/>
+      <w:r>
+        <w:t>patterns</w:t>
+      </w:r>
     </w:p>
     <w:p>
       <w:pPr>
@@ -1398,6 +1411,12 @@
         <w:rPr>
           <w:b/>
         </w:rPr>
+        <w:t xml:space="preserve">Q1. </w:t>
+      </w:r>
+      <w:r>
+        <w:rPr>
+          <w:b/>
+        </w:rPr>
         <w:t>SC Length differences</w:t>
       </w:r>
     </w:p>
@@ -1420,17 +1439,50 @@
     <w:p>
       <w:pPr>
         <w:contextualSpacing/>
-        <w:rPr>
-          <w:b/>
-        </w:rPr>
-      </w:pPr>
-    </w:p>
-    <w:p>
-      <w:pPr>
-        <w:rPr>
-          <w:b/>
-        </w:rPr>
-      </w:pPr>
+      </w:pPr>
+      <w:r>
+        <w:t xml:space="preserve">-for almost all models, sex is the only significant effect. __ except in comparison of the </w:t>
+      </w:r>
+      <w:proofErr w:type="spellStart"/>
+      <w:r>
+        <w:t>Musc</w:t>
+      </w:r>
+      <w:proofErr w:type="spellEnd"/>
+      <w:r>
+        <w:t xml:space="preserve"> strains—where the SKIVE strain effect is also significant – because both male and female bivalents are shorter compared to PWD and KAZ.</w:t>
+      </w:r>
+    </w:p>
+    <w:p>
+      <w:pPr>
+        <w:contextualSpacing/>
+      </w:pPr>
+      <w:r>
+        <w:t>-</w:t>
+      </w:r>
+    </w:p>
+    <w:p>
+      <w:pPr>
+        <w:contextualSpacing/>
+        <w:rPr>
+          <w:b/>
+        </w:rPr>
+      </w:pPr>
+    </w:p>
+    <w:p>
+      <w:pPr>
+        <w:contextualSpacing/>
+        <w:rPr>
+          <w:b/>
+        </w:rPr>
+      </w:pPr>
+    </w:p>
+    <w:p>
+      <w:r>
+        <w:rPr>
+          <w:b/>
+        </w:rPr>
+        <w:t xml:space="preserve">Q1. </w:t>
+      </w:r>
       <w:proofErr w:type="gramStart"/>
       <w:r>
         <w:rPr>
@@ -1447,23 +1499,40 @@
       </w:r>
     </w:p>
     <w:p>
-      <w:pPr>
-        <w:rPr>
-          <w:b/>
-        </w:rPr>
-      </w:pPr>
-    </w:p>
-    <w:p>
-      <w:pPr>
-        <w:rPr>
-          <w:b/>
-        </w:rPr>
-      </w:pPr>
-      <w:r>
-        <w:rPr>
-          <w:b/>
-        </w:rPr>
-        <w:lastRenderedPageBreak/>
+      <w:r>
+        <w:t>-Norm F1 has significant sex effect</w:t>
+      </w:r>
+      <w:r>
+        <w:t xml:space="preserve">   (haven’t run </w:t>
+      </w:r>
+      <w:proofErr w:type="gramStart"/>
+      <w:r>
+        <w:t xml:space="preserve">the </w:t>
+      </w:r>
+      <w:bookmarkStart w:id="0" w:name="_GoBack"/>
+      <w:bookmarkEnd w:id="0"/>
+      <w:r>
+        <w:t>)</w:t>
+      </w:r>
+      <w:proofErr w:type="gramEnd"/>
+    </w:p>
+    <w:p/>
+    <w:p>
+      <w:pPr>
+        <w:rPr>
+          <w:b/>
+        </w:rPr>
+      </w:pPr>
+      <w:r>
+        <w:rPr>
+          <w:b/>
+        </w:rPr>
+        <w:t xml:space="preserve">Q1. </w:t>
+      </w:r>
+      <w:r>
+        <w:rPr>
+          <w:b/>
+        </w:rPr>
         <w:t>IFD / interference</w:t>
       </w:r>
     </w:p>
@@ -1481,6 +1550,287 @@
       <w:proofErr w:type="spellEnd"/>
       <w:r>
         <w:t>’ dataset</w:t>
+      </w:r>
+    </w:p>
+    <w:p>
+      <w:pPr>
+        <w:contextualSpacing/>
+      </w:pPr>
+      <w:r>
+        <w:t xml:space="preserve">-there are sex differences in the </w:t>
+      </w:r>
+      <w:proofErr w:type="gramStart"/>
+      <w:r>
+        <w:t>IFDs  (</w:t>
+      </w:r>
+      <w:proofErr w:type="gramEnd"/>
+      <w:r>
+        <w:t>which strain has biggest ones)</w:t>
+      </w:r>
+    </w:p>
+    <w:p>
+      <w:pPr>
+        <w:contextualSpacing/>
+      </w:pPr>
+    </w:p>
+    <w:p>
+      <w:pPr>
+        <w:contextualSpacing/>
+      </w:pPr>
+    </w:p>
+    <w:p>
+      <w:pPr>
+        <w:contextualSpacing/>
+        <w:rPr>
+          <w:b/>
+        </w:rPr>
+      </w:pPr>
+      <w:r>
+        <w:rPr>
+          <w:b/>
+        </w:rPr>
+        <w:t>Q2</w:t>
+      </w:r>
+      <w:r>
+        <w:rPr>
+          <w:b/>
+        </w:rPr>
+        <w:t xml:space="preserve">. </w:t>
+      </w:r>
+      <w:r>
+        <w:rPr>
+          <w:b/>
+        </w:rPr>
+        <w:t>SC Length differences</w:t>
+      </w:r>
+    </w:p>
+    <w:p>
+      <w:pPr>
+        <w:contextualSpacing/>
+      </w:pPr>
+    </w:p>
+    <w:p>
+      <w:pPr>
+        <w:contextualSpacing/>
+      </w:pPr>
+      <w:r>
+        <w:t xml:space="preserve">-when all </w:t>
+      </w:r>
+      <w:proofErr w:type="spellStart"/>
+      <w:r>
+        <w:t>chrm</w:t>
+      </w:r>
+      <w:proofErr w:type="spellEnd"/>
+      <w:r>
+        <w:t xml:space="preserve"> classes are pooled, the general pattern is that the higher rec strains have longer bivalent SC lengths. </w:t>
+      </w:r>
+    </w:p>
+    <w:p>
+      <w:pPr>
+        <w:contextualSpacing/>
+      </w:pPr>
+    </w:p>
+    <w:p>
+      <w:pPr>
+        <w:contextualSpacing/>
+      </w:pPr>
+      <w:proofErr w:type="spellStart"/>
+      <w:proofErr w:type="gramStart"/>
+      <w:r>
+        <w:t>Glm</w:t>
+      </w:r>
+      <w:proofErr w:type="spellEnd"/>
+      <w:r>
+        <w:t>(</w:t>
+      </w:r>
+      <w:proofErr w:type="gramEnd"/>
+      <w:r>
+        <w:t xml:space="preserve">  SC ~ strain )</w:t>
+      </w:r>
+    </w:p>
+    <w:p>
+      <w:pPr>
+        <w:contextualSpacing/>
+      </w:pPr>
+      <w:r>
+        <w:t>-all strains are significantly different ()</w:t>
+      </w:r>
+    </w:p>
+    <w:p>
+      <w:pPr>
+        <w:contextualSpacing/>
+      </w:pPr>
+      <w:r>
+        <w:t>- The mean.pooled.SC lengths can significantly predict if the mouse is high or low group.</w:t>
+      </w:r>
+    </w:p>
+    <w:p>
+      <w:pPr>
+        <w:contextualSpacing/>
+      </w:pPr>
+    </w:p>
+    <w:p>
+      <w:pPr>
+        <w:contextualSpacing/>
+      </w:pPr>
+      <w:r>
+        <w:t xml:space="preserve">When bivalents are </w:t>
+      </w:r>
+      <w:proofErr w:type="spellStart"/>
+      <w:r>
+        <w:t>subsetted</w:t>
+      </w:r>
+      <w:proofErr w:type="spellEnd"/>
+      <w:r>
+        <w:t xml:space="preserve"> by </w:t>
+      </w:r>
+      <w:proofErr w:type="spellStart"/>
+      <w:r>
+        <w:t>chrm</w:t>
+      </w:r>
+      <w:proofErr w:type="spellEnd"/>
+      <w:r>
+        <w:t xml:space="preserve"> class the patterns are a bit nuanced – but fit an overall pattern of SC lengths having more clustered / less overlapping ranges in high rec strains.  Higher rec 1COs are shorter than lower rec 1COs.</w:t>
+      </w:r>
+    </w:p>
+    <w:p>
+      <w:pPr>
+        <w:contextualSpacing/>
+      </w:pPr>
+    </w:p>
+    <w:p>
+      <w:pPr>
+        <w:contextualSpacing/>
+        <w:rPr>
+          <w:i/>
+        </w:rPr>
+      </w:pPr>
+      <w:r>
+        <w:rPr>
+          <w:i/>
+        </w:rPr>
+        <w:t>Shaper clustering of SC lengths across chromosome classes in the high Rec males</w:t>
+      </w:r>
+    </w:p>
+    <w:p>
+      <w:pPr>
+        <w:contextualSpacing/>
+      </w:pPr>
+    </w:p>
+    <w:p>
+      <w:pPr>
+        <w:contextualSpacing/>
+      </w:pPr>
+    </w:p>
+    <w:p>
+      <w:pPr>
+        <w:contextualSpacing/>
+        <w:rPr>
+          <w:b/>
+        </w:rPr>
+      </w:pPr>
+      <w:r>
+        <w:rPr>
+          <w:b/>
+        </w:rPr>
+        <w:t>Q2</w:t>
+      </w:r>
+      <w:r>
+        <w:rPr>
+          <w:b/>
+        </w:rPr>
+        <w:t xml:space="preserve">. </w:t>
+      </w:r>
+      <w:proofErr w:type="gramStart"/>
+      <w:r>
+        <w:rPr>
+          <w:b/>
+        </w:rPr>
+        <w:t>normalized</w:t>
+      </w:r>
+      <w:proofErr w:type="gramEnd"/>
+      <w:r>
+        <w:rPr>
+          <w:b/>
+        </w:rPr>
+        <w:t xml:space="preserve"> 1CO position</w:t>
+      </w:r>
+    </w:p>
+    <w:p>
+      <w:pPr>
+        <w:contextualSpacing/>
+      </w:pPr>
+    </w:p>
+    <w:p>
+      <w:pPr>
+        <w:contextualSpacing/>
+      </w:pPr>
+      <w:r>
+        <w:t xml:space="preserve">-high rec strains have more central normalized F1 </w:t>
+      </w:r>
+      <w:proofErr w:type="spellStart"/>
+      <w:r>
+        <w:t>pos</w:t>
+      </w:r>
+      <w:proofErr w:type="spellEnd"/>
+    </w:p>
+    <w:p>
+      <w:pPr>
+        <w:contextualSpacing/>
+      </w:pPr>
+    </w:p>
+    <w:p>
+      <w:pPr>
+        <w:contextualSpacing/>
+      </w:pPr>
+    </w:p>
+    <w:p>
+      <w:pPr>
+        <w:contextualSpacing/>
+      </w:pPr>
+    </w:p>
+    <w:p>
+      <w:pPr>
+        <w:contextualSpacing/>
+      </w:pPr>
+    </w:p>
+    <w:p>
+      <w:pPr>
+        <w:contextualSpacing/>
+        <w:rPr>
+          <w:b/>
+        </w:rPr>
+      </w:pPr>
+      <w:r>
+        <w:rPr>
+          <w:b/>
+        </w:rPr>
+        <w:t>Q2</w:t>
+      </w:r>
+      <w:r>
+        <w:rPr>
+          <w:b/>
+        </w:rPr>
+        <w:t xml:space="preserve">. </w:t>
+      </w:r>
+      <w:r>
+        <w:rPr>
+          <w:b/>
+        </w:rPr>
+        <w:t>IFD / interference</w:t>
+      </w:r>
+    </w:p>
+    <w:p>
+      <w:pPr>
+        <w:contextualSpacing/>
+      </w:pPr>
+    </w:p>
+    <w:p>
+      <w:pPr>
+        <w:contextualSpacing/>
+      </w:pPr>
+      <w:r>
+        <w:t>-High Rec strains have long IFD</w:t>
       </w:r>
     </w:p>
     <w:p>

--- a/Results_Patterns.docx
+++ b/Results_Patterns.docx
@@ -9,100 +9,183 @@
         </w:pBdr>
         <w:contextualSpacing/>
       </w:pPr>
-      <w:r>
-        <w:t>Intro themes, major points</w:t>
-      </w:r>
-    </w:p>
-    <w:p>
-      <w:pPr>
-        <w:pBdr>
-          <w:bottom w:val="single" w:sz="12" w:space="1" w:color="auto"/>
-        </w:pBdr>
-        <w:contextualSpacing/>
-      </w:pPr>
-    </w:p>
-    <w:p>
-      <w:pPr>
-        <w:pBdr>
-          <w:bottom w:val="single" w:sz="12" w:space="1" w:color="auto"/>
-        </w:pBdr>
-        <w:contextualSpacing/>
-      </w:pPr>
-    </w:p>
-    <w:p>
-      <w:pPr>
-        <w:contextualSpacing/>
-      </w:pPr>
-    </w:p>
-    <w:p>
-      <w:pPr>
-        <w:contextualSpacing/>
-      </w:pPr>
-    </w:p>
-    <w:p>
-      <w:pPr>
-        <w:contextualSpacing/>
-      </w:pPr>
-      <w:r>
-        <w:t>-mlh1 patterns (cell wide)</w:t>
-      </w:r>
-    </w:p>
-    <w:p>
-      <w:pPr>
-        <w:contextualSpacing/>
-      </w:pPr>
+    </w:p>
+    <w:p>
+      <w:pPr>
+        <w:contextualSpacing/>
+      </w:pPr>
+    </w:p>
+    <w:p>
+      <w:pPr>
+        <w:contextualSpacing/>
+      </w:pPr>
+    </w:p>
+    <w:p>
+      <w:pPr>
+        <w:contextualSpacing/>
+        <w:rPr>
+          <w:b/>
+        </w:rPr>
+      </w:pPr>
+      <w:r>
+        <w:rPr>
+          <w:b/>
+        </w:rPr>
+        <w:t>General mlh1 pattern / description</w:t>
+      </w:r>
+      <w:r>
+        <w:rPr>
+          <w:b/>
+        </w:rPr>
+        <w:t xml:space="preserve"> (cells level)</w:t>
+      </w:r>
+      <w:r>
+        <w:rPr>
+          <w:b/>
+        </w:rPr>
+        <w:t xml:space="preserve"> and </w:t>
+      </w:r>
+      <w:r>
+        <w:rPr>
+          <w:b/>
+        </w:rPr>
+        <w:t xml:space="preserve">Estimates of </w:t>
+      </w:r>
+      <w:proofErr w:type="spellStart"/>
+      <w:r>
+        <w:rPr>
+          <w:b/>
+        </w:rPr>
+        <w:t>gwRR</w:t>
+      </w:r>
+      <w:proofErr w:type="spellEnd"/>
+      <w:r>
+        <w:rPr>
+          <w:b/>
+        </w:rPr>
+        <w:t xml:space="preserve"> from (House mouse species complex)</w:t>
+      </w:r>
+    </w:p>
+    <w:p>
+      <w:pPr>
+        <w:contextualSpacing/>
+      </w:pPr>
+      <w:r>
+        <w:t>-</w:t>
+      </w:r>
+      <w:r>
+        <w:t xml:space="preserve"> </w:t>
+      </w:r>
       <w:proofErr w:type="gramStart"/>
       <w:r>
-        <w:t>-(</w:t>
+        <w:t>number</w:t>
       </w:r>
       <w:proofErr w:type="gramEnd"/>
       <w:r>
-        <w:t>chromosome pairs) – bivalent patterns</w:t>
-      </w:r>
-    </w:p>
-    <w:p>
-      <w:pPr>
-        <w:contextualSpacing/>
-      </w:pPr>
-    </w:p>
-    <w:p>
-      <w:pPr>
-        <w:contextualSpacing/>
-      </w:pPr>
-      <w:r>
-        <w:t xml:space="preserve">-what is the patterns of variation in cell </w:t>
-      </w:r>
-      <w:proofErr w:type="spellStart"/>
-      <w:r>
-        <w:t>av</w:t>
-      </w:r>
-      <w:proofErr w:type="spellEnd"/>
-      <w:r>
-        <w:t xml:space="preserve"> counts across house mouse species complex? (</w:t>
+        <w:t xml:space="preserve"> of cells, mice, strains, </w:t>
+      </w:r>
+      <w:proofErr w:type="spellStart"/>
+      <w:r>
+        <w:t>subsp</w:t>
+      </w:r>
+      <w:proofErr w:type="spellEnd"/>
+      <w:r>
+        <w:t>,</w:t>
+      </w:r>
+      <w:r>
+        <w:t xml:space="preserve"> </w:t>
+      </w:r>
+      <w:r>
+        <w:t>repeatability</w:t>
+      </w:r>
+    </w:p>
+    <w:p>
+      <w:pPr>
+        <w:contextualSpacing/>
+      </w:pPr>
+      <w:r>
+        <w:t>-</w:t>
+      </w:r>
+      <w:r>
+        <w:t xml:space="preserve"> (Our results are similar to </w:t>
+      </w:r>
+      <w:r>
+        <w:t>previously reported measures</w:t>
+      </w:r>
+      <w:r>
+        <w:t>, and report novel measures from wild derived inbred strains in house mouse.</w:t>
+      </w:r>
+    </w:p>
+    <w:p>
+      <w:pPr>
+        <w:contextualSpacing/>
+      </w:pPr>
+      <w:r>
+        <w:t xml:space="preserve">- Sex </w:t>
+      </w:r>
+      <w:r>
+        <w:t>specific evolution is the major pattern.</w:t>
+      </w:r>
+    </w:p>
+    <w:p>
+      <w:pPr>
+        <w:contextualSpacing/>
+      </w:pPr>
+      <w:r>
+        <w:t>-male:</w:t>
+      </w:r>
+      <w:r>
+        <w:t xml:space="preserve"> </w:t>
+      </w:r>
+      <w:r>
+        <w:t>PWD, MSM, and SKIVE</w:t>
+      </w:r>
+      <w:r>
+        <w:t xml:space="preserve"> have significant strain effects. They are grouped into the ‘High Rec’ group. PWD, MSM, and SKIVE have evolved 20, 30% and 10% higher than other means respectively. </w:t>
+      </w:r>
+    </w:p>
+    <w:p>
+      <w:pPr>
+        <w:contextualSpacing/>
+      </w:pPr>
+      <w:r>
+        <w:t xml:space="preserve">- </w:t>
       </w:r>
       <w:proofErr w:type="gramStart"/>
       <w:r>
-        <w:t>what</w:t>
+        <w:t>female</w:t>
       </w:r>
       <w:proofErr w:type="gramEnd"/>
       <w:r>
-        <w:t xml:space="preserve"> role does </w:t>
-      </w:r>
-      <w:proofErr w:type="spellStart"/>
-      <w:r>
-        <w:t>evo</w:t>
-      </w:r>
-      <w:proofErr w:type="spellEnd"/>
-      <w:r>
-        <w:t xml:space="preserve"> divergence and sex play?)</w:t>
-      </w:r>
-    </w:p>
-    <w:p>
-      <w:pPr>
-        <w:contextualSpacing/>
-      </w:pPr>
-      <w:r>
-        <w:t xml:space="preserve">-what’s the pattern of variation in the single bivalent patterns (which leads to </w:t>
+        <w:t>:</w:t>
+      </w:r>
+      <w:r>
+        <w:t xml:space="preserve"> G has significant strain effect. G female are 7% higher than other female means.</w:t>
+      </w:r>
+    </w:p>
+    <w:p>
+      <w:pPr>
+        <w:contextualSpacing/>
+      </w:pPr>
+      <w:r>
+        <w:t>-</w:t>
+      </w:r>
+      <w:r>
+        <w:t xml:space="preserve"> The </w:t>
+      </w:r>
+      <w:r>
+        <w:t xml:space="preserve">degree of </w:t>
+      </w:r>
+      <w:proofErr w:type="spellStart"/>
+      <w:r>
+        <w:t>hetC</w:t>
+      </w:r>
+      <w:proofErr w:type="spellEnd"/>
+      <w:r>
+        <w:t xml:space="preserve"> is pretty low</w:t>
+      </w:r>
+      <w:r>
+        <w:t xml:space="preserve"> there is a reversal of the female biased </w:t>
       </w:r>
       <w:proofErr w:type="spellStart"/>
       <w:r>
@@ -110,74 +193,200 @@
       </w:r>
       <w:proofErr w:type="spellEnd"/>
       <w:r>
-        <w:t>)? (</w:t>
+        <w:t xml:space="preserve">, for 2 of the High Rec strains. This is </w:t>
+      </w:r>
+      <w:r>
+        <w:t xml:space="preserve">uncommon </w:t>
+      </w:r>
+      <w:r>
+        <w:t>between closely related species.</w:t>
+      </w:r>
+    </w:p>
+    <w:p>
+      <w:pPr>
+        <w:contextualSpacing/>
+      </w:pPr>
+    </w:p>
+    <w:p>
+      <w:pPr>
+        <w:contextualSpacing/>
+        <w:rPr>
+          <w:b/>
+        </w:rPr>
+      </w:pPr>
+      <w:r>
+        <w:rPr>
+          <w:b/>
+        </w:rPr>
+        <w:t xml:space="preserve">Analysis using a </w:t>
       </w:r>
       <w:proofErr w:type="gramStart"/>
       <w:r>
-        <w:t>which</w:t>
+        <w:rPr>
+          <w:b/>
+        </w:rPr>
+        <w:t>Mixed</w:t>
       </w:r>
       <w:proofErr w:type="gramEnd"/>
       <w:r>
-        <w:t xml:space="preserve"> hold information on CO interference , chromatin compaction and  …. )</w:t>
-      </w:r>
-    </w:p>
-    <w:p>
-      <w:pPr>
-        <w:contextualSpacing/>
-      </w:pPr>
-    </w:p>
-    <w:p>
-      <w:pPr>
-        <w:contextualSpacing/>
-        <w:rPr>
-          <w:b/>
-        </w:rPr>
-      </w:pPr>
-      <w:r>
-        <w:rPr>
-          <w:b/>
-        </w:rPr>
-        <w:t>General mlh1 pattern / description</w:t>
-      </w:r>
-      <w:r>
-        <w:rPr>
-          <w:b/>
-        </w:rPr>
-        <w:t xml:space="preserve"> (cells level)</w:t>
-      </w:r>
-      <w:r>
-        <w:rPr>
-          <w:b/>
-        </w:rPr>
-        <w:t xml:space="preserve"> and </w:t>
-      </w:r>
-      <w:r>
-        <w:rPr>
-          <w:b/>
-        </w:rPr>
-        <w:t xml:space="preserve">Estimates of </w:t>
-      </w:r>
-      <w:proofErr w:type="spellStart"/>
-      <w:r>
-        <w:rPr>
-          <w:b/>
-        </w:rPr>
+        <w:rPr>
+          <w:b/>
+        </w:rPr>
+        <w:t xml:space="preserve"> model framework</w:t>
+      </w:r>
+      <w:r>
+        <w:rPr>
+          <w:b/>
+        </w:rPr>
+        <w:t xml:space="preserve"> for examining pattern of heterochiasmy</w:t>
+      </w:r>
+    </w:p>
+    <w:p>
+      <w:pPr>
+        <w:contextualSpacing/>
+      </w:pPr>
+      <w:r>
+        <w:t xml:space="preserve">-Logic for the Model choices (multiple </w:t>
+      </w:r>
+      <w:proofErr w:type="gramStart"/>
+      <w:r>
+        <w:t>models )</w:t>
+      </w:r>
+      <w:proofErr w:type="gramEnd"/>
+      <w:r>
+        <w:t xml:space="preserve">, sex effect, </w:t>
+      </w:r>
+      <w:proofErr w:type="spellStart"/>
+      <w:r>
+        <w:t>subsp</w:t>
+      </w:r>
+      <w:proofErr w:type="spellEnd"/>
+      <w:r>
+        <w:t xml:space="preserve">, interaction, </w:t>
+      </w:r>
+      <w:r>
+        <w:t xml:space="preserve">and random </w:t>
+      </w:r>
+      <w:r>
+        <w:t xml:space="preserve">strain </w:t>
+      </w:r>
+      <w:r>
+        <w:t>effects</w:t>
+      </w:r>
+      <w:r>
+        <w:t xml:space="preserve"> are used for distinguishing </w:t>
+      </w:r>
+      <w:proofErr w:type="spellStart"/>
+      <w:r>
+        <w:t>subsp</w:t>
+      </w:r>
+      <w:proofErr w:type="spellEnd"/>
+      <w:r>
+        <w:t xml:space="preserve"> (a proxy for divergence) and strain (a proxy for polymorphism).</w:t>
+      </w:r>
+    </w:p>
+    <w:p>
+      <w:pPr>
+        <w:contextualSpacing/>
+      </w:pPr>
+    </w:p>
+    <w:p>
+      <w:pPr>
+        <w:contextualSpacing/>
+      </w:pPr>
+      <w:r>
+        <w:t xml:space="preserve">-Mixed model 2 (now 1), sex and interaction effects with </w:t>
+      </w:r>
+      <w:proofErr w:type="spellStart"/>
+      <w:r>
+        <w:t>subsp</w:t>
+      </w:r>
+      <w:proofErr w:type="spellEnd"/>
+      <w:r>
+        <w:t xml:space="preserve"> were significant () AND the random strain effect is significant. Variance due to strain effect is not 0.</w:t>
+      </w:r>
+      <w:r>
+        <w:t xml:space="preserve"> --</w:t>
+      </w:r>
+      <w:r>
+        <w:t>-</w:t>
+      </w:r>
+      <w:proofErr w:type="gramStart"/>
+      <w:r>
+        <w:t>lack</w:t>
+      </w:r>
+      <w:proofErr w:type="gramEnd"/>
+      <w:r>
+        <w:t xml:space="preserve"> of support for uniform/ consistent divergence in the trait – lack of support for neutral evolution</w:t>
+      </w:r>
+    </w:p>
+    <w:p>
+      <w:pPr>
+        <w:contextualSpacing/>
+      </w:pPr>
+    </w:p>
+    <w:p>
+      <w:pPr>
+        <w:contextualSpacing/>
+      </w:pPr>
+      <w:r>
+        <w:t>A</w:t>
+      </w:r>
+      <w:r>
+        <w:t xml:space="preserve">fter mixed models, we </w:t>
+      </w:r>
+      <w:r>
+        <w:t>ran post hoc fixed effect models</w:t>
+      </w:r>
+    </w:p>
+    <w:p>
+      <w:pPr>
+        <w:contextualSpacing/>
+      </w:pPr>
+      <w:r>
+        <w:t>-</w:t>
+      </w:r>
+      <w:proofErr w:type="spellStart"/>
+      <w:r>
+        <w:t>glm</w:t>
+      </w:r>
+      <w:proofErr w:type="spellEnd"/>
+      <w:r>
+        <w:t xml:space="preserve">: The G strain effect is the largest effect for </w:t>
+      </w:r>
+      <w:proofErr w:type="spellStart"/>
+      <w:r>
         <w:t>gwRR</w:t>
       </w:r>
       <w:proofErr w:type="spellEnd"/>
       <w:r>
-        <w:rPr>
-          <w:b/>
-        </w:rPr>
-        <w:t xml:space="preserve"> from (House mouse species complex)</w:t>
-      </w:r>
-    </w:p>
-    <w:p>
-      <w:pPr>
-        <w:contextualSpacing/>
-      </w:pPr>
-      <w:r>
-        <w:t>(-</w:t>
+        <w:t xml:space="preserve">.  The </w:t>
+      </w:r>
+      <w:r>
+        <w:t>sex*strain interaction effects for</w:t>
+      </w:r>
+      <w:r>
+        <w:t xml:space="preserve"> PWD,</w:t>
+      </w:r>
+      <w:r>
+        <w:t xml:space="preserve"> MSM</w:t>
+      </w:r>
+      <w:r>
+        <w:t xml:space="preserve"> and G effe</w:t>
+      </w:r>
+      <w:r>
+        <w:t>cts are also significant. Additional</w:t>
+      </w:r>
+      <w:r>
+        <w:t xml:space="preserve"> </w:t>
+      </w:r>
+      <w:proofErr w:type="spellStart"/>
+      <w:r>
+        <w:t>glm</w:t>
+      </w:r>
+      <w:proofErr w:type="spellEnd"/>
+      <w:r>
+        <w:t xml:space="preserve"> models show that PWD*male and MSM*male increase the </w:t>
       </w:r>
       <w:proofErr w:type="spellStart"/>
       <w:r>
@@ -185,105 +394,7 @@
       </w:r>
       <w:proofErr w:type="spellEnd"/>
       <w:r>
-        <w:t xml:space="preserve"> +1 for the PAR in males)</w:t>
-      </w:r>
-    </w:p>
-    <w:p>
-      <w:pPr>
-        <w:contextualSpacing/>
-      </w:pPr>
-      <w:r>
-        <w:t xml:space="preserve">-number of cells, mice, strains, </w:t>
-      </w:r>
-      <w:proofErr w:type="spellStart"/>
-      <w:r>
-        <w:t>subsp</w:t>
-      </w:r>
-      <w:proofErr w:type="spellEnd"/>
-    </w:p>
-    <w:p>
-      <w:pPr>
-        <w:contextualSpacing/>
-      </w:pPr>
-      <w:r>
-        <w:t xml:space="preserve">-quality control </w:t>
-      </w:r>
-      <w:r>
-        <w:t>metrics</w:t>
-      </w:r>
-      <w:r>
-        <w:t>?</w:t>
-      </w:r>
-      <w:r>
-        <w:t xml:space="preserve"> – </w:t>
-      </w:r>
-      <w:proofErr w:type="gramStart"/>
-      <w:r>
-        <w:t>measures</w:t>
-      </w:r>
-      <w:proofErr w:type="gramEnd"/>
-      <w:r>
-        <w:t xml:space="preserve"> of error, </w:t>
-      </w:r>
-      <w:r>
-        <w:rPr>
-          <w:b/>
-        </w:rPr>
-        <w:t>repeatability</w:t>
-      </w:r>
-    </w:p>
-    <w:p>
-      <w:pPr>
-        <w:contextualSpacing/>
-      </w:pPr>
-      <w:r>
-        <w:t>-comparison to previously reported measures; males (PWD/PWK, WSB, G?), female (WSB)</w:t>
-      </w:r>
-      <w:r>
-        <w:t xml:space="preserve"> (Beth’s data)</w:t>
-      </w:r>
-    </w:p>
-    <w:p>
-      <w:pPr>
-        <w:contextualSpacing/>
-      </w:pPr>
-      <w:r>
-        <w:t xml:space="preserve">-novel measures (most female </w:t>
-      </w:r>
-      <w:proofErr w:type="gramStart"/>
-      <w:r>
-        <w:t>measures )</w:t>
-      </w:r>
-      <w:proofErr w:type="gramEnd"/>
-      <w:r>
-        <w:t xml:space="preserve">, new </w:t>
-      </w:r>
-      <w:proofErr w:type="spellStart"/>
-      <w:r>
-        <w:t>Musc</w:t>
-      </w:r>
-      <w:proofErr w:type="spellEnd"/>
-      <w:r>
-        <w:t xml:space="preserve"> inbred strains, Molossinus, (outgroups?)</w:t>
-      </w:r>
-    </w:p>
-    <w:p>
-      <w:pPr>
-        <w:contextualSpacing/>
-      </w:pPr>
-      <w:r>
-        <w:t>-</w:t>
-      </w:r>
-      <w:r>
-        <w:t xml:space="preserve"> </w:t>
-      </w:r>
-      <w:proofErr w:type="gramStart"/>
-      <w:r>
-        <w:t>running</w:t>
-      </w:r>
-      <w:proofErr w:type="gramEnd"/>
-      <w:r>
-        <w:t xml:space="preserve"> a lm across all the male </w:t>
+        <w:t xml:space="preserve"> and G*male decrease the </w:t>
       </w:r>
       <w:proofErr w:type="spellStart"/>
       <w:r>
@@ -291,280 +402,10 @@
       </w:r>
       <w:proofErr w:type="spellEnd"/>
       <w:r>
-        <w:t xml:space="preserve"> – results in the PWD, MSM, and SKIVE having significant effects.  So males of these 3 strains will be designated ‘high rec’ group</w:t>
-      </w:r>
-    </w:p>
-    <w:p>
-      <w:pPr>
-        <w:contextualSpacing/>
-        <w:rPr>
-          <w:i/>
-        </w:rPr>
-      </w:pPr>
-      <w:r>
-        <w:rPr>
-          <w:i/>
-        </w:rPr>
-        <w:t>-</w:t>
-      </w:r>
-      <w:r>
-        <w:rPr>
-          <w:i/>
-        </w:rPr>
-        <w:t xml:space="preserve"> </w:t>
-      </w:r>
-      <w:r>
-        <w:rPr>
-          <w:i/>
-        </w:rPr>
-        <w:t xml:space="preserve">Two male </w:t>
-      </w:r>
-      <w:proofErr w:type="spellStart"/>
-      <w:r>
-        <w:rPr>
-          <w:i/>
-        </w:rPr>
-        <w:t>gwRR</w:t>
-      </w:r>
-      <w:proofErr w:type="spellEnd"/>
-      <w:r>
-        <w:rPr>
-          <w:i/>
-        </w:rPr>
-        <w:t xml:space="preserve"> have rapidly evolved, 30% (MSM is novel) and these rates are sex specific (not in the females of the strain)</w:t>
-      </w:r>
-      <w:r>
-        <w:rPr>
-          <w:i/>
-        </w:rPr>
-        <w:t xml:space="preserve">. SKIVE male is intermediate </w:t>
-      </w:r>
-      <w:proofErr w:type="spellStart"/>
-      <w:r>
-        <w:rPr>
-          <w:i/>
-        </w:rPr>
-        <w:t>gwRR</w:t>
-      </w:r>
-      <w:proofErr w:type="spellEnd"/>
-      <w:r>
-        <w:rPr>
-          <w:i/>
-        </w:rPr>
-        <w:t xml:space="preserve"> – the female rate is also elevate (low rate of heterochiasmy)</w:t>
-      </w:r>
-    </w:p>
-    <w:p>
-      <w:pPr>
-        <w:contextualSpacing/>
-      </w:pPr>
-      <w:r>
-        <w:t xml:space="preserve">-Overall pattern of variation for this scale / branch lengths – (greatest divergence for short </w:t>
-      </w:r>
-      <w:proofErr w:type="spellStart"/>
-      <w:r>
-        <w:t>evo</w:t>
-      </w:r>
-      <w:proofErr w:type="spellEnd"/>
-      <w:r>
-        <w:t xml:space="preserve"> divergence)</w:t>
-      </w:r>
-    </w:p>
-    <w:p>
-      <w:pPr>
-        <w:contextualSpacing/>
-      </w:pPr>
-      <w:r>
-        <w:t xml:space="preserve">-degree of </w:t>
-      </w:r>
-      <w:proofErr w:type="spellStart"/>
-      <w:r>
-        <w:t>hetC</w:t>
-      </w:r>
-      <w:proofErr w:type="spellEnd"/>
-      <w:r>
-        <w:t xml:space="preserve"> is pretty low</w:t>
-      </w:r>
-    </w:p>
-    <w:p>
-      <w:pPr>
-        <w:contextualSpacing/>
-      </w:pPr>
-      <w:r>
-        <w:t xml:space="preserve">(-reversal of </w:t>
-      </w:r>
-      <w:proofErr w:type="spellStart"/>
-      <w:r>
-        <w:t>hetc</w:t>
-      </w:r>
-      <w:proofErr w:type="spellEnd"/>
-      <w:r>
-        <w:t>, uncommon between closely related species)</w:t>
-      </w:r>
-    </w:p>
-    <w:p>
-      <w:pPr>
-        <w:contextualSpacing/>
-      </w:pPr>
-      <w:r>
-        <w:t xml:space="preserve">- </w:t>
-      </w:r>
-      <w:proofErr w:type="gramStart"/>
-      <w:r>
-        <w:t>g</w:t>
-      </w:r>
-      <w:proofErr w:type="gramEnd"/>
-      <w:r>
-        <w:t xml:space="preserve"> female different in </w:t>
-      </w:r>
-      <w:proofErr w:type="spellStart"/>
-      <w:r>
-        <w:t>gwrr</w:t>
-      </w:r>
-      <w:proofErr w:type="spellEnd"/>
-      <w:r>
-        <w:t xml:space="preserve"> (not in ratios / proportions)</w:t>
-      </w:r>
-    </w:p>
-    <w:p>
-      <w:pPr>
-        <w:contextualSpacing/>
-      </w:pPr>
-    </w:p>
-    <w:p>
-      <w:pPr>
-        <w:contextualSpacing/>
-        <w:rPr>
-          <w:b/>
-        </w:rPr>
-      </w:pPr>
-      <w:r>
-        <w:rPr>
-          <w:b/>
-        </w:rPr>
-        <w:t xml:space="preserve">Analysis using a </w:t>
-      </w:r>
-      <w:proofErr w:type="gramStart"/>
-      <w:r>
-        <w:rPr>
-          <w:b/>
-        </w:rPr>
-        <w:t>Mixed</w:t>
-      </w:r>
-      <w:proofErr w:type="gramEnd"/>
-      <w:r>
-        <w:rPr>
-          <w:b/>
-        </w:rPr>
-        <w:t xml:space="preserve"> model framework</w:t>
-      </w:r>
-      <w:r>
-        <w:rPr>
-          <w:b/>
-        </w:rPr>
-        <w:t xml:space="preserve"> for examining pattern of heterochiasmy</w:t>
-      </w:r>
-    </w:p>
-    <w:p>
-      <w:pPr>
-        <w:contextualSpacing/>
-      </w:pPr>
-      <w:r>
-        <w:t xml:space="preserve">-Logic for the Model choices (multiple </w:t>
-      </w:r>
-      <w:proofErr w:type="gramStart"/>
-      <w:r>
-        <w:t>models )</w:t>
-      </w:r>
-      <w:proofErr w:type="gramEnd"/>
-      <w:r>
-        <w:t xml:space="preserve">, sex effect, </w:t>
-      </w:r>
-      <w:proofErr w:type="spellStart"/>
-      <w:r>
-        <w:t>subsp</w:t>
-      </w:r>
-      <w:proofErr w:type="spellEnd"/>
-      <w:r>
-        <w:t xml:space="preserve">, interaction, </w:t>
-      </w:r>
-      <w:r>
-        <w:t>and random effects</w:t>
-      </w:r>
-    </w:p>
-    <w:p>
-      <w:pPr>
-        <w:contextualSpacing/>
-      </w:pPr>
-      <w:r>
-        <w:t>Also ran post hoc fixed effect models</w:t>
-      </w:r>
-    </w:p>
-    <w:p>
-      <w:pPr>
-        <w:contextualSpacing/>
-      </w:pPr>
-      <w:r>
-        <w:t>-</w:t>
-      </w:r>
-      <w:proofErr w:type="spellStart"/>
-      <w:proofErr w:type="gramStart"/>
-      <w:r>
-        <w:t>gwRR</w:t>
-      </w:r>
-      <w:proofErr w:type="spellEnd"/>
-      <w:proofErr w:type="gramEnd"/>
-      <w:r>
-        <w:t xml:space="preserve"> / mouse averages for full data set – and a higher quality dataset (to make sure the overall patterns were similar)</w:t>
-      </w:r>
-    </w:p>
-    <w:p>
-      <w:pPr>
-        <w:contextualSpacing/>
-      </w:pPr>
-      <w:r>
-        <w:t>-</w:t>
-      </w:r>
-      <w:proofErr w:type="gramStart"/>
-      <w:r>
-        <w:t>lack</w:t>
-      </w:r>
-      <w:proofErr w:type="gramEnd"/>
-      <w:r>
-        <w:t xml:space="preserve"> of support for uniform/ </w:t>
-      </w:r>
-      <w:r>
-        <w:t>consistent</w:t>
-      </w:r>
-      <w:r>
-        <w:t xml:space="preserve"> divergence in the trait – lack of support for neutral evolution</w:t>
-      </w:r>
-    </w:p>
-    <w:p>
-      <w:pPr>
-        <w:contextualSpacing/>
-      </w:pPr>
-    </w:p>
-    <w:p>
-      <w:pPr>
-        <w:contextualSpacing/>
-      </w:pPr>
-      <w:r>
-        <w:t xml:space="preserve">-Mixed model 2 (now 1), sex and interaction effects with </w:t>
-      </w:r>
-      <w:proofErr w:type="spellStart"/>
-      <w:r>
-        <w:t>subsp</w:t>
-      </w:r>
-      <w:proofErr w:type="spellEnd"/>
-      <w:r>
-        <w:t xml:space="preserve"> were significant ()</w:t>
-      </w:r>
-      <w:r>
-        <w:t xml:space="preserve"> AND the random strain effect is significant</w:t>
-      </w:r>
-      <w:r>
-        <w:t>. Variance due to strain effect is not 0.</w:t>
+        <w:t>. Qualitatively G female is distinct</w:t>
+      </w:r>
+      <w:r>
+        <w:t>.</w:t>
       </w:r>
     </w:p>
     <w:p>
@@ -626,13 +467,13 @@
         <w:rPr>
           <w:i/>
         </w:rPr>
-        <w:t xml:space="preserve"> different subspecies didn’t diverge </w:t>
+        <w:t xml:space="preserve"> strains within subspecies didn’t diverge uniformly</w:t>
       </w:r>
       <w:r>
         <w:rPr>
           <w:i/>
         </w:rPr>
-        <w:t xml:space="preserve"> )</w:t>
+        <w:t>)</w:t>
       </w:r>
       <w:r>
         <w:rPr>
@@ -662,35 +503,44 @@
         <w:rPr>
           <w:i/>
         </w:rPr>
-        <w:t xml:space="preserve"> but not in a uniform manner.</w:t>
+        <w:t xml:space="preserve"> but not in a uniform manner</w:t>
       </w:r>
       <w:r>
         <w:rPr>
           <w:i/>
         </w:rPr>
-        <w:t xml:space="preserve"> (significant as </w:t>
-      </w:r>
-      <w:proofErr w:type="spellStart"/>
+        <w:t xml:space="preserve">, the significant fixed effects are </w:t>
+      </w:r>
       <w:r>
         <w:rPr>
           <w:i/>
         </w:rPr>
-        <w:t>a</w:t>
-      </w:r>
-      <w:proofErr w:type="spellEnd"/>
+        <w:t>interaction</w:t>
+      </w:r>
       <w:r>
         <w:rPr>
           <w:i/>
         </w:rPr>
-        <w:t xml:space="preserve"> interaction)</w:t>
-      </w:r>
-    </w:p>
-    <w:p>
-      <w:pPr>
-        <w:contextualSpacing/>
-      </w:pPr>
-      <w:r>
-        <w:t>Post hoc tests and models match the qualitative patterns; most divergent categories; G females, PWD males and MSM males.</w:t>
+        <w:t>s (strain * sex).</w:t>
+      </w:r>
+    </w:p>
+    <w:p>
+      <w:pPr>
+        <w:contextualSpacing/>
+      </w:pPr>
+    </w:p>
+    <w:p>
+      <w:pPr>
+        <w:contextualSpacing/>
+        <w:rPr>
+          <w:b/>
+        </w:rPr>
+      </w:pPr>
+      <w:r>
+        <w:rPr>
+          <w:b/>
+        </w:rPr>
+        <w:t>Within Mouse variance for MLH1 counts</w:t>
       </w:r>
     </w:p>
     <w:p>
@@ -700,13 +550,267 @@
       <w:r>
         <w:t>-</w:t>
       </w:r>
+      <w:r>
+        <w:t xml:space="preserve"> (Within mouse variance –is an important aspect of the trait)</w:t>
+      </w:r>
+      <w:r>
+        <w:t xml:space="preserve">, </w:t>
+      </w:r>
+      <w:r>
+        <w:t>Brief background on within mouse variance</w:t>
+      </w:r>
+      <w:r>
+        <w:t xml:space="preserve"> in CO</w:t>
+      </w:r>
+      <w:r>
+        <w:t xml:space="preserve"> (cite </w:t>
+      </w:r>
+      <w:proofErr w:type="spellStart"/>
+      <w:r>
+        <w:t>RWang</w:t>
+      </w:r>
+      <w:proofErr w:type="spellEnd"/>
+      <w:r>
+        <w:t xml:space="preserve">, </w:t>
+      </w:r>
+      <w:proofErr w:type="spellStart"/>
+      <w:r>
+        <w:t>KVeller</w:t>
+      </w:r>
+      <w:proofErr w:type="spellEnd"/>
+      <w:r>
+        <w:t>)</w:t>
+      </w:r>
+      <w:r>
+        <w:t>.</w:t>
+      </w:r>
+    </w:p>
+    <w:p>
+      <w:pPr>
+        <w:contextualSpacing/>
+      </w:pPr>
+      <w:r>
+        <w:t>-</w:t>
+      </w:r>
+      <w:r>
+        <w:t xml:space="preserve"> A</w:t>
+      </w:r>
+      <w:r>
+        <w:t xml:space="preserve">ll </w:t>
+      </w:r>
+      <w:r>
+        <w:t xml:space="preserve">models support female having more within mouse variance in </w:t>
+      </w:r>
+      <w:proofErr w:type="spellStart"/>
+      <w:r>
+        <w:t>gwRR</w:t>
+      </w:r>
+      <w:proofErr w:type="spellEnd"/>
+      <w:r>
+        <w:t xml:space="preserve"> /</w:t>
+      </w:r>
+      <w:r>
+        <w:t xml:space="preserve"> MLH1 counts per cell.</w:t>
+      </w:r>
+    </w:p>
+    <w:p>
+      <w:pPr>
+        <w:contextualSpacing/>
+      </w:pPr>
+      <w:r>
+        <w:t>-</w:t>
+      </w:r>
+      <w:r>
+        <w:rPr>
+          <w:i/>
+        </w:rPr>
+        <w:t xml:space="preserve"> </w:t>
+      </w:r>
+      <w:r>
+        <w:t>Models with the higher quality dataset support the pattern of greater variance in females.</w:t>
+      </w:r>
+    </w:p>
+    <w:p>
+      <w:pPr>
+        <w:contextualSpacing/>
+      </w:pPr>
+    </w:p>
+    <w:p>
+      <w:pPr>
+        <w:contextualSpacing/>
+        <w:rPr>
+          <w:b/>
+        </w:rPr>
+      </w:pPr>
+      <w:r>
+        <w:rPr>
+          <w:b/>
+        </w:rPr>
+        <w:t xml:space="preserve">CO precursors </w:t>
+      </w:r>
+      <w:r>
+        <w:rPr>
+          <w:b/>
+        </w:rPr>
+        <w:t xml:space="preserve">indicate </w:t>
+      </w:r>
+      <w:r>
+        <w:rPr>
+          <w:b/>
+        </w:rPr>
+        <w:t xml:space="preserve">a </w:t>
+      </w:r>
+      <w:r>
+        <w:rPr>
+          <w:b/>
+        </w:rPr>
+        <w:t xml:space="preserve">correlation with </w:t>
+      </w:r>
+      <w:r>
+        <w:rPr>
+          <w:b/>
+        </w:rPr>
+        <w:t xml:space="preserve">higher </w:t>
+      </w:r>
+      <w:proofErr w:type="spellStart"/>
+      <w:r>
+        <w:rPr>
+          <w:b/>
+        </w:rPr>
+        <w:t>gwRR</w:t>
+      </w:r>
+      <w:proofErr w:type="spellEnd"/>
+      <w:r>
+        <w:rPr>
+          <w:b/>
+        </w:rPr>
+        <w:t xml:space="preserve"> (in males)</w:t>
+      </w:r>
+    </w:p>
+    <w:p>
+      <w:pPr>
+        <w:contextualSpacing/>
+      </w:pPr>
+      <w:r>
+        <w:t>-</w:t>
+      </w:r>
+      <w:r>
+        <w:t xml:space="preserve"> </w:t>
+      </w:r>
+      <w:r>
+        <w:t xml:space="preserve">The majority of DSBs mature into NCOs </w:t>
+      </w:r>
+      <w:r>
+        <w:t>(in the CO</w:t>
+      </w:r>
       <w:proofErr w:type="gramStart"/>
       <w:r>
-        <w:t>sex</w:t>
+        <w:t>:NCO</w:t>
       </w:r>
       <w:proofErr w:type="gramEnd"/>
       <w:r>
-        <w:t xml:space="preserve"> specific polymorphism in </w:t>
+        <w:t xml:space="preserve"> decision).</w:t>
+      </w:r>
+    </w:p>
+    <w:p>
+      <w:pPr>
+        <w:contextualSpacing/>
+      </w:pPr>
+      <w:r>
+        <w:t>-</w:t>
+      </w:r>
+      <w:r>
+        <w:t xml:space="preserve"> G</w:t>
+      </w:r>
+      <w:r>
+        <w:t>reater range of variation in total number DSBs than total COs</w:t>
+      </w:r>
+      <w:r>
+        <w:t xml:space="preserve"> </w:t>
+      </w:r>
+      <w:r>
+        <w:t xml:space="preserve">(cite Cole, </w:t>
+      </w:r>
+      <w:proofErr w:type="spellStart"/>
+      <w:r>
+        <w:t>Baier</w:t>
+      </w:r>
+      <w:proofErr w:type="spellEnd"/>
+      <w:r>
+        <w:t xml:space="preserve"> et al)</w:t>
+      </w:r>
+      <w:r>
+        <w:t>.</w:t>
+      </w:r>
+    </w:p>
+    <w:p>
+      <w:pPr>
+        <w:contextualSpacing/>
+      </w:pPr>
+      <w:r>
+        <w:t>-</w:t>
+      </w:r>
+      <w:r>
+        <w:t xml:space="preserve"> </w:t>
+      </w:r>
+      <w:r>
+        <w:t>These results were from a s</w:t>
+      </w:r>
+      <w:r>
+        <w:t xml:space="preserve">ubset of </w:t>
+      </w:r>
+      <w:r>
+        <w:t xml:space="preserve">juvenile </w:t>
+      </w:r>
+      <w:r>
+        <w:t xml:space="preserve">male samples </w:t>
+      </w:r>
+      <w:r>
+        <w:t>for DMC1 staining</w:t>
+      </w:r>
+      <w:r>
+        <w:t>.</w:t>
+      </w:r>
+    </w:p>
+    <w:p>
+      <w:pPr>
+        <w:contextualSpacing/>
+      </w:pPr>
+      <w:r>
+        <w:t>-</w:t>
+      </w:r>
+      <w:r>
+        <w:t xml:space="preserve"> Early staged cells have more DSBs (</w:t>
+      </w:r>
+      <w:proofErr w:type="spellStart"/>
+      <w:r>
+        <w:t>leptotene</w:t>
+      </w:r>
+      <w:proofErr w:type="spellEnd"/>
+      <w:r>
+        <w:t xml:space="preserve"> cells have more DMC1 </w:t>
+      </w:r>
+      <w:r>
+        <w:t xml:space="preserve">foci than </w:t>
+      </w:r>
+      <w:proofErr w:type="spellStart"/>
+      <w:r>
+        <w:t>zygotene</w:t>
+      </w:r>
+      <w:proofErr w:type="spellEnd"/>
+      <w:r>
+        <w:t>).</w:t>
+      </w:r>
+    </w:p>
+    <w:p>
+      <w:pPr>
+        <w:contextualSpacing/>
+      </w:pPr>
+      <w:r>
+        <w:t>-</w:t>
+      </w:r>
+      <w:r>
+        <w:t xml:space="preserve"> </w:t>
       </w:r>
       <w:proofErr w:type="spellStart"/>
       <w:r>
@@ -714,42 +818,86 @@
       </w:r>
       <w:proofErr w:type="spellEnd"/>
       <w:r>
-        <w:t xml:space="preserve"> –(X </w:t>
-      </w:r>
-      <w:proofErr w:type="spellStart"/>
-      <w:r>
-        <w:t>Mol</w:t>
-      </w:r>
-      <w:proofErr w:type="spellEnd"/>
-      <w:r>
-        <w:t xml:space="preserve">, only 2 strains)  (range of male levels – do I have more solid support that </w:t>
-      </w:r>
-      <w:proofErr w:type="spellStart"/>
-      <w:r>
-        <w:t>musc</w:t>
-      </w:r>
-      <w:proofErr w:type="spellEnd"/>
-      <w:r>
-        <w:t xml:space="preserve"> females don’t mirror the males…)</w:t>
-      </w:r>
-    </w:p>
-    <w:p>
-      <w:pPr>
-        <w:contextualSpacing/>
-      </w:pPr>
-    </w:p>
-    <w:p>
-      <w:pPr>
-        <w:contextualSpacing/>
-        <w:rPr>
-          <w:b/>
-        </w:rPr>
-      </w:pPr>
-      <w:r>
-        <w:rPr>
-          <w:b/>
-        </w:rPr>
-        <w:t>Within Mouse variance for MLH1 counts</w:t>
+        <w:t xml:space="preserve"> PWD, MSM </w:t>
+      </w:r>
+      <w:proofErr w:type="spellStart"/>
+      <w:r>
+        <w:t>leptotene</w:t>
+      </w:r>
+      <w:proofErr w:type="spellEnd"/>
+      <w:r>
+        <w:t xml:space="preserve"> cells have more DMC1 foci than WSB and G </w:t>
+      </w:r>
+      <w:proofErr w:type="spellStart"/>
+      <w:r>
+        <w:t>leptotene</w:t>
+      </w:r>
+      <w:proofErr w:type="spellEnd"/>
+      <w:r>
+        <w:t xml:space="preserve"> cells.</w:t>
+      </w:r>
+    </w:p>
+    <w:p>
+      <w:pPr>
+        <w:contextualSpacing/>
+      </w:pPr>
+    </w:p>
+    <w:p>
+      <w:pPr>
+        <w:contextualSpacing/>
+        <w:rPr>
+          <w:b/>
+        </w:rPr>
+      </w:pPr>
+      <w:r>
+        <w:rPr>
+          <w:b/>
+        </w:rPr>
+        <w:t>Genome wide RR v</w:t>
+      </w:r>
+      <w:r>
+        <w:rPr>
+          <w:b/>
+        </w:rPr>
+        <w:t xml:space="preserve">ariation </w:t>
+      </w:r>
+      <w:r>
+        <w:rPr>
+          <w:b/>
+        </w:rPr>
+        <w:t>translate</w:t>
+      </w:r>
+      <w:r>
+        <w:rPr>
+          <w:b/>
+        </w:rPr>
+        <w:t>s</w:t>
+      </w:r>
+      <w:r>
+        <w:rPr>
+          <w:b/>
+        </w:rPr>
+        <w:t xml:space="preserve"> to </w:t>
+      </w:r>
+      <w:r>
+        <w:rPr>
+          <w:b/>
+        </w:rPr>
+        <w:t xml:space="preserve">the </w:t>
+      </w:r>
+      <w:r>
+        <w:rPr>
+          <w:b/>
+        </w:rPr>
+        <w:t>chromosome level</w:t>
+      </w:r>
+    </w:p>
+    <w:p>
+      <w:pPr>
+        <w:contextualSpacing/>
+      </w:pPr>
+      <w:r>
+        <w:t>- The genome wide RR is a composite of number of COs per chromosome.</w:t>
       </w:r>
     </w:p>
     <w:p>
@@ -760,314 +908,59 @@
         <w:t>-</w:t>
       </w:r>
       <w:r>
-        <w:t>Brief background on within mouse variance</w:t>
-      </w:r>
-      <w:r>
-        <w:t xml:space="preserve"> in CO</w:t>
-      </w:r>
-      <w:r>
-        <w:t xml:space="preserve"> (cite </w:t>
-      </w:r>
-      <w:proofErr w:type="spellStart"/>
-      <w:r>
-        <w:t>RWang</w:t>
-      </w:r>
-      <w:proofErr w:type="spellEnd"/>
-      <w:r>
-        <w:t xml:space="preserve">, </w:t>
-      </w:r>
-      <w:proofErr w:type="spellStart"/>
-      <w:r>
-        <w:t>KVeller</w:t>
-      </w:r>
-      <w:proofErr w:type="spellEnd"/>
+        <w:t xml:space="preserve"> Most species have a range of 1 to 3 COs per chromosome </w:t>
+      </w:r>
+      <w:r>
+        <w:t>(</w:t>
+      </w:r>
+      <w:proofErr w:type="spellStart"/>
+      <w:r>
+        <w:t>Stapley</w:t>
+      </w:r>
+      <w:proofErr w:type="spellEnd"/>
+      <w:r>
+        <w:t xml:space="preserve"> et al 2017</w:t>
+      </w:r>
       <w:r>
         <w:t>)</w:t>
       </w:r>
-    </w:p>
-    <w:p>
-      <w:pPr>
-        <w:contextualSpacing/>
+      <w:r>
+        <w:t xml:space="preserve">, this may be a limit of a mechanism of RR. </w:t>
+      </w:r>
+    </w:p>
+    <w:p>
+      <w:pPr>
+        <w:contextualSpacing/>
+      </w:pPr>
+      <w:r>
+        <w:t>-</w:t>
+      </w:r>
+      <w:r>
+        <w:t xml:space="preserve"> The male high rec strains </w:t>
+      </w:r>
+      <w:r>
+        <w:t>have more 2CO bivalents</w:t>
+      </w:r>
+      <w:r>
+        <w:t xml:space="preserve"> than low RR strains</w:t>
+      </w:r>
+    </w:p>
+    <w:p>
+      <w:pPr>
+        <w:contextualSpacing/>
+      </w:pPr>
+      <w:r>
         <w:rPr>
           <w:i/>
         </w:rPr>
-      </w:pPr>
+        <w:lastRenderedPageBreak/>
+        <w:t>- T</w:t>
+      </w:r>
       <w:r>
         <w:rPr>
           <w:i/>
         </w:rPr>
-        <w:t>-all strains / data sets show that females have more within mouse variance for MLH1 counts per cell.</w:t>
-      </w:r>
-    </w:p>
-    <w:p>
-      <w:pPr>
-        <w:contextualSpacing/>
-      </w:pPr>
-    </w:p>
-    <w:p>
-      <w:pPr>
-        <w:contextualSpacing/>
-        <w:rPr>
-          <w:b/>
-        </w:rPr>
-      </w:pPr>
-      <w:r>
-        <w:rPr>
-          <w:b/>
-        </w:rPr>
-        <w:lastRenderedPageBreak/>
-        <w:t>(</w:t>
-      </w:r>
-      <w:proofErr w:type="gramStart"/>
-      <w:r>
-        <w:rPr>
-          <w:b/>
-        </w:rPr>
-        <w:t>weak</w:t>
-      </w:r>
-      <w:r>
-        <w:rPr>
-          <w:b/>
-        </w:rPr>
-        <w:t>-</w:t>
-      </w:r>
-      <w:proofErr w:type="spellStart"/>
-      <w:r>
-        <w:rPr>
-          <w:b/>
-        </w:rPr>
-        <w:t>ish</w:t>
-      </w:r>
-      <w:proofErr w:type="spellEnd"/>
-      <w:proofErr w:type="gramEnd"/>
-      <w:r>
-        <w:rPr>
-          <w:b/>
-        </w:rPr>
-        <w:t xml:space="preserve"> supporting evidence for) CO precursors correlate / indicate correlation with </w:t>
-      </w:r>
-      <w:proofErr w:type="spellStart"/>
-      <w:r>
-        <w:rPr>
-          <w:b/>
-        </w:rPr>
-        <w:t>gwRR</w:t>
-      </w:r>
-      <w:proofErr w:type="spellEnd"/>
-      <w:r>
-        <w:rPr>
-          <w:b/>
-        </w:rPr>
-        <w:t xml:space="preserve"> (in males)</w:t>
-      </w:r>
-    </w:p>
-    <w:p>
-      <w:pPr>
-        <w:contextualSpacing/>
-      </w:pPr>
-      <w:r>
-        <w:t>-subset of male samples (</w:t>
-      </w:r>
-      <w:proofErr w:type="spellStart"/>
-      <w:r>
-        <w:t>juvinille</w:t>
-      </w:r>
-      <w:proofErr w:type="spellEnd"/>
-      <w:r>
-        <w:t xml:space="preserve"> for DMC1 staining)</w:t>
-      </w:r>
-    </w:p>
-    <w:p>
-      <w:pPr>
-        <w:contextualSpacing/>
-      </w:pPr>
-      <w:r>
-        <w:t>-L cells have more DMC1 than Z</w:t>
-      </w:r>
-    </w:p>
-    <w:p>
-      <w:pPr>
-        <w:contextualSpacing/>
-      </w:pPr>
-      <w:r>
-        <w:t>-</w:t>
-      </w:r>
-      <w:proofErr w:type="gramStart"/>
-      <w:r>
-        <w:t>the</w:t>
-      </w:r>
-      <w:proofErr w:type="gramEnd"/>
-      <w:r>
-        <w:t xml:space="preserve"> higher </w:t>
-      </w:r>
-      <w:proofErr w:type="spellStart"/>
-      <w:r>
-        <w:t>Musc</w:t>
-      </w:r>
-      <w:proofErr w:type="spellEnd"/>
-      <w:r>
-        <w:t xml:space="preserve"> strain (PWD ) – has more than WSB</w:t>
-      </w:r>
-    </w:p>
-    <w:p/>
-    <w:p>
-      <w:pPr>
-        <w:contextualSpacing/>
-        <w:rPr>
-          <w:b/>
-        </w:rPr>
-      </w:pPr>
-      <w:proofErr w:type="spellStart"/>
-      <w:proofErr w:type="gramStart"/>
-      <w:r>
-        <w:rPr>
-          <w:b/>
-        </w:rPr>
-        <w:t>gwRR</w:t>
-      </w:r>
-      <w:proofErr w:type="spellEnd"/>
-      <w:proofErr w:type="gramEnd"/>
-      <w:r>
-        <w:rPr>
-          <w:b/>
-        </w:rPr>
-        <w:t xml:space="preserve"> </w:t>
-      </w:r>
-      <w:r>
-        <w:rPr>
-          <w:b/>
-        </w:rPr>
-        <w:t xml:space="preserve">variation </w:t>
-      </w:r>
-      <w:r>
-        <w:rPr>
-          <w:b/>
-        </w:rPr>
-        <w:t>translate</w:t>
-      </w:r>
-      <w:r>
-        <w:rPr>
-          <w:b/>
-        </w:rPr>
-        <w:t>s</w:t>
-      </w:r>
-      <w:r>
-        <w:rPr>
-          <w:b/>
-        </w:rPr>
-        <w:t xml:space="preserve"> to </w:t>
-      </w:r>
-      <w:r>
-        <w:rPr>
-          <w:b/>
-        </w:rPr>
-        <w:t xml:space="preserve">the </w:t>
-      </w:r>
-      <w:r>
-        <w:rPr>
-          <w:b/>
-        </w:rPr>
-        <w:t>chromosome level</w:t>
-      </w:r>
-    </w:p>
-    <w:p>
-      <w:pPr>
-        <w:contextualSpacing/>
-      </w:pPr>
-      <w:proofErr w:type="gramStart"/>
-      <w:r>
-        <w:t>-(</w:t>
-      </w:r>
-      <w:proofErr w:type="gramEnd"/>
-      <w:r>
-        <w:t>range is 1-3)</w:t>
-      </w:r>
-      <w:r>
-        <w:t xml:space="preserve"> – like many species (</w:t>
-      </w:r>
-      <w:proofErr w:type="spellStart"/>
-      <w:r>
-        <w:t>Stapley</w:t>
-      </w:r>
-      <w:proofErr w:type="spellEnd"/>
-      <w:r>
-        <w:t>)</w:t>
-      </w:r>
-    </w:p>
-    <w:p>
-      <w:pPr>
-        <w:contextualSpacing/>
-      </w:pPr>
-      <w:r>
-        <w:t>-</w:t>
-      </w:r>
-      <w:proofErr w:type="gramStart"/>
-      <w:r>
-        <w:t>higher</w:t>
-      </w:r>
-      <w:proofErr w:type="gramEnd"/>
-      <w:r>
-        <w:t xml:space="preserve"> rec strains/categories – have more 2CO bivalents</w:t>
-      </w:r>
-    </w:p>
-    <w:p>
-      <w:pPr>
-        <w:contextualSpacing/>
-      </w:pPr>
-      <w:r>
-        <w:t xml:space="preserve">- </w:t>
-      </w:r>
-      <w:proofErr w:type="gramStart"/>
-      <w:r>
-        <w:t>rapid</w:t>
-      </w:r>
-      <w:proofErr w:type="gramEnd"/>
-      <w:r>
-        <w:t xml:space="preserve"> evolved males (MSM and PWD) also have different bivalent class proportions (1:1 1CO:2CO  vs 2:1 1CO : 2CO )</w:t>
-      </w:r>
-    </w:p>
-    <w:p>
-      <w:pPr>
-        <w:contextualSpacing/>
-      </w:pPr>
-      <w:r>
-        <w:t>-Do SKIVE have intermediate proportion</w:t>
-      </w:r>
-      <w:r>
-        <w:t>? (</w:t>
-      </w:r>
-      <w:proofErr w:type="gramStart"/>
-      <w:r>
-        <w:t>apply</w:t>
-      </w:r>
-      <w:proofErr w:type="gramEnd"/>
-      <w:r>
-        <w:t xml:space="preserve"> chi </w:t>
-      </w:r>
-      <w:proofErr w:type="spellStart"/>
-      <w:r>
-        <w:t>sq</w:t>
-      </w:r>
-      <w:proofErr w:type="spellEnd"/>
-      <w:r>
-        <w:t xml:space="preserve"> test or something)</w:t>
-      </w:r>
-    </w:p>
-    <w:p>
-      <w:pPr>
-        <w:contextualSpacing/>
-        <w:rPr>
-          <w:i/>
-        </w:rPr>
-      </w:pPr>
-      <w:r>
-        <w:t>-</w:t>
-      </w:r>
-      <w:r>
-        <w:rPr>
-          <w:i/>
-        </w:rPr>
-        <w:t>this is motivation to investigate more traits at the chromosome level</w:t>
+        <w:t>his is motivation to investigate more traits at the chromosome level</w:t>
       </w:r>
     </w:p>
     <w:p>
@@ -1099,6 +992,9 @@
     <w:p>
       <w:pPr>
         <w:contextualSpacing/>
+        <w:rPr>
+          <w:b/>
+        </w:rPr>
       </w:pPr>
       <w:r>
         <w:rPr>
@@ -1111,88 +1007,15 @@
       <w:pPr>
         <w:contextualSpacing/>
       </w:pPr>
-      <w:r>
-        <w:t>-review motivation / driving questions</w:t>
-      </w:r>
-    </w:p>
-    <w:p>
-      <w:pPr>
-        <w:contextualSpacing/>
-      </w:pPr>
-      <w:r>
-        <w:t xml:space="preserve">1. </w:t>
-      </w:r>
+    </w:p>
+    <w:p>
       <w:proofErr w:type="gramStart"/>
       <w:r>
-        <w:t>sex</w:t>
+        <w:t>( these</w:t>
       </w:r>
       <w:proofErr w:type="gramEnd"/>
       <w:r>
-        <w:t xml:space="preserve"> specific </w:t>
-      </w:r>
-      <w:r>
-        <w:t>patterns</w:t>
-      </w:r>
-    </w:p>
-    <w:p>
-      <w:pPr>
-        <w:contextualSpacing/>
-      </w:pPr>
-      <w:r>
-        <w:t>2.  (</w:t>
-      </w:r>
-      <w:proofErr w:type="gramStart"/>
-      <w:r>
-        <w:t>focus</w:t>
-      </w:r>
-      <w:proofErr w:type="gramEnd"/>
-      <w:r>
-        <w:t xml:space="preserve"> on male specific variation in </w:t>
-      </w:r>
-      <w:proofErr w:type="spellStart"/>
-      <w:r>
-        <w:t>gwRR</w:t>
-      </w:r>
-      <w:proofErr w:type="spellEnd"/>
-      <w:r>
-        <w:t>)  (</w:t>
-      </w:r>
-      <w:proofErr w:type="spellStart"/>
-      <w:r>
-        <w:t>dom</w:t>
-      </w:r>
-      <w:proofErr w:type="spellEnd"/>
-      <w:r>
-        <w:t xml:space="preserve"> &lt; </w:t>
-      </w:r>
-      <w:proofErr w:type="spellStart"/>
-      <w:r>
-        <w:t>low.musc</w:t>
-      </w:r>
-      <w:proofErr w:type="spellEnd"/>
-      <w:r>
-        <w:t xml:space="preserve"> , </w:t>
-      </w:r>
-      <w:proofErr w:type="spellStart"/>
-      <w:r>
-        <w:t>low.mol</w:t>
-      </w:r>
-      <w:proofErr w:type="spellEnd"/>
-      <w:r>
-        <w:t xml:space="preserve">  &lt; PWD MSM</w:t>
-      </w:r>
-    </w:p>
-    <w:p>
-      <w:pPr>
-        <w:contextualSpacing/>
-      </w:pPr>
-    </w:p>
-    <w:p>
-      <w:pPr>
-        <w:contextualSpacing/>
-      </w:pPr>
-      <w:r>
-        <w:t xml:space="preserve">Make predictions with the following bivalent level metrics; </w:t>
+        <w:t xml:space="preserve"> are the single bivalent – metrics we can assess in the dataset)</w:t>
       </w:r>
     </w:p>
     <w:p>
@@ -1216,7 +1039,13 @@
         </w:numPr>
       </w:pPr>
       <w:r>
-        <w:t>normalized 1CO position</w:t>
+        <w:t>N</w:t>
+      </w:r>
+      <w:r>
+        <w:t>ormalized 1CO position</w:t>
+      </w:r>
+      <w:r>
+        <w:t xml:space="preserve"> (rec landscape)</w:t>
       </w:r>
     </w:p>
     <w:p>
@@ -1228,8 +1057,62 @@
         </w:numPr>
       </w:pPr>
       <w:r>
-        <w:t>IFD / interference</w:t>
-      </w:r>
+        <w:t>CO</w:t>
+      </w:r>
+      <w:r>
+        <w:t xml:space="preserve"> interference</w:t>
+      </w:r>
+      <w:r>
+        <w:t xml:space="preserve"> via </w:t>
+      </w:r>
+      <w:proofErr w:type="spellStart"/>
+      <w:r>
+        <w:t>interfocal</w:t>
+      </w:r>
+      <w:proofErr w:type="spellEnd"/>
+      <w:r>
+        <w:t xml:space="preserve"> distance (IFD) of 2CO bivalents</w:t>
+      </w:r>
+    </w:p>
+    <w:p>
+      <w:pPr>
+        <w:contextualSpacing/>
+      </w:pPr>
+    </w:p>
+    <w:p>
+      <w:pPr>
+        <w:contextualSpacing/>
+      </w:pPr>
+      <w:r>
+        <w:t>Q</w:t>
+      </w:r>
+      <w:r>
+        <w:t xml:space="preserve">1. </w:t>
+      </w:r>
+      <w:proofErr w:type="gramStart"/>
+      <w:r>
+        <w:t>sex</w:t>
+      </w:r>
+      <w:proofErr w:type="gramEnd"/>
+      <w:r>
+        <w:t xml:space="preserve"> specific </w:t>
+      </w:r>
+      <w:r>
+        <w:t>patterns</w:t>
+      </w:r>
+    </w:p>
+    <w:p>
+      <w:pPr>
+        <w:contextualSpacing/>
+      </w:pPr>
+      <w:r>
+        <w:t xml:space="preserve">Are there sex specific effects </w:t>
+      </w:r>
+    </w:p>
+    <w:p>
+      <w:pPr>
+        <w:contextualSpacing/>
+      </w:pPr>
     </w:p>
     <w:p>
       <w:pPr>
@@ -1507,27 +1390,508 @@
       </w:r>
       <w:proofErr w:type="gramStart"/>
       <w:r>
-        <w:t xml:space="preserve">the </w:t>
+        <w:t>the )</w:t>
+      </w:r>
+      <w:proofErr w:type="gramEnd"/>
+    </w:p>
+    <w:p/>
+    <w:p>
+      <w:pPr>
+        <w:rPr>
+          <w:b/>
+        </w:rPr>
+      </w:pPr>
+      <w:r>
+        <w:rPr>
+          <w:b/>
+        </w:rPr>
+        <w:t xml:space="preserve">Q1. </w:t>
+      </w:r>
+      <w:r>
+        <w:rPr>
+          <w:b/>
+        </w:rPr>
+        <w:t>IFD / interference</w:t>
+      </w:r>
+    </w:p>
+    <w:p>
+      <w:pPr>
+        <w:contextualSpacing/>
+      </w:pPr>
+      <w:r>
+        <w:t xml:space="preserve">Run on ‘long </w:t>
+      </w:r>
+      <w:proofErr w:type="spellStart"/>
+      <w:r>
+        <w:t>biv</w:t>
+      </w:r>
+      <w:proofErr w:type="spellEnd"/>
+      <w:r>
+        <w:t>’ dataset</w:t>
+      </w:r>
+    </w:p>
+    <w:p>
+      <w:pPr>
+        <w:contextualSpacing/>
+      </w:pPr>
+      <w:r>
+        <w:t xml:space="preserve">-there are sex differences in the </w:t>
+      </w:r>
+      <w:proofErr w:type="gramStart"/>
+      <w:r>
+        <w:t>IFDs  (</w:t>
+      </w:r>
+      <w:proofErr w:type="gramEnd"/>
+      <w:r>
+        <w:t>which strain has biggest ones)</w:t>
+      </w:r>
+    </w:p>
+    <w:p>
+      <w:pPr>
+        <w:contextualSpacing/>
+      </w:pPr>
+    </w:p>
+    <w:p>
+      <w:pPr>
+        <w:contextualSpacing/>
+        <w:rPr>
+          <w:b/>
+        </w:rPr>
+      </w:pPr>
+      <w:r>
+        <w:rPr>
+          <w:b/>
+        </w:rPr>
+        <w:lastRenderedPageBreak/>
+        <w:t>Framework for Q2</w:t>
+      </w:r>
+    </w:p>
+    <w:p>
+      <w:pPr>
+        <w:contextualSpacing/>
+      </w:pPr>
+      <w:r>
+        <w:t>Q2.  (</w:t>
+      </w:r>
+      <w:proofErr w:type="gramStart"/>
+      <w:r>
+        <w:t>focus</w:t>
+      </w:r>
+      <w:proofErr w:type="gramEnd"/>
+      <w:r>
+        <w:t xml:space="preserve"> on male specific variation in </w:t>
+      </w:r>
+      <w:proofErr w:type="spellStart"/>
+      <w:r>
+        <w:t>gwRR</w:t>
+      </w:r>
+      <w:proofErr w:type="spellEnd"/>
+      <w:r>
+        <w:t>)  (</w:t>
+      </w:r>
+      <w:proofErr w:type="spellStart"/>
+      <w:proofErr w:type="gramStart"/>
+      <w:r>
+        <w:t>dom</w:t>
+      </w:r>
+      <w:proofErr w:type="spellEnd"/>
+      <w:proofErr w:type="gramEnd"/>
+      <w:r>
+        <w:t xml:space="preserve"> &lt; </w:t>
+      </w:r>
+      <w:proofErr w:type="spellStart"/>
+      <w:r>
+        <w:t>low.musc</w:t>
+      </w:r>
+      <w:proofErr w:type="spellEnd"/>
+      <w:r>
+        <w:t xml:space="preserve"> , </w:t>
+      </w:r>
+      <w:proofErr w:type="spellStart"/>
+      <w:r>
+        <w:t>low.mol</w:t>
+      </w:r>
+      <w:proofErr w:type="spellEnd"/>
+      <w:r>
+        <w:t xml:space="preserve">  &lt; PWD MSM</w:t>
+      </w:r>
+    </w:p>
+    <w:p>
+      <w:pPr>
+        <w:contextualSpacing/>
+      </w:pPr>
+      <w:r>
+        <w:t xml:space="preserve">Make predictions with the following bivalent level metrics; </w:t>
+      </w:r>
+    </w:p>
+    <w:p>
+      <w:pPr>
+        <w:contextualSpacing/>
+      </w:pPr>
+      <w:r>
+        <w:t xml:space="preserve">-variation in </w:t>
+      </w:r>
+    </w:p>
+    <w:p>
+      <w:pPr>
+        <w:contextualSpacing/>
+      </w:pPr>
+    </w:p>
+    <w:p>
+      <w:pPr>
+        <w:contextualSpacing/>
+        <w:rPr>
+          <w:b/>
+        </w:rPr>
+      </w:pPr>
+      <w:r>
+        <w:rPr>
+          <w:b/>
+        </w:rPr>
+        <w:t xml:space="preserve">Q2. </w:t>
+      </w:r>
+      <w:r>
+        <w:rPr>
+          <w:b/>
+        </w:rPr>
+        <w:t>SC Length differences</w:t>
+      </w:r>
+    </w:p>
+    <w:p>
+      <w:pPr>
+        <w:contextualSpacing/>
+      </w:pPr>
+    </w:p>
+    <w:p>
+      <w:pPr>
+        <w:contextualSpacing/>
+      </w:pPr>
+      <w:r>
+        <w:t xml:space="preserve">-when all </w:t>
+      </w:r>
+      <w:proofErr w:type="spellStart"/>
+      <w:r>
+        <w:t>chrm</w:t>
+      </w:r>
+      <w:proofErr w:type="spellEnd"/>
+      <w:r>
+        <w:t xml:space="preserve"> classes are pooled, the general pattern is that the higher rec strains have longer bivalent SC lengths. </w:t>
+      </w:r>
+    </w:p>
+    <w:p>
+      <w:pPr>
+        <w:contextualSpacing/>
+      </w:pPr>
+      <w:r>
+        <w:t>**except SKIVE</w:t>
+      </w:r>
+    </w:p>
+    <w:p>
+      <w:pPr>
+        <w:contextualSpacing/>
+      </w:pPr>
+      <w:r>
+        <w:t xml:space="preserve">** long </w:t>
+      </w:r>
+      <w:proofErr w:type="spellStart"/>
+      <w:r>
+        <w:t>biv</w:t>
+      </w:r>
+      <w:proofErr w:type="spellEnd"/>
+      <w:r>
+        <w:t xml:space="preserve"> data set – also has </w:t>
+      </w:r>
+      <w:proofErr w:type="spellStart"/>
+      <w:r>
+        <w:t>kinda</w:t>
+      </w:r>
+      <w:proofErr w:type="spellEnd"/>
+      <w:r>
+        <w:t xml:space="preserve"> strange results</w:t>
+      </w:r>
+      <w:r>
+        <w:t xml:space="preserve"> (but number of observations isn’t balanced)</w:t>
+      </w:r>
+    </w:p>
+    <w:p>
+      <w:pPr>
+        <w:contextualSpacing/>
+      </w:pPr>
+      <w:r>
+        <w:t xml:space="preserve">** </w:t>
+      </w:r>
+      <w:proofErr w:type="spellStart"/>
+      <w:proofErr w:type="gramStart"/>
+      <w:r>
+        <w:t>mol</w:t>
+      </w:r>
+      <w:proofErr w:type="spellEnd"/>
+      <w:proofErr w:type="gramEnd"/>
+      <w:r>
+        <w:t xml:space="preserve"> is a significant </w:t>
+      </w:r>
+      <w:proofErr w:type="spellStart"/>
+      <w:r>
+        <w:t>subsp</w:t>
+      </w:r>
+      <w:proofErr w:type="spellEnd"/>
+      <w:r>
+        <w:t xml:space="preserve"> fixed effect in M1 – driven by MOLF strain (most central)</w:t>
+      </w:r>
+    </w:p>
+    <w:p>
+      <w:pPr>
+        <w:contextualSpacing/>
+      </w:pPr>
+    </w:p>
+    <w:p>
+      <w:pPr>
+        <w:contextualSpacing/>
+      </w:pPr>
+      <w:r>
+        <w:t>Single bivalent level</w:t>
+      </w:r>
+    </w:p>
+    <w:p>
+      <w:pPr>
+        <w:contextualSpacing/>
+      </w:pPr>
+      <w:r>
+        <w:t>-WSB has the</w:t>
+      </w:r>
+      <w:r>
+        <w:t xml:space="preserve"> most terminal nrm.1CO.pos and MOLF has the most central nrm.1CO.pos</w:t>
+      </w:r>
+    </w:p>
+    <w:p>
+      <w:pPr>
+        <w:contextualSpacing/>
+      </w:pPr>
+    </w:p>
+    <w:p>
+      <w:pPr>
+        <w:contextualSpacing/>
+      </w:pPr>
+      <w:r>
+        <w:t>Mouse level pattern – differences less clear</w:t>
       </w:r>
       <w:bookmarkStart w:id="0" w:name="_GoBack"/>
       <w:bookmarkEnd w:id="0"/>
-      <w:r>
-        <w:t>)</w:t>
+    </w:p>
+    <w:p>
+      <w:pPr>
+        <w:contextualSpacing/>
+      </w:pPr>
+    </w:p>
+    <w:p>
+      <w:pPr>
+        <w:contextualSpacing/>
+      </w:pPr>
+      <w:proofErr w:type="spellStart"/>
+      <w:proofErr w:type="gramStart"/>
+      <w:r>
+        <w:t>Glm</w:t>
+      </w:r>
+      <w:proofErr w:type="spellEnd"/>
+      <w:r>
+        <w:t>(</w:t>
       </w:r>
       <w:proofErr w:type="gramEnd"/>
-    </w:p>
-    <w:p/>
-    <w:p>
-      <w:pPr>
-        <w:rPr>
-          <w:b/>
-        </w:rPr>
-      </w:pPr>
-      <w:r>
-        <w:rPr>
-          <w:b/>
-        </w:rPr>
-        <w:t xml:space="preserve">Q1. </w:t>
+      <w:r>
+        <w:t xml:space="preserve">  SC ~ strain )</w:t>
+      </w:r>
+    </w:p>
+    <w:p>
+      <w:pPr>
+        <w:contextualSpacing/>
+      </w:pPr>
+      <w:r>
+        <w:t>-</w:t>
+      </w:r>
+      <w:r>
+        <w:t xml:space="preserve"> A</w:t>
+      </w:r>
+      <w:r>
+        <w:t>ll strain</w:t>
+      </w:r>
+      <w:r>
+        <w:t>s are significantly different in mean mouse SC lengths</w:t>
+      </w:r>
+    </w:p>
+    <w:p>
+      <w:pPr>
+        <w:contextualSpacing/>
+      </w:pPr>
+      <w:r>
+        <w:t xml:space="preserve">- </w:t>
+      </w:r>
+      <w:proofErr w:type="gramStart"/>
+      <w:r>
+        <w:t>all</w:t>
+      </w:r>
+      <w:proofErr w:type="gramEnd"/>
+      <w:r>
+        <w:t xml:space="preserve"> strains have significant logistic regression – for SC predicting 1CO or 2CO</w:t>
+      </w:r>
+    </w:p>
+    <w:p>
+      <w:pPr>
+        <w:contextualSpacing/>
+      </w:pPr>
+      <w:r>
+        <w:t>- The mean.pooled.SC lengths can significantly predict if the mouse is high or low group.</w:t>
+      </w:r>
+    </w:p>
+    <w:p>
+      <w:pPr>
+        <w:contextualSpacing/>
+      </w:pPr>
+      <w:r>
+        <w:t xml:space="preserve">When bivalents are </w:t>
+      </w:r>
+      <w:proofErr w:type="spellStart"/>
+      <w:r>
+        <w:t>subsetted</w:t>
+      </w:r>
+      <w:proofErr w:type="spellEnd"/>
+      <w:r>
+        <w:t xml:space="preserve"> by </w:t>
+      </w:r>
+      <w:proofErr w:type="spellStart"/>
+      <w:r>
+        <w:t>chrm</w:t>
+      </w:r>
+      <w:proofErr w:type="spellEnd"/>
+      <w:r>
+        <w:t xml:space="preserve"> class the patterns are a bit nuanced – but fit an overall pattern of SC lengths having more clustered / less overlapping ranges in high rec strains.  Higher rec 1COs are shorter than lower rec 1COs.</w:t>
+      </w:r>
+    </w:p>
+    <w:p>
+      <w:pPr>
+        <w:contextualSpacing/>
+      </w:pPr>
+    </w:p>
+    <w:p>
+      <w:pPr>
+        <w:contextualSpacing/>
+      </w:pPr>
+      <w:r>
+        <w:t>(</w:t>
+      </w:r>
+      <w:proofErr w:type="spellStart"/>
+      <w:proofErr w:type="gramStart"/>
+      <w:r>
+        <w:t>generalish</w:t>
+      </w:r>
+      <w:proofErr w:type="spellEnd"/>
+      <w:proofErr w:type="gramEnd"/>
+      <w:r>
+        <w:t>) pattern of high rec strains (PWD and MSM), not SKIVE</w:t>
+      </w:r>
+    </w:p>
+    <w:p>
+      <w:pPr>
+        <w:contextualSpacing/>
+      </w:pPr>
+    </w:p>
+    <w:p>
+      <w:pPr>
+        <w:contextualSpacing/>
+        <w:rPr>
+          <w:i/>
+        </w:rPr>
+      </w:pPr>
+      <w:r>
+        <w:rPr>
+          <w:i/>
+        </w:rPr>
+        <w:t>Shaper clustering of SC lengths across chromosome classes in the high Rec males</w:t>
+      </w:r>
+      <w:r>
+        <w:rPr>
+          <w:i/>
+        </w:rPr>
+        <w:t xml:space="preserve"> (1CO and 2CO have different means compared to low rec strains)</w:t>
+      </w:r>
+    </w:p>
+    <w:p>
+      <w:pPr>
+        <w:contextualSpacing/>
+      </w:pPr>
+    </w:p>
+    <w:p>
+      <w:pPr>
+        <w:contextualSpacing/>
+        <w:rPr>
+          <w:b/>
+        </w:rPr>
+      </w:pPr>
+      <w:r>
+        <w:rPr>
+          <w:b/>
+        </w:rPr>
+        <w:t xml:space="preserve">Q2. </w:t>
+      </w:r>
+      <w:proofErr w:type="gramStart"/>
+      <w:r>
+        <w:rPr>
+          <w:b/>
+        </w:rPr>
+        <w:t>normalized</w:t>
+      </w:r>
+      <w:proofErr w:type="gramEnd"/>
+      <w:r>
+        <w:rPr>
+          <w:b/>
+        </w:rPr>
+        <w:t xml:space="preserve"> 1CO position</w:t>
+      </w:r>
+    </w:p>
+    <w:p>
+      <w:pPr>
+        <w:contextualSpacing/>
+      </w:pPr>
+      <w:r>
+        <w:t xml:space="preserve">-high rec strains have more central normalized F1 </w:t>
+      </w:r>
+      <w:proofErr w:type="spellStart"/>
+      <w:r>
+        <w:t>pos</w:t>
+      </w:r>
+      <w:proofErr w:type="spellEnd"/>
+    </w:p>
+    <w:p>
+      <w:pPr>
+        <w:contextualSpacing/>
+      </w:pPr>
+    </w:p>
+    <w:p>
+      <w:pPr>
+        <w:contextualSpacing/>
+      </w:pPr>
+    </w:p>
+    <w:p>
+      <w:pPr>
+        <w:contextualSpacing/>
+      </w:pPr>
+    </w:p>
+    <w:p>
+      <w:pPr>
+        <w:contextualSpacing/>
+      </w:pPr>
+    </w:p>
+    <w:p>
+      <w:pPr>
+        <w:contextualSpacing/>
+        <w:rPr>
+          <w:b/>
+        </w:rPr>
+      </w:pPr>
+      <w:r>
+        <w:rPr>
+          <w:b/>
+        </w:rPr>
+        <w:t xml:space="preserve">Q2. </w:t>
       </w:r>
       <w:r>
         <w:rPr>
@@ -1541,296 +1905,13 @@
         <w:contextualSpacing/>
       </w:pPr>
       <w:r>
-        <w:t xml:space="preserve">Run on ‘long </w:t>
-      </w:r>
-      <w:proofErr w:type="spellStart"/>
-      <w:r>
-        <w:t>biv</w:t>
-      </w:r>
-      <w:proofErr w:type="spellEnd"/>
-      <w:r>
-        <w:t>’ dataset</w:t>
-      </w:r>
-    </w:p>
-    <w:p>
-      <w:pPr>
-        <w:contextualSpacing/>
-      </w:pPr>
-      <w:r>
-        <w:t xml:space="preserve">-there are sex differences in the </w:t>
-      </w:r>
-      <w:proofErr w:type="gramStart"/>
-      <w:r>
-        <w:t>IFDs  (</w:t>
-      </w:r>
-      <w:proofErr w:type="gramEnd"/>
-      <w:r>
-        <w:t>which strain has biggest ones)</w:t>
-      </w:r>
-    </w:p>
-    <w:p>
-      <w:pPr>
-        <w:contextualSpacing/>
-      </w:pPr>
-    </w:p>
-    <w:p>
-      <w:pPr>
-        <w:contextualSpacing/>
-      </w:pPr>
-    </w:p>
-    <w:p>
-      <w:pPr>
-        <w:contextualSpacing/>
-        <w:rPr>
-          <w:b/>
-        </w:rPr>
-      </w:pPr>
-      <w:r>
-        <w:rPr>
-          <w:b/>
-        </w:rPr>
-        <w:t>Q2</w:t>
-      </w:r>
-      <w:r>
-        <w:rPr>
-          <w:b/>
-        </w:rPr>
-        <w:t xml:space="preserve">. </w:t>
-      </w:r>
-      <w:r>
-        <w:rPr>
-          <w:b/>
-        </w:rPr>
-        <w:t>SC Length differences</w:t>
-      </w:r>
-    </w:p>
-    <w:p>
-      <w:pPr>
-        <w:contextualSpacing/>
-      </w:pPr>
-    </w:p>
-    <w:p>
-      <w:pPr>
-        <w:contextualSpacing/>
-      </w:pPr>
-      <w:r>
-        <w:t xml:space="preserve">-when all </w:t>
-      </w:r>
-      <w:proofErr w:type="spellStart"/>
-      <w:r>
-        <w:t>chrm</w:t>
-      </w:r>
-      <w:proofErr w:type="spellEnd"/>
-      <w:r>
-        <w:t xml:space="preserve"> classes are pooled, the general pattern is that the higher rec strains have longer bivalent SC lengths. </w:t>
-      </w:r>
-    </w:p>
-    <w:p>
-      <w:pPr>
-        <w:contextualSpacing/>
-      </w:pPr>
-    </w:p>
-    <w:p>
-      <w:pPr>
-        <w:contextualSpacing/>
-      </w:pPr>
-      <w:proofErr w:type="spellStart"/>
-      <w:proofErr w:type="gramStart"/>
-      <w:r>
-        <w:t>Glm</w:t>
-      </w:r>
-      <w:proofErr w:type="spellEnd"/>
-      <w:r>
-        <w:t>(</w:t>
-      </w:r>
-      <w:proofErr w:type="gramEnd"/>
-      <w:r>
-        <w:t xml:space="preserve">  SC ~ strain )</w:t>
-      </w:r>
-    </w:p>
-    <w:p>
-      <w:pPr>
-        <w:contextualSpacing/>
-      </w:pPr>
-      <w:r>
-        <w:t>-all strains are significantly different ()</w:t>
-      </w:r>
-    </w:p>
-    <w:p>
-      <w:pPr>
-        <w:contextualSpacing/>
-      </w:pPr>
-      <w:r>
-        <w:t>- The mean.pooled.SC lengths can significantly predict if the mouse is high or low group.</w:t>
-      </w:r>
-    </w:p>
-    <w:p>
-      <w:pPr>
-        <w:contextualSpacing/>
-      </w:pPr>
-    </w:p>
-    <w:p>
-      <w:pPr>
-        <w:contextualSpacing/>
-      </w:pPr>
-      <w:r>
-        <w:t xml:space="preserve">When bivalents are </w:t>
-      </w:r>
-      <w:proofErr w:type="spellStart"/>
-      <w:r>
-        <w:t>subsetted</w:t>
-      </w:r>
-      <w:proofErr w:type="spellEnd"/>
-      <w:r>
-        <w:t xml:space="preserve"> by </w:t>
-      </w:r>
-      <w:proofErr w:type="spellStart"/>
-      <w:r>
-        <w:t>chrm</w:t>
-      </w:r>
-      <w:proofErr w:type="spellEnd"/>
-      <w:r>
-        <w:t xml:space="preserve"> class the patterns are a bit nuanced – but fit an overall pattern of SC lengths having more clustered / less overlapping ranges in high rec strains.  Higher rec 1COs are shorter than lower rec 1COs.</w:t>
-      </w:r>
-    </w:p>
-    <w:p>
-      <w:pPr>
-        <w:contextualSpacing/>
-      </w:pPr>
-    </w:p>
-    <w:p>
-      <w:pPr>
-        <w:contextualSpacing/>
-        <w:rPr>
-          <w:i/>
-        </w:rPr>
-      </w:pPr>
-      <w:r>
-        <w:rPr>
-          <w:i/>
-        </w:rPr>
-        <w:t>Shaper clustering of SC lengths across chromosome classes in the high Rec males</w:t>
-      </w:r>
-    </w:p>
-    <w:p>
-      <w:pPr>
-        <w:contextualSpacing/>
-      </w:pPr>
-    </w:p>
-    <w:p>
-      <w:pPr>
-        <w:contextualSpacing/>
-      </w:pPr>
-    </w:p>
-    <w:p>
-      <w:pPr>
-        <w:contextualSpacing/>
-        <w:rPr>
-          <w:b/>
-        </w:rPr>
-      </w:pPr>
-      <w:r>
-        <w:rPr>
-          <w:b/>
-        </w:rPr>
-        <w:t>Q2</w:t>
-      </w:r>
-      <w:r>
-        <w:rPr>
-          <w:b/>
-        </w:rPr>
-        <w:t xml:space="preserve">. </w:t>
-      </w:r>
-      <w:proofErr w:type="gramStart"/>
-      <w:r>
-        <w:rPr>
-          <w:b/>
-        </w:rPr>
-        <w:t>normalized</w:t>
-      </w:r>
-      <w:proofErr w:type="gramEnd"/>
-      <w:r>
-        <w:rPr>
-          <w:b/>
-        </w:rPr>
-        <w:t xml:space="preserve"> 1CO position</w:t>
-      </w:r>
-    </w:p>
-    <w:p>
-      <w:pPr>
-        <w:contextualSpacing/>
-      </w:pPr>
-    </w:p>
-    <w:p>
-      <w:pPr>
-        <w:contextualSpacing/>
-      </w:pPr>
-      <w:r>
-        <w:t xml:space="preserve">-high rec strains have more central normalized F1 </w:t>
-      </w:r>
-      <w:proofErr w:type="spellStart"/>
-      <w:r>
-        <w:t>pos</w:t>
-      </w:r>
-      <w:proofErr w:type="spellEnd"/>
-    </w:p>
-    <w:p>
-      <w:pPr>
-        <w:contextualSpacing/>
-      </w:pPr>
-    </w:p>
-    <w:p>
-      <w:pPr>
-        <w:contextualSpacing/>
-      </w:pPr>
-    </w:p>
-    <w:p>
-      <w:pPr>
-        <w:contextualSpacing/>
-      </w:pPr>
-    </w:p>
-    <w:p>
-      <w:pPr>
-        <w:contextualSpacing/>
-      </w:pPr>
-    </w:p>
-    <w:p>
-      <w:pPr>
-        <w:contextualSpacing/>
-        <w:rPr>
-          <w:b/>
-        </w:rPr>
-      </w:pPr>
-      <w:r>
-        <w:rPr>
-          <w:b/>
-        </w:rPr>
-        <w:t>Q2</w:t>
-      </w:r>
-      <w:r>
-        <w:rPr>
-          <w:b/>
-        </w:rPr>
-        <w:t xml:space="preserve">. </w:t>
-      </w:r>
-      <w:r>
-        <w:rPr>
-          <w:b/>
-        </w:rPr>
-        <w:t>IFD / interference</w:t>
-      </w:r>
-    </w:p>
-    <w:p>
-      <w:pPr>
-        <w:contextualSpacing/>
-      </w:pPr>
-    </w:p>
-    <w:p>
-      <w:pPr>
-        <w:contextualSpacing/>
-      </w:pPr>
-      <w:r>
-        <w:t>-High Rec strains have long IFD</w:t>
+        <w:t>-High Rec strains have long</w:t>
+      </w:r>
+      <w:r>
+        <w:t>er</w:t>
+      </w:r>
+      <w:r>
+        <w:t xml:space="preserve"> IFD</w:t>
       </w:r>
     </w:p>
     <w:p>
@@ -2850,6 +2931,12 @@
     <w:semiHidden/>
     <w:unhideWhenUsed/>
   </w:style>
+  <w:style w:type="numbering" w:customStyle="1" w:styleId="ListNo">
+    <w:name w:val="List No"/>
+    <w:uiPriority w:val="99"/>
+    <w:semiHidden/>
+    <w:unhideWhenUsed/>
+  </w:style>
   <w:style w:type="paragraph" w:styleId="ListParagraph">
     <w:name w:val="List Paragraph"/>
     <w:basedOn w:val="Normal"/>

--- a/Results_Patterns.docx
+++ b/Results_Patterns.docx
@@ -1590,6 +1590,227 @@
       <w:pPr>
         <w:contextualSpacing/>
       </w:pPr>
+    </w:p>
+    <w:p>
+      <w:pPr>
+        <w:contextualSpacing/>
+      </w:pPr>
+    </w:p>
+    <w:p>
+      <w:pPr>
+        <w:contextualSpacing/>
+      </w:pPr>
+      <w:proofErr w:type="spellStart"/>
+      <w:proofErr w:type="gramStart"/>
+      <w:r>
+        <w:t>Glm</w:t>
+      </w:r>
+      <w:proofErr w:type="spellEnd"/>
+      <w:r>
+        <w:t>(</w:t>
+      </w:r>
+      <w:proofErr w:type="gramEnd"/>
+      <w:r>
+        <w:t xml:space="preserve">  SC ~ strain )</w:t>
+      </w:r>
+    </w:p>
+    <w:p>
+      <w:pPr>
+        <w:contextualSpacing/>
+      </w:pPr>
+      <w:r>
+        <w:t>-</w:t>
+      </w:r>
+      <w:r>
+        <w:t xml:space="preserve"> A</w:t>
+      </w:r>
+      <w:r>
+        <w:t>ll strain</w:t>
+      </w:r>
+      <w:r>
+        <w:t>s are significantly different in mean mouse SC lengths</w:t>
+      </w:r>
+    </w:p>
+    <w:p>
+      <w:pPr>
+        <w:contextualSpacing/>
+      </w:pPr>
+      <w:r>
+        <w:t xml:space="preserve">- </w:t>
+      </w:r>
+      <w:proofErr w:type="gramStart"/>
+      <w:r>
+        <w:t>all</w:t>
+      </w:r>
+      <w:proofErr w:type="gramEnd"/>
+      <w:r>
+        <w:t xml:space="preserve"> strains have significant logistic regression – for SC predicting 1CO or 2CO</w:t>
+      </w:r>
+    </w:p>
+    <w:p>
+      <w:pPr>
+        <w:contextualSpacing/>
+      </w:pPr>
+      <w:r>
+        <w:t>- The mean.pooled.SC lengths can significantly predict if the mouse is high or low group.</w:t>
+      </w:r>
+    </w:p>
+    <w:p>
+      <w:pPr>
+        <w:contextualSpacing/>
+      </w:pPr>
+      <w:r>
+        <w:t xml:space="preserve">When bivalents are </w:t>
+      </w:r>
+      <w:proofErr w:type="spellStart"/>
+      <w:r>
+        <w:t>subsetted</w:t>
+      </w:r>
+      <w:proofErr w:type="spellEnd"/>
+      <w:r>
+        <w:t xml:space="preserve"> by </w:t>
+      </w:r>
+      <w:proofErr w:type="spellStart"/>
+      <w:r>
+        <w:t>chrm</w:t>
+      </w:r>
+      <w:proofErr w:type="spellEnd"/>
+      <w:r>
+        <w:t xml:space="preserve"> class the patterns are a bit nuanced – but fit an overall pattern of SC lengths having more clustered / less overlapping ranges in high rec strains.  Higher rec 1COs are shorter than lower rec 1COs.</w:t>
+      </w:r>
+    </w:p>
+    <w:p>
+      <w:pPr>
+        <w:contextualSpacing/>
+      </w:pPr>
+    </w:p>
+    <w:p>
+      <w:pPr>
+        <w:contextualSpacing/>
+      </w:pPr>
+      <w:r>
+        <w:t>(</w:t>
+      </w:r>
+      <w:proofErr w:type="spellStart"/>
+      <w:proofErr w:type="gramStart"/>
+      <w:r>
+        <w:t>generalish</w:t>
+      </w:r>
+      <w:proofErr w:type="spellEnd"/>
+      <w:proofErr w:type="gramEnd"/>
+      <w:r>
+        <w:t>) pattern of high rec strains (PWD and MSM), not SKIVE</w:t>
+      </w:r>
+    </w:p>
+    <w:p>
+      <w:pPr>
+        <w:contextualSpacing/>
+      </w:pPr>
+    </w:p>
+    <w:p>
+      <w:pPr>
+        <w:contextualSpacing/>
+        <w:rPr>
+          <w:i/>
+        </w:rPr>
+      </w:pPr>
+      <w:r>
+        <w:rPr>
+          <w:i/>
+        </w:rPr>
+        <w:t>Shaper clustering of SC lengths across chromosome classes in the high Rec males</w:t>
+      </w:r>
+      <w:r>
+        <w:rPr>
+          <w:i/>
+        </w:rPr>
+        <w:t xml:space="preserve"> (1CO and 2CO have different means compared to low rec strains)</w:t>
+      </w:r>
+    </w:p>
+    <w:p>
+      <w:pPr>
+        <w:contextualSpacing/>
+      </w:pPr>
+    </w:p>
+    <w:p>
+      <w:pPr>
+        <w:contextualSpacing/>
+        <w:rPr>
+          <w:b/>
+        </w:rPr>
+      </w:pPr>
+      <w:r>
+        <w:rPr>
+          <w:b/>
+        </w:rPr>
+        <w:t xml:space="preserve">Q2. </w:t>
+      </w:r>
+      <w:proofErr w:type="gramStart"/>
+      <w:r>
+        <w:rPr>
+          <w:b/>
+        </w:rPr>
+        <w:t>normalized</w:t>
+      </w:r>
+      <w:proofErr w:type="gramEnd"/>
+      <w:r>
+        <w:rPr>
+          <w:b/>
+        </w:rPr>
+        <w:t xml:space="preserve"> 1CO position</w:t>
+      </w:r>
+    </w:p>
+    <w:p>
+      <w:pPr>
+        <w:contextualSpacing/>
+      </w:pPr>
+    </w:p>
+    <w:p>
+      <w:pPr>
+        <w:contextualSpacing/>
+      </w:pPr>
+      <w:r>
+        <w:t>Single bivalent level</w:t>
+      </w:r>
+    </w:p>
+    <w:p>
+      <w:pPr>
+        <w:contextualSpacing/>
+      </w:pPr>
+      <w:r>
+        <w:t>-WSB has the most terminal nrm.1CO.pos and MOLF has the most central nrm.1CO.pos</w:t>
+      </w:r>
+    </w:p>
+    <w:p>
+      <w:pPr>
+        <w:contextualSpacing/>
+      </w:pPr>
+    </w:p>
+    <w:p>
+      <w:pPr>
+        <w:contextualSpacing/>
+      </w:pPr>
+      <w:r>
+        <w:t>Mouse level pattern – differences less clear</w:t>
+      </w:r>
+    </w:p>
+    <w:p>
+      <w:pPr>
+        <w:contextualSpacing/>
+      </w:pPr>
+      <w:r>
+        <w:t xml:space="preserve">-high rec strains have more central normalized F1 </w:t>
+      </w:r>
+      <w:proofErr w:type="spellStart"/>
+      <w:r>
+        <w:t>pos</w:t>
+      </w:r>
+      <w:proofErr w:type="spellEnd"/>
+    </w:p>
+    <w:p>
+      <w:pPr>
+        <w:contextualSpacing/>
+      </w:pPr>
       <w:r>
         <w:t xml:space="preserve">** long </w:t>
       </w:r>
@@ -1607,10 +1828,7 @@
       </w:r>
       <w:proofErr w:type="spellEnd"/>
       <w:r>
-        <w:t xml:space="preserve"> strange results</w:t>
-      </w:r>
-      <w:r>
-        <w:t xml:space="preserve"> (but number of observations isn’t balanced)</w:t>
+        <w:t xml:space="preserve"> strange results (but number of observations isn’t balanced)</w:t>
       </w:r>
     </w:p>
     <w:p>
@@ -1643,237 +1861,8 @@
       <w:pPr>
         <w:contextualSpacing/>
       </w:pPr>
-    </w:p>
-    <w:p>
-      <w:pPr>
-        <w:contextualSpacing/>
-      </w:pPr>
-      <w:r>
-        <w:t>Single bivalent level</w:t>
-      </w:r>
-    </w:p>
-    <w:p>
-      <w:pPr>
-        <w:contextualSpacing/>
-      </w:pPr>
-      <w:r>
-        <w:t>-WSB has the</w:t>
-      </w:r>
-      <w:r>
-        <w:t xml:space="preserve"> most terminal nrm.1CO.pos and MOLF has the most central nrm.1CO.pos</w:t>
-      </w:r>
-    </w:p>
-    <w:p>
-      <w:pPr>
-        <w:contextualSpacing/>
-      </w:pPr>
-    </w:p>
-    <w:p>
-      <w:pPr>
-        <w:contextualSpacing/>
-      </w:pPr>
-      <w:r>
-        <w:t>Mouse level pattern – differences less clear</w:t>
-      </w:r>
       <w:bookmarkStart w:id="0" w:name="_GoBack"/>
       <w:bookmarkEnd w:id="0"/>
-    </w:p>
-    <w:p>
-      <w:pPr>
-        <w:contextualSpacing/>
-      </w:pPr>
-    </w:p>
-    <w:p>
-      <w:pPr>
-        <w:contextualSpacing/>
-      </w:pPr>
-      <w:proofErr w:type="spellStart"/>
-      <w:proofErr w:type="gramStart"/>
-      <w:r>
-        <w:t>Glm</w:t>
-      </w:r>
-      <w:proofErr w:type="spellEnd"/>
-      <w:r>
-        <w:t>(</w:t>
-      </w:r>
-      <w:proofErr w:type="gramEnd"/>
-      <w:r>
-        <w:t xml:space="preserve">  SC ~ strain )</w:t>
-      </w:r>
-    </w:p>
-    <w:p>
-      <w:pPr>
-        <w:contextualSpacing/>
-      </w:pPr>
-      <w:r>
-        <w:t>-</w:t>
-      </w:r>
-      <w:r>
-        <w:t xml:space="preserve"> A</w:t>
-      </w:r>
-      <w:r>
-        <w:t>ll strain</w:t>
-      </w:r>
-      <w:r>
-        <w:t>s are significantly different in mean mouse SC lengths</w:t>
-      </w:r>
-    </w:p>
-    <w:p>
-      <w:pPr>
-        <w:contextualSpacing/>
-      </w:pPr>
-      <w:r>
-        <w:t xml:space="preserve">- </w:t>
-      </w:r>
-      <w:proofErr w:type="gramStart"/>
-      <w:r>
-        <w:t>all</w:t>
-      </w:r>
-      <w:proofErr w:type="gramEnd"/>
-      <w:r>
-        <w:t xml:space="preserve"> strains have significant logistic regression – for SC predicting 1CO or 2CO</w:t>
-      </w:r>
-    </w:p>
-    <w:p>
-      <w:pPr>
-        <w:contextualSpacing/>
-      </w:pPr>
-      <w:r>
-        <w:t>- The mean.pooled.SC lengths can significantly predict if the mouse is high or low group.</w:t>
-      </w:r>
-    </w:p>
-    <w:p>
-      <w:pPr>
-        <w:contextualSpacing/>
-      </w:pPr>
-      <w:r>
-        <w:t xml:space="preserve">When bivalents are </w:t>
-      </w:r>
-      <w:proofErr w:type="spellStart"/>
-      <w:r>
-        <w:t>subsetted</w:t>
-      </w:r>
-      <w:proofErr w:type="spellEnd"/>
-      <w:r>
-        <w:t xml:space="preserve"> by </w:t>
-      </w:r>
-      <w:proofErr w:type="spellStart"/>
-      <w:r>
-        <w:t>chrm</w:t>
-      </w:r>
-      <w:proofErr w:type="spellEnd"/>
-      <w:r>
-        <w:t xml:space="preserve"> class the patterns are a bit nuanced – but fit an overall pattern of SC lengths having more clustered / less overlapping ranges in high rec strains.  Higher rec 1COs are shorter than lower rec 1COs.</w:t>
-      </w:r>
-    </w:p>
-    <w:p>
-      <w:pPr>
-        <w:contextualSpacing/>
-      </w:pPr>
-    </w:p>
-    <w:p>
-      <w:pPr>
-        <w:contextualSpacing/>
-      </w:pPr>
-      <w:r>
-        <w:t>(</w:t>
-      </w:r>
-      <w:proofErr w:type="spellStart"/>
-      <w:proofErr w:type="gramStart"/>
-      <w:r>
-        <w:t>generalish</w:t>
-      </w:r>
-      <w:proofErr w:type="spellEnd"/>
-      <w:proofErr w:type="gramEnd"/>
-      <w:r>
-        <w:t>) pattern of high rec strains (PWD and MSM), not SKIVE</w:t>
-      </w:r>
-    </w:p>
-    <w:p>
-      <w:pPr>
-        <w:contextualSpacing/>
-      </w:pPr>
-    </w:p>
-    <w:p>
-      <w:pPr>
-        <w:contextualSpacing/>
-        <w:rPr>
-          <w:i/>
-        </w:rPr>
-      </w:pPr>
-      <w:r>
-        <w:rPr>
-          <w:i/>
-        </w:rPr>
-        <w:t>Shaper clustering of SC lengths across chromosome classes in the high Rec males</w:t>
-      </w:r>
-      <w:r>
-        <w:rPr>
-          <w:i/>
-        </w:rPr>
-        <w:t xml:space="preserve"> (1CO and 2CO have different means compared to low rec strains)</w:t>
-      </w:r>
-    </w:p>
-    <w:p>
-      <w:pPr>
-        <w:contextualSpacing/>
-      </w:pPr>
-    </w:p>
-    <w:p>
-      <w:pPr>
-        <w:contextualSpacing/>
-        <w:rPr>
-          <w:b/>
-        </w:rPr>
-      </w:pPr>
-      <w:r>
-        <w:rPr>
-          <w:b/>
-        </w:rPr>
-        <w:t xml:space="preserve">Q2. </w:t>
-      </w:r>
-      <w:proofErr w:type="gramStart"/>
-      <w:r>
-        <w:rPr>
-          <w:b/>
-        </w:rPr>
-        <w:t>normalized</w:t>
-      </w:r>
-      <w:proofErr w:type="gramEnd"/>
-      <w:r>
-        <w:rPr>
-          <w:b/>
-        </w:rPr>
-        <w:t xml:space="preserve"> 1CO position</w:t>
-      </w:r>
-    </w:p>
-    <w:p>
-      <w:pPr>
-        <w:contextualSpacing/>
-      </w:pPr>
-      <w:r>
-        <w:t xml:space="preserve">-high rec strains have more central normalized F1 </w:t>
-      </w:r>
-      <w:proofErr w:type="spellStart"/>
-      <w:r>
-        <w:t>pos</w:t>
-      </w:r>
-      <w:proofErr w:type="spellEnd"/>
-    </w:p>
-    <w:p>
-      <w:pPr>
-        <w:contextualSpacing/>
-      </w:pPr>
-    </w:p>
-    <w:p>
-      <w:pPr>
-        <w:contextualSpacing/>
-      </w:pPr>
-    </w:p>
-    <w:p>
-      <w:pPr>
-        <w:contextualSpacing/>
-      </w:pPr>
     </w:p>
     <w:p>
       <w:pPr>

--- a/Results_Patterns.docx
+++ b/Results_Patterns.docx
@@ -8,6 +8,23 @@
           <w:bottom w:val="single" w:sz="12" w:space="1" w:color="auto"/>
         </w:pBdr>
         <w:contextualSpacing/>
+        <w:rPr>
+          <w:b/>
+        </w:rPr>
+      </w:pPr>
+      <w:r>
+        <w:rPr>
+          <w:b/>
+        </w:rPr>
+        <w:t>Results Outline.v1</w:t>
+      </w:r>
+    </w:p>
+    <w:p>
+      <w:pPr>
+        <w:pBdr>
+          <w:bottom w:val="single" w:sz="12" w:space="1" w:color="auto"/>
+        </w:pBdr>
+        <w:contextualSpacing/>
       </w:pPr>
     </w:p>
     <w:p>
@@ -78,25 +95,266 @@
       </w:r>
       <w:proofErr w:type="gramStart"/>
       <w:r>
-        <w:t>number</w:t>
+        <w:t>description</w:t>
       </w:r>
       <w:proofErr w:type="gramEnd"/>
       <w:r>
-        <w:t xml:space="preserve"> of cells, mice, strains, </w:t>
-      </w:r>
-      <w:proofErr w:type="spellStart"/>
+        <w:t xml:space="preserve"> of MLH1 dataset and measures of</w:t>
+      </w:r>
+      <w:r>
+        <w:t xml:space="preserve"> </w:t>
+      </w:r>
+      <w:r>
+        <w:t>repeatability</w:t>
+      </w:r>
+    </w:p>
+    <w:p>
+      <w:pPr>
+        <w:contextualSpacing/>
+      </w:pPr>
+      <w:r>
+        <w:t>-</w:t>
+      </w:r>
+      <w:r>
+        <w:t xml:space="preserve"> (Our results are similar to </w:t>
+      </w:r>
+      <w:r>
+        <w:t>previously reported measures</w:t>
+      </w:r>
+      <w:r>
+        <w:t>, and report novel measures from wild derived inbred strains in house mouse.</w:t>
+      </w:r>
+    </w:p>
+    <w:p>
+      <w:pPr>
+        <w:contextualSpacing/>
+      </w:pPr>
+      <w:r>
+        <w:t xml:space="preserve">- Sex </w:t>
+      </w:r>
+      <w:r>
+        <w:t>specific evolution is the major pattern.</w:t>
+      </w:r>
+      <w:bookmarkStart w:id="0" w:name="_GoBack"/>
+      <w:bookmarkEnd w:id="0"/>
+    </w:p>
+    <w:p>
+      <w:pPr>
+        <w:contextualSpacing/>
+      </w:pPr>
+      <w:r>
+        <w:t>-male:</w:t>
+      </w:r>
+      <w:r>
+        <w:t xml:space="preserve"> PWD, MSM, and SKIVE have significant strain effects. They are grouped into the ‘High Rec’ group. PWD, MSM, and SKIVE have evolved 20, 30% and 10% higher than other means respectively. </w:t>
+      </w:r>
+    </w:p>
+    <w:p>
+      <w:pPr>
+        <w:contextualSpacing/>
+      </w:pPr>
+      <w:r>
+        <w:t xml:space="preserve">- </w:t>
+      </w:r>
+      <w:proofErr w:type="gramStart"/>
+      <w:r>
+        <w:t>female</w:t>
+      </w:r>
+      <w:proofErr w:type="gramEnd"/>
+      <w:r>
+        <w:t>:</w:t>
+      </w:r>
+      <w:r>
+        <w:t xml:space="preserve"> G has significant strain effect. G female are 7% higher than other female means.</w:t>
+      </w:r>
+    </w:p>
+    <w:p>
+      <w:pPr>
+        <w:contextualSpacing/>
+      </w:pPr>
+      <w:r>
+        <w:t>-</w:t>
+      </w:r>
+      <w:r>
+        <w:t xml:space="preserve"> The </w:t>
+      </w:r>
+      <w:r>
+        <w:t xml:space="preserve">degree of </w:t>
+      </w:r>
+      <w:proofErr w:type="spellStart"/>
+      <w:r>
+        <w:t>hetC</w:t>
+      </w:r>
+      <w:proofErr w:type="spellEnd"/>
+      <w:r>
+        <w:t xml:space="preserve"> is pretty low</w:t>
+      </w:r>
+      <w:r>
+        <w:t xml:space="preserve"> there is a reversal of the female biased </w:t>
+      </w:r>
+      <w:proofErr w:type="spellStart"/>
+      <w:r>
+        <w:t>gwRR</w:t>
+      </w:r>
+      <w:proofErr w:type="spellEnd"/>
+      <w:r>
+        <w:t xml:space="preserve">, for 2 of the High Rec strains. This is </w:t>
+      </w:r>
+      <w:r>
+        <w:t xml:space="preserve">uncommon </w:t>
+      </w:r>
+      <w:r>
+        <w:t>between closely related species.</w:t>
+      </w:r>
+    </w:p>
+    <w:p>
+      <w:pPr>
+        <w:contextualSpacing/>
+      </w:pPr>
+    </w:p>
+    <w:p>
+      <w:pPr>
+        <w:contextualSpacing/>
+        <w:rPr>
+          <w:b/>
+        </w:rPr>
+      </w:pPr>
+      <w:r>
+        <w:rPr>
+          <w:b/>
+        </w:rPr>
+        <w:t>Analysis using a m</w:t>
+      </w:r>
+      <w:r>
+        <w:rPr>
+          <w:b/>
+        </w:rPr>
+        <w:t>ixed model framework</w:t>
+      </w:r>
+      <w:r>
+        <w:rPr>
+          <w:b/>
+        </w:rPr>
+        <w:t xml:space="preserve"> for examining pattern of heterochiasmy</w:t>
+      </w:r>
+    </w:p>
+    <w:p>
+      <w:pPr>
+        <w:contextualSpacing/>
+      </w:pPr>
+      <w:r>
+        <w:t>-Logic for the model</w:t>
+      </w:r>
+      <w:r>
+        <w:t xml:space="preserve">, sex effect, </w:t>
+      </w:r>
+      <w:r>
+        <w:t>subspecies</w:t>
+      </w:r>
+      <w:r>
+        <w:t xml:space="preserve">, interaction, </w:t>
+      </w:r>
+      <w:r>
+        <w:t xml:space="preserve">and random </w:t>
+      </w:r>
+      <w:r>
+        <w:t xml:space="preserve">strain </w:t>
+      </w:r>
+      <w:r>
+        <w:t xml:space="preserve">effect. Effects of </w:t>
+      </w:r>
       <w:r>
         <w:t>subsp</w:t>
       </w:r>
-      <w:proofErr w:type="spellEnd"/>
-      <w:r>
-        <w:t>,</w:t>
+      <w:r>
+        <w:t xml:space="preserve">ecies can be used as </w:t>
+      </w:r>
+      <w:r>
+        <w:t>a proxy fo</w:t>
+      </w:r>
+      <w:r>
+        <w:t>r divergence</w:t>
+      </w:r>
+      <w:r>
+        <w:t xml:space="preserve"> and strain </w:t>
+      </w:r>
+      <w:r>
+        <w:t>as a proxy for polymorphism</w:t>
+      </w:r>
+      <w:r>
+        <w:t>.</w:t>
+      </w:r>
+    </w:p>
+    <w:p>
+      <w:pPr>
+        <w:contextualSpacing/>
+      </w:pPr>
+    </w:p>
+    <w:p>
+      <w:pPr>
+        <w:contextualSpacing/>
+      </w:pPr>
+      <w:r>
+        <w:t>-Sex, interaction effect</w:t>
+      </w:r>
+      <w:r>
+        <w:t xml:space="preserve"> with </w:t>
+      </w:r>
+      <w:r>
+        <w:t>subspecies were significant</w:t>
       </w:r>
       <w:r>
         <w:t xml:space="preserve"> </w:t>
       </w:r>
       <w:r>
-        <w:t>repeatability</w:t>
+        <w:t>and the random strain effect were</w:t>
+      </w:r>
+      <w:r>
+        <w:t xml:space="preserve"> significant</w:t>
+      </w:r>
+      <w:r>
+        <w:t xml:space="preserve"> indicating the v</w:t>
+      </w:r>
+      <w:r>
+        <w:t>ariance due to strain effect</w:t>
+      </w:r>
+      <w:r>
+        <w:t xml:space="preserve"> (genotype)</w:t>
+      </w:r>
+      <w:r>
+        <w:t xml:space="preserve"> is not 0.</w:t>
+      </w:r>
+      <w:r>
+        <w:t xml:space="preserve"> These results suggest there is a l</w:t>
+      </w:r>
+      <w:r>
+        <w:t>ack of support for uniform</w:t>
+      </w:r>
+      <w:r>
+        <w:t xml:space="preserve"> </w:t>
+      </w:r>
+      <w:r>
+        <w:t xml:space="preserve">divergence in the trait </w:t>
+      </w:r>
+      <w:r>
+        <w:t xml:space="preserve">which would be the expected pattern under a simple </w:t>
+      </w:r>
+      <w:r>
+        <w:t>neutral evolution</w:t>
+      </w:r>
+    </w:p>
+    <w:p>
+      <w:pPr>
+        <w:contextualSpacing/>
+      </w:pPr>
+      <w:r>
+        <w:t>A</w:t>
+      </w:r>
+      <w:r>
+        <w:t xml:space="preserve">fter mixed models, we </w:t>
+      </w:r>
+      <w:r>
+        <w:t>ran post hoc fixed effect models</w:t>
       </w:r>
     </w:p>
     <w:p>
@@ -106,86 +364,41 @@
       <w:r>
         <w:t>-</w:t>
       </w:r>
-      <w:r>
-        <w:t xml:space="preserve"> (Our results are similar to </w:t>
-      </w:r>
-      <w:r>
-        <w:t>previously reported measures</w:t>
-      </w:r>
-      <w:r>
-        <w:t>, and report novel measures from wild derived inbred strains in house mouse.</w:t>
-      </w:r>
-    </w:p>
-    <w:p>
-      <w:pPr>
-        <w:contextualSpacing/>
-      </w:pPr>
-      <w:r>
-        <w:t xml:space="preserve">- Sex </w:t>
-      </w:r>
-      <w:r>
-        <w:t>specific evolution is the major pattern.</w:t>
-      </w:r>
-    </w:p>
-    <w:p>
-      <w:pPr>
-        <w:contextualSpacing/>
-      </w:pPr>
-      <w:r>
-        <w:t>-male:</w:t>
+      <w:proofErr w:type="spellStart"/>
+      <w:r>
+        <w:t>glm</w:t>
+      </w:r>
+      <w:proofErr w:type="spellEnd"/>
+      <w:r>
+        <w:t xml:space="preserve">: The G strain effect is the largest effect for </w:t>
+      </w:r>
+      <w:proofErr w:type="spellStart"/>
+      <w:r>
+        <w:t>gwRR</w:t>
+      </w:r>
+      <w:proofErr w:type="spellEnd"/>
+      <w:r>
+        <w:t>.  The sex*strain interaction effects for PWD</w:t>
+      </w:r>
+      <w:r>
+        <w:t xml:space="preserve"> and</w:t>
+      </w:r>
+      <w:r>
+        <w:t xml:space="preserve"> MSM </w:t>
+      </w:r>
+      <w:r>
+        <w:t>are also significant. Additional</w:t>
       </w:r>
       <w:r>
         <w:t xml:space="preserve"> </w:t>
       </w:r>
-      <w:r>
-        <w:t>PWD, MSM, and SKIVE</w:t>
-      </w:r>
-      <w:r>
-        <w:t xml:space="preserve"> have significant strain effects. They are grouped into the ‘High Rec’ group. PWD, MSM, and SKIVE have evolved 20, 30% and 10% higher than other means respectively. </w:t>
-      </w:r>
-    </w:p>
-    <w:p>
-      <w:pPr>
-        <w:contextualSpacing/>
-      </w:pPr>
-      <w:r>
-        <w:t xml:space="preserve">- </w:t>
-      </w:r>
-      <w:proofErr w:type="gramStart"/>
-      <w:r>
-        <w:t>female</w:t>
-      </w:r>
-      <w:proofErr w:type="gramEnd"/>
-      <w:r>
-        <w:t>:</w:t>
-      </w:r>
-      <w:r>
-        <w:t xml:space="preserve"> G has significant strain effect. G female are 7% higher than other female means.</w:t>
-      </w:r>
-    </w:p>
-    <w:p>
-      <w:pPr>
-        <w:contextualSpacing/>
-      </w:pPr>
-      <w:r>
-        <w:t>-</w:t>
-      </w:r>
-      <w:r>
-        <w:t xml:space="preserve"> The </w:t>
-      </w:r>
-      <w:r>
-        <w:t xml:space="preserve">degree of </w:t>
-      </w:r>
-      <w:proofErr w:type="spellStart"/>
-      <w:r>
-        <w:t>hetC</w:t>
-      </w:r>
-      <w:proofErr w:type="spellEnd"/>
-      <w:r>
-        <w:t xml:space="preserve"> is pretty low</w:t>
-      </w:r>
-      <w:r>
-        <w:t xml:space="preserve"> there is a reversal of the female biased </w:t>
+      <w:proofErr w:type="spellStart"/>
+      <w:r>
+        <w:t>glm</w:t>
+      </w:r>
+      <w:proofErr w:type="spellEnd"/>
+      <w:r>
+        <w:t xml:space="preserve"> models show that PWD*male and MSM*male increase the </w:t>
       </w:r>
       <w:proofErr w:type="spellStart"/>
       <w:r>
@@ -193,166 +406,7 @@
       </w:r>
       <w:proofErr w:type="spellEnd"/>
       <w:r>
-        <w:t xml:space="preserve">, for 2 of the High Rec strains. This is </w:t>
-      </w:r>
-      <w:r>
-        <w:t xml:space="preserve">uncommon </w:t>
-      </w:r>
-      <w:r>
-        <w:t>between closely related species.</w:t>
-      </w:r>
-    </w:p>
-    <w:p>
-      <w:pPr>
-        <w:contextualSpacing/>
-      </w:pPr>
-    </w:p>
-    <w:p>
-      <w:pPr>
-        <w:contextualSpacing/>
-        <w:rPr>
-          <w:b/>
-        </w:rPr>
-      </w:pPr>
-      <w:r>
-        <w:rPr>
-          <w:b/>
-        </w:rPr>
-        <w:t xml:space="preserve">Analysis using a </w:t>
-      </w:r>
-      <w:proofErr w:type="gramStart"/>
-      <w:r>
-        <w:rPr>
-          <w:b/>
-        </w:rPr>
-        <w:t>Mixed</w:t>
-      </w:r>
-      <w:proofErr w:type="gramEnd"/>
-      <w:r>
-        <w:rPr>
-          <w:b/>
-        </w:rPr>
-        <w:t xml:space="preserve"> model framework</w:t>
-      </w:r>
-      <w:r>
-        <w:rPr>
-          <w:b/>
-        </w:rPr>
-        <w:t xml:space="preserve"> for examining pattern of heterochiasmy</w:t>
-      </w:r>
-    </w:p>
-    <w:p>
-      <w:pPr>
-        <w:contextualSpacing/>
-      </w:pPr>
-      <w:r>
-        <w:t xml:space="preserve">-Logic for the Model choices (multiple </w:t>
-      </w:r>
-      <w:proofErr w:type="gramStart"/>
-      <w:r>
-        <w:t>models )</w:t>
-      </w:r>
-      <w:proofErr w:type="gramEnd"/>
-      <w:r>
-        <w:t xml:space="preserve">, sex effect, </w:t>
-      </w:r>
-      <w:proofErr w:type="spellStart"/>
-      <w:r>
-        <w:t>subsp</w:t>
-      </w:r>
-      <w:proofErr w:type="spellEnd"/>
-      <w:r>
-        <w:t xml:space="preserve">, interaction, </w:t>
-      </w:r>
-      <w:r>
-        <w:t xml:space="preserve">and random </w:t>
-      </w:r>
-      <w:r>
-        <w:t xml:space="preserve">strain </w:t>
-      </w:r>
-      <w:r>
-        <w:t>effects</w:t>
-      </w:r>
-      <w:r>
-        <w:t xml:space="preserve"> are used for distinguishing </w:t>
-      </w:r>
-      <w:proofErr w:type="spellStart"/>
-      <w:r>
-        <w:t>subsp</w:t>
-      </w:r>
-      <w:proofErr w:type="spellEnd"/>
-      <w:r>
-        <w:t xml:space="preserve"> (a proxy for divergence) and strain (a proxy for polymorphism).</w:t>
-      </w:r>
-    </w:p>
-    <w:p>
-      <w:pPr>
-        <w:contextualSpacing/>
-      </w:pPr>
-    </w:p>
-    <w:p>
-      <w:pPr>
-        <w:contextualSpacing/>
-      </w:pPr>
-      <w:r>
-        <w:t xml:space="preserve">-Mixed model 2 (now 1), sex and interaction effects with </w:t>
-      </w:r>
-      <w:proofErr w:type="spellStart"/>
-      <w:r>
-        <w:t>subsp</w:t>
-      </w:r>
-      <w:proofErr w:type="spellEnd"/>
-      <w:r>
-        <w:t xml:space="preserve"> were significant () AND the random strain effect is significant. Variance due to strain effect is not 0.</w:t>
-      </w:r>
-      <w:r>
-        <w:t xml:space="preserve"> --</w:t>
-      </w:r>
-      <w:r>
-        <w:t>-</w:t>
-      </w:r>
-      <w:proofErr w:type="gramStart"/>
-      <w:r>
-        <w:t>lack</w:t>
-      </w:r>
-      <w:proofErr w:type="gramEnd"/>
-      <w:r>
-        <w:t xml:space="preserve"> of support for uniform/ consistent divergence in the trait – lack of support for neutral evolution</w:t>
-      </w:r>
-    </w:p>
-    <w:p>
-      <w:pPr>
-        <w:contextualSpacing/>
-      </w:pPr>
-    </w:p>
-    <w:p>
-      <w:pPr>
-        <w:contextualSpacing/>
-      </w:pPr>
-      <w:r>
-        <w:t>A</w:t>
-      </w:r>
-      <w:r>
-        <w:t xml:space="preserve">fter mixed models, we </w:t>
-      </w:r>
-      <w:r>
-        <w:t>ran post hoc fixed effect models</w:t>
-      </w:r>
-    </w:p>
-    <w:p>
-      <w:pPr>
-        <w:contextualSpacing/>
-      </w:pPr>
-      <w:r>
-        <w:t>-</w:t>
-      </w:r>
-      <w:proofErr w:type="spellStart"/>
-      <w:r>
-        <w:t>glm</w:t>
-      </w:r>
-      <w:proofErr w:type="spellEnd"/>
-      <w:r>
-        <w:t xml:space="preserve">: The G strain effect is the largest effect for </w:t>
+        <w:t xml:space="preserve"> and G*male decrease the </w:t>
       </w:r>
       <w:proofErr w:type="spellStart"/>
       <w:r>
@@ -360,49 +414,10 @@
       </w:r>
       <w:proofErr w:type="spellEnd"/>
       <w:r>
-        <w:t xml:space="preserve">.  The </w:t>
-      </w:r>
-      <w:r>
-        <w:t>sex*strain interaction effects for</w:t>
-      </w:r>
-      <w:r>
-        <w:t xml:space="preserve"> PWD,</w:t>
-      </w:r>
-      <w:r>
-        <w:t xml:space="preserve"> MSM</w:t>
-      </w:r>
-      <w:r>
-        <w:t xml:space="preserve"> and G effe</w:t>
-      </w:r>
-      <w:r>
-        <w:t>cts are also significant. Additional</w:t>
-      </w:r>
-      <w:r>
-        <w:t xml:space="preserve"> </w:t>
-      </w:r>
-      <w:proofErr w:type="spellStart"/>
-      <w:r>
-        <w:t>glm</w:t>
-      </w:r>
-      <w:proofErr w:type="spellEnd"/>
-      <w:r>
-        <w:t xml:space="preserve"> models show that PWD*male and MSM*male increase the </w:t>
-      </w:r>
-      <w:proofErr w:type="spellStart"/>
-      <w:r>
-        <w:t>gwRR</w:t>
-      </w:r>
-      <w:proofErr w:type="spellEnd"/>
-      <w:r>
-        <w:t xml:space="preserve"> and G*male decrease the </w:t>
-      </w:r>
-      <w:proofErr w:type="spellStart"/>
-      <w:r>
-        <w:t>gwRR</w:t>
-      </w:r>
-      <w:proofErr w:type="spellEnd"/>
-      <w:r>
-        <w:t>. Qualitatively G female is distinct</w:t>
+        <w:t>. Qu</w:t>
+      </w:r>
+      <w:r>
+        <w:t>alitatively the difference between the G female and male means are greater than other strains</w:t>
       </w:r>
       <w:r>
         <w:t>.</w:t>
@@ -540,7 +555,13 @@
         <w:rPr>
           <w:b/>
         </w:rPr>
-        <w:t>Within Mouse variance for MLH1 counts</w:t>
+        <w:t>Within m</w:t>
+      </w:r>
+      <w:r>
+        <w:rPr>
+          <w:b/>
+        </w:rPr>
+        <w:t>ouse variance for MLH1 count per cell</w:t>
       </w:r>
     </w:p>
     <w:p>
@@ -551,28 +572,37 @@
         <w:t>-</w:t>
       </w:r>
       <w:r>
-        <w:t xml:space="preserve"> (Within mouse variance –is an important aspect of the trait)</w:t>
-      </w:r>
+        <w:t xml:space="preserve"> </w:t>
+      </w:r>
+      <w:r>
+        <w:t xml:space="preserve"> </w:t>
+      </w:r>
+      <w:r>
+        <w:t xml:space="preserve">Brief background on within </w:t>
+      </w:r>
+      <w:r>
+        <w:t>organism variance i</w:t>
+      </w:r>
+      <w:r>
+        <w:t>n CO</w:t>
+      </w:r>
+      <w:r>
+        <w:t xml:space="preserve"> </w:t>
+      </w:r>
+      <w:r>
+        <w:t xml:space="preserve">number per cell </w:t>
+      </w:r>
+      <w:r>
+        <w:t xml:space="preserve">(cite </w:t>
+      </w:r>
+      <w:proofErr w:type="spellStart"/>
+      <w:r>
+        <w:t>RWang</w:t>
+      </w:r>
+      <w:proofErr w:type="spellEnd"/>
       <w:r>
         <w:t xml:space="preserve">, </w:t>
       </w:r>
-      <w:r>
-        <w:t>Brief background on within mouse variance</w:t>
-      </w:r>
-      <w:r>
-        <w:t xml:space="preserve"> in CO</w:t>
-      </w:r>
-      <w:r>
-        <w:t xml:space="preserve"> (cite </w:t>
-      </w:r>
-      <w:proofErr w:type="spellStart"/>
-      <w:r>
-        <w:t>RWang</w:t>
-      </w:r>
-      <w:proofErr w:type="spellEnd"/>
-      <w:r>
-        <w:t xml:space="preserve">, </w:t>
-      </w:r>
       <w:proofErr w:type="spellStart"/>
       <w:r>
         <w:t>KVeller</w:t>
@@ -590,27 +620,134 @@
         <w:contextualSpacing/>
       </w:pPr>
       <w:r>
+        <w:t xml:space="preserve">- The same mixed models and </w:t>
+      </w:r>
+      <w:proofErr w:type="spellStart"/>
+      <w:r>
+        <w:t>glms</w:t>
+      </w:r>
+      <w:proofErr w:type="spellEnd"/>
+      <w:r>
+        <w:t xml:space="preserve"> were ran with within mouse variance (and coefficient of variance) of MLH1 counts per cell as the dependent variable. </w:t>
+      </w:r>
+    </w:p>
+    <w:p>
+      <w:pPr>
+        <w:contextualSpacing/>
+      </w:pPr>
+      <w:r>
+        <w:t xml:space="preserve">- Across models, sex had the largest effect and smallest p values. Some strains and interaction fixed effects had moderately significant values, but these varied across models. </w:t>
+      </w:r>
+    </w:p>
+    <w:p>
+      <w:pPr>
+        <w:contextualSpacing/>
+      </w:pPr>
+      <w:r>
+        <w:t xml:space="preserve">- </w:t>
+      </w:r>
+      <w:r>
+        <w:t xml:space="preserve">Models using </w:t>
+      </w:r>
+      <w:r>
+        <w:t>datasets w</w:t>
+      </w:r>
+      <w:r>
+        <w:t>ith higher quality</w:t>
+      </w:r>
+      <w:r>
+        <w:t xml:space="preserve"> cells</w:t>
+      </w:r>
+      <w:r>
+        <w:t xml:space="preserve"> had a similar pattern of the sex effect being the largest factor while some strain and interaction effects had moderately significant p values.</w:t>
+      </w:r>
+    </w:p>
+    <w:p>
+      <w:pPr>
+        <w:contextualSpacing/>
+      </w:pPr>
+    </w:p>
+    <w:p>
+      <w:pPr>
+        <w:contextualSpacing/>
+        <w:rPr>
+          <w:b/>
+        </w:rPr>
+      </w:pPr>
+      <w:r>
+        <w:rPr>
+          <w:b/>
+        </w:rPr>
+        <w:t xml:space="preserve">CO precursors </w:t>
+      </w:r>
+      <w:r>
+        <w:rPr>
+          <w:b/>
+        </w:rPr>
+        <w:t xml:space="preserve">indicate </w:t>
+      </w:r>
+      <w:r>
+        <w:rPr>
+          <w:b/>
+        </w:rPr>
+        <w:t xml:space="preserve">a </w:t>
+      </w:r>
+      <w:r>
+        <w:rPr>
+          <w:b/>
+        </w:rPr>
+        <w:t xml:space="preserve">correlation with </w:t>
+      </w:r>
+      <w:r>
+        <w:rPr>
+          <w:b/>
+        </w:rPr>
+        <w:t xml:space="preserve">higher </w:t>
+      </w:r>
+      <w:r>
+        <w:rPr>
+          <w:b/>
+        </w:rPr>
+        <w:t xml:space="preserve">genome wide recombination rate </w:t>
+      </w:r>
+      <w:r>
+        <w:rPr>
+          <w:b/>
+        </w:rPr>
+        <w:t>in males</w:t>
+      </w:r>
+    </w:p>
+    <w:p>
+      <w:pPr>
+        <w:contextualSpacing/>
+      </w:pPr>
+      <w:r>
         <w:t>-</w:t>
       </w:r>
       <w:r>
-        <w:t xml:space="preserve"> A</w:t>
-      </w:r>
-      <w:r>
-        <w:t xml:space="preserve">ll </w:t>
-      </w:r>
-      <w:r>
-        <w:t xml:space="preserve">models support female having more within mouse variance in </w:t>
-      </w:r>
-      <w:proofErr w:type="spellStart"/>
-      <w:r>
-        <w:t>gwRR</w:t>
-      </w:r>
-      <w:proofErr w:type="spellEnd"/>
-      <w:r>
-        <w:t xml:space="preserve"> /</w:t>
-      </w:r>
-      <w:r>
-        <w:t xml:space="preserve"> MLH1 counts per cell.</w:t>
+        <w:t xml:space="preserve"> </w:t>
+      </w:r>
+      <w:proofErr w:type="spellStart"/>
+      <w:r>
+        <w:t>Breif</w:t>
+      </w:r>
+      <w:proofErr w:type="spellEnd"/>
+      <w:r>
+        <w:t xml:space="preserve"> Background and review of the meiotic pathway in terms of SC-AE &gt; DSB &gt; CO and CO</w:t>
+      </w:r>
+      <w:proofErr w:type="gramStart"/>
+      <w:r>
+        <w:t>:NCO</w:t>
+      </w:r>
+      <w:proofErr w:type="gramEnd"/>
+      <w:r>
+        <w:t xml:space="preserve"> decision</w:t>
+      </w:r>
+      <w:r>
+        <w:t>.</w:t>
+      </w:r>
+      <w:r>
+        <w:t xml:space="preserve"> </w:t>
       </w:r>
     </w:p>
     <w:p>
@@ -621,70 +758,27 @@
         <w:t>-</w:t>
       </w:r>
       <w:r>
-        <w:rPr>
-          <w:i/>
-        </w:rPr>
+        <w:t xml:space="preserve"> G</w:t>
+      </w:r>
+      <w:r>
+        <w:t>reater range of variation in total number DSBs than total COs</w:t>
+      </w:r>
+      <w:r>
         <w:t xml:space="preserve"> </w:t>
       </w:r>
       <w:r>
-        <w:t>Models with the higher quality dataset support the pattern of greater variance in females.</w:t>
-      </w:r>
-    </w:p>
-    <w:p>
-      <w:pPr>
-        <w:contextualSpacing/>
-      </w:pPr>
-    </w:p>
-    <w:p>
-      <w:pPr>
-        <w:contextualSpacing/>
-        <w:rPr>
-          <w:b/>
-        </w:rPr>
-      </w:pPr>
-      <w:r>
-        <w:rPr>
-          <w:b/>
-        </w:rPr>
-        <w:t xml:space="preserve">CO precursors </w:t>
-      </w:r>
-      <w:r>
-        <w:rPr>
-          <w:b/>
-        </w:rPr>
-        <w:t xml:space="preserve">indicate </w:t>
-      </w:r>
-      <w:r>
-        <w:rPr>
-          <w:b/>
-        </w:rPr>
-        <w:t xml:space="preserve">a </w:t>
-      </w:r>
-      <w:r>
-        <w:rPr>
-          <w:b/>
-        </w:rPr>
-        <w:t xml:space="preserve">correlation with </w:t>
-      </w:r>
-      <w:r>
-        <w:rPr>
-          <w:b/>
-        </w:rPr>
-        <w:t xml:space="preserve">higher </w:t>
-      </w:r>
-      <w:proofErr w:type="spellStart"/>
-      <w:r>
-        <w:rPr>
-          <w:b/>
-        </w:rPr>
-        <w:t>gwRR</w:t>
-      </w:r>
-      <w:proofErr w:type="spellEnd"/>
-      <w:r>
-        <w:rPr>
-          <w:b/>
-        </w:rPr>
-        <w:t xml:space="preserve"> (in males)</w:t>
+        <w:t xml:space="preserve">(cite Cole, </w:t>
+      </w:r>
+      <w:proofErr w:type="spellStart"/>
+      <w:r>
+        <w:t>Baier</w:t>
+      </w:r>
+      <w:proofErr w:type="spellEnd"/>
+      <w:r>
+        <w:t xml:space="preserve"> et al)</w:t>
+      </w:r>
+      <w:r>
+        <w:t>.</w:t>
       </w:r>
     </w:p>
     <w:p>
@@ -698,18 +792,25 @@
         <w:t xml:space="preserve"> </w:t>
       </w:r>
       <w:r>
-        <w:t xml:space="preserve">The majority of DSBs mature into NCOs </w:t>
-      </w:r>
-      <w:r>
-        <w:t>(in the CO</w:t>
-      </w:r>
-      <w:proofErr w:type="gramStart"/>
-      <w:r>
-        <w:t>:NCO</w:t>
-      </w:r>
-      <w:proofErr w:type="gramEnd"/>
-      <w:r>
-        <w:t xml:space="preserve"> decision).</w:t>
+        <w:t xml:space="preserve">Dataset for DMC1, </w:t>
+      </w:r>
+      <w:r>
+        <w:t>s</w:t>
+      </w:r>
+      <w:r>
+        <w:t xml:space="preserve">ubset of </w:t>
+      </w:r>
+      <w:r>
+        <w:t xml:space="preserve">juvenile </w:t>
+      </w:r>
+      <w:r>
+        <w:t xml:space="preserve">male samples </w:t>
+      </w:r>
+      <w:r>
+        <w:t>for DMC1 staining</w:t>
+      </w:r>
+      <w:r>
+        <w:t>.</w:t>
       </w:r>
     </w:p>
     <w:p>
@@ -720,24 +821,163 @@
         <w:t>-</w:t>
       </w:r>
       <w:r>
-        <w:t xml:space="preserve"> G</w:t>
-      </w:r>
-      <w:r>
-        <w:t>reater range of variation in total number DSBs than total COs</w:t>
+        <w:t xml:space="preserve"> Early staged cells have </w:t>
+      </w:r>
+      <w:r>
+        <w:t xml:space="preserve">significantly </w:t>
+      </w:r>
+      <w:r>
+        <w:t xml:space="preserve">more DSBs </w:t>
+      </w:r>
+      <w:r>
+        <w:t xml:space="preserve">than later prophase cells </w:t>
+      </w:r>
+      <w:r>
+        <w:t>(</w:t>
+      </w:r>
+      <w:proofErr w:type="spellStart"/>
+      <w:r>
+        <w:t>leptotene</w:t>
+      </w:r>
+      <w:proofErr w:type="spellEnd"/>
+      <w:r>
+        <w:t xml:space="preserve"> cells have more DMC1 </w:t>
+      </w:r>
+      <w:r>
+        <w:t xml:space="preserve">foci than </w:t>
+      </w:r>
+      <w:proofErr w:type="spellStart"/>
+      <w:r>
+        <w:t>zygotene</w:t>
+      </w:r>
+      <w:proofErr w:type="spellEnd"/>
+      <w:r>
+        <w:t>).</w:t>
+      </w:r>
+    </w:p>
+    <w:p>
+      <w:pPr>
+        <w:contextualSpacing/>
+      </w:pPr>
+      <w:r>
+        <w:t>-</w:t>
       </w:r>
       <w:r>
         <w:t xml:space="preserve"> </w:t>
       </w:r>
-      <w:r>
-        <w:t xml:space="preserve">(cite Cole, </w:t>
-      </w:r>
-      <w:proofErr w:type="spellStart"/>
-      <w:r>
-        <w:t>Baier</w:t>
-      </w:r>
-      <w:proofErr w:type="spellEnd"/>
-      <w:r>
-        <w:t xml:space="preserve"> et al)</w:t>
+      <w:proofErr w:type="spellStart"/>
+      <w:r>
+        <w:t>Musc</w:t>
+      </w:r>
+      <w:proofErr w:type="spellEnd"/>
+      <w:r>
+        <w:t xml:space="preserve"> PWD, MSM </w:t>
+      </w:r>
+      <w:proofErr w:type="spellStart"/>
+      <w:r>
+        <w:t>leptotene</w:t>
+      </w:r>
+      <w:proofErr w:type="spellEnd"/>
+      <w:r>
+        <w:t xml:space="preserve"> cells have more DMC1 foci than WSB and G </w:t>
+      </w:r>
+      <w:proofErr w:type="spellStart"/>
+      <w:r>
+        <w:t>leptotene</w:t>
+      </w:r>
+      <w:proofErr w:type="spellEnd"/>
+      <w:r>
+        <w:t xml:space="preserve"> cells.</w:t>
+      </w:r>
+    </w:p>
+    <w:p>
+      <w:pPr>
+        <w:contextualSpacing/>
+      </w:pPr>
+    </w:p>
+    <w:p>
+      <w:pPr>
+        <w:contextualSpacing/>
+        <w:rPr>
+          <w:b/>
+        </w:rPr>
+      </w:pPr>
+      <w:r>
+        <w:rPr>
+          <w:b/>
+        </w:rPr>
+        <w:t>Genome wide recombination rate</w:t>
+      </w:r>
+      <w:r>
+        <w:rPr>
+          <w:b/>
+        </w:rPr>
+        <w:t xml:space="preserve"> v</w:t>
+      </w:r>
+      <w:r>
+        <w:rPr>
+          <w:b/>
+        </w:rPr>
+        <w:t xml:space="preserve">ariation </w:t>
+      </w:r>
+      <w:r>
+        <w:rPr>
+          <w:b/>
+        </w:rPr>
+        <w:t>translate</w:t>
+      </w:r>
+      <w:r>
+        <w:rPr>
+          <w:b/>
+        </w:rPr>
+        <w:t>s</w:t>
+      </w:r>
+      <w:r>
+        <w:rPr>
+          <w:b/>
+        </w:rPr>
+        <w:t xml:space="preserve"> to </w:t>
+      </w:r>
+      <w:r>
+        <w:rPr>
+          <w:b/>
+        </w:rPr>
+        <w:t xml:space="preserve">the </w:t>
+      </w:r>
+      <w:r>
+        <w:rPr>
+          <w:b/>
+        </w:rPr>
+        <w:t>chromosome level</w:t>
+      </w:r>
+    </w:p>
+    <w:p>
+      <w:pPr>
+        <w:contextualSpacing/>
+      </w:pPr>
+      <w:r>
+        <w:lastRenderedPageBreak/>
+        <w:t xml:space="preserve">- </w:t>
+      </w:r>
+      <w:r>
+        <w:t xml:space="preserve">Review limits and comparisons of the number of COs per chromosome. </w:t>
+      </w:r>
+      <w:r>
+        <w:t xml:space="preserve">Most species have a range of 1 to 3 COs per chromosome </w:t>
+      </w:r>
+      <w:r>
+        <w:t>(</w:t>
+      </w:r>
+      <w:proofErr w:type="spellStart"/>
+      <w:r>
+        <w:t>Stapley</w:t>
+      </w:r>
+      <w:proofErr w:type="spellEnd"/>
+      <w:r>
+        <w:t xml:space="preserve"> et al 2017</w:t>
+      </w:r>
+      <w:r>
+        <w:t>)</w:t>
       </w:r>
       <w:r>
         <w:t>.</w:t>
@@ -751,209 +991,40 @@
         <w:t>-</w:t>
       </w:r>
       <w:r>
-        <w:t xml:space="preserve"> </w:t>
-      </w:r>
-      <w:r>
-        <w:t>These results were from a s</w:t>
-      </w:r>
-      <w:r>
-        <w:t xml:space="preserve">ubset of </w:t>
-      </w:r>
-      <w:r>
-        <w:t xml:space="preserve">juvenile </w:t>
-      </w:r>
-      <w:r>
-        <w:t xml:space="preserve">male samples </w:t>
-      </w:r>
-      <w:r>
-        <w:t>for DMC1 staining</w:t>
-      </w:r>
-      <w:r>
-        <w:t>.</w:t>
-      </w:r>
-    </w:p>
-    <w:p>
-      <w:pPr>
-        <w:contextualSpacing/>
-      </w:pPr>
-      <w:r>
-        <w:t>-</w:t>
-      </w:r>
-      <w:r>
-        <w:t xml:space="preserve"> Early staged cells have more DSBs (</w:t>
-      </w:r>
-      <w:proofErr w:type="spellStart"/>
-      <w:r>
-        <w:t>leptotene</w:t>
-      </w:r>
-      <w:proofErr w:type="spellEnd"/>
-      <w:r>
-        <w:t xml:space="preserve"> cells have more DMC1 </w:t>
-      </w:r>
-      <w:r>
-        <w:t xml:space="preserve">foci than </w:t>
-      </w:r>
-      <w:proofErr w:type="spellStart"/>
-      <w:r>
-        <w:t>zygotene</w:t>
-      </w:r>
-      <w:proofErr w:type="spellEnd"/>
-      <w:r>
-        <w:t>).</w:t>
-      </w:r>
-    </w:p>
-    <w:p>
-      <w:pPr>
-        <w:contextualSpacing/>
-      </w:pPr>
-      <w:r>
-        <w:t>-</w:t>
-      </w:r>
-      <w:r>
-        <w:t xml:space="preserve"> </w:t>
-      </w:r>
-      <w:proofErr w:type="spellStart"/>
-      <w:r>
-        <w:t>Musc</w:t>
-      </w:r>
-      <w:proofErr w:type="spellEnd"/>
-      <w:r>
-        <w:t xml:space="preserve"> PWD, MSM </w:t>
-      </w:r>
-      <w:proofErr w:type="spellStart"/>
-      <w:r>
-        <w:t>leptotene</w:t>
-      </w:r>
-      <w:proofErr w:type="spellEnd"/>
-      <w:r>
-        <w:t xml:space="preserve"> cells have more DMC1 foci than WSB and G </w:t>
-      </w:r>
-      <w:proofErr w:type="spellStart"/>
-      <w:r>
-        <w:t>leptotene</w:t>
-      </w:r>
-      <w:proofErr w:type="spellEnd"/>
-      <w:r>
-        <w:t xml:space="preserve"> cells.</w:t>
-      </w:r>
-    </w:p>
-    <w:p>
-      <w:pPr>
-        <w:contextualSpacing/>
-      </w:pPr>
-    </w:p>
-    <w:p>
-      <w:pPr>
-        <w:contextualSpacing/>
-        <w:rPr>
-          <w:b/>
-        </w:rPr>
-      </w:pPr>
-      <w:r>
-        <w:rPr>
-          <w:b/>
-        </w:rPr>
-        <w:t>Genome wide RR v</w:t>
-      </w:r>
-      <w:r>
-        <w:rPr>
-          <w:b/>
-        </w:rPr>
-        <w:t xml:space="preserve">ariation </w:t>
-      </w:r>
-      <w:r>
-        <w:rPr>
-          <w:b/>
-        </w:rPr>
-        <w:t>translate</w:t>
-      </w:r>
-      <w:r>
-        <w:rPr>
-          <w:b/>
-        </w:rPr>
-        <w:t>s</w:t>
-      </w:r>
-      <w:r>
-        <w:rPr>
-          <w:b/>
-        </w:rPr>
-        <w:t xml:space="preserve"> to </w:t>
-      </w:r>
-      <w:r>
-        <w:rPr>
-          <w:b/>
-        </w:rPr>
-        <w:t xml:space="preserve">the </w:t>
-      </w:r>
-      <w:r>
-        <w:rPr>
-          <w:b/>
-        </w:rPr>
-        <w:t>chromosome level</w:t>
-      </w:r>
-    </w:p>
-    <w:p>
-      <w:pPr>
-        <w:contextualSpacing/>
-      </w:pPr>
-      <w:r>
-        <w:t>- The genome wide RR is a composite of number of COs per chromosome.</w:t>
-      </w:r>
-    </w:p>
-    <w:p>
-      <w:pPr>
-        <w:contextualSpacing/>
-      </w:pPr>
-      <w:r>
-        <w:t>-</w:t>
-      </w:r>
-      <w:r>
-        <w:t xml:space="preserve"> Most species have a range of 1 to 3 COs per chromosome </w:t>
-      </w:r>
-      <w:r>
-        <w:t>(</w:t>
-      </w:r>
-      <w:proofErr w:type="spellStart"/>
-      <w:r>
-        <w:t>Stapley</w:t>
-      </w:r>
-      <w:proofErr w:type="spellEnd"/>
-      <w:r>
-        <w:t xml:space="preserve"> et al 2017</w:t>
-      </w:r>
-      <w:r>
-        <w:t>)</w:t>
-      </w:r>
-      <w:r>
-        <w:t xml:space="preserve">, this may be a limit of a mechanism of RR. </w:t>
-      </w:r>
-    </w:p>
-    <w:p>
-      <w:pPr>
-        <w:contextualSpacing/>
-      </w:pPr>
-      <w:r>
-        <w:t>-</w:t>
-      </w:r>
-      <w:r>
         <w:t xml:space="preserve"> The male high rec strains </w:t>
       </w:r>
       <w:r>
-        <w:t>have more 2CO bivalents</w:t>
-      </w:r>
-      <w:r>
-        <w:t xml:space="preserve"> than low RR strains</w:t>
-      </w:r>
-    </w:p>
-    <w:p>
-      <w:pPr>
-        <w:contextualSpacing/>
-      </w:pPr>
-      <w:r>
-        <w:rPr>
-          <w:i/>
-        </w:rPr>
-        <w:lastRenderedPageBreak/>
+        <w:t xml:space="preserve">have </w:t>
+      </w:r>
+      <w:r>
+        <w:t xml:space="preserve">significantly </w:t>
+      </w:r>
+      <w:r>
+        <w:t>more 2CO bivalents</w:t>
+      </w:r>
+      <w:r>
+        <w:t xml:space="preserve"> than low rec</w:t>
+      </w:r>
+      <w:r>
+        <w:t xml:space="preserve"> strains</w:t>
+      </w:r>
+      <w:r>
+        <w:t>. This skew in chromosome class proportions isn’t seen in female strains.</w:t>
+      </w:r>
+    </w:p>
+    <w:p>
+      <w:pPr>
+        <w:contextualSpacing/>
+      </w:pPr>
+    </w:p>
+    <w:p>
+      <w:pPr>
+        <w:contextualSpacing/>
+      </w:pPr>
+      <w:r>
+        <w:rPr>
+          <w:i/>
+        </w:rPr>
         <w:t>- T</w:t>
       </w:r>
       <w:r>
@@ -1000,22 +1071,38 @@
         <w:rPr>
           <w:b/>
         </w:rPr>
-        <w:t>Bivalent Level Results</w:t>
-      </w:r>
-    </w:p>
-    <w:p>
-      <w:pPr>
-        <w:contextualSpacing/>
-      </w:pPr>
-    </w:p>
-    <w:p>
-      <w:proofErr w:type="gramStart"/>
-      <w:r>
-        <w:t>( these</w:t>
-      </w:r>
-      <w:proofErr w:type="gramEnd"/>
-      <w:r>
-        <w:t xml:space="preserve"> are the single bivalent – metrics we can assess in the dataset)</w:t>
+        <w:t>Bivalent Level Dataset</w:t>
+      </w:r>
+    </w:p>
+    <w:p>
+      <w:pPr>
+        <w:contextualSpacing/>
+      </w:pPr>
+      <w:r>
+        <w:t>- Review lit and</w:t>
+      </w:r>
+      <w:r>
+        <w:t xml:space="preserve"> previous findings for single bivalent measures (FISH, tetra and polar body sequencing)</w:t>
+      </w:r>
+      <w:r>
+        <w:t>.</w:t>
+      </w:r>
+    </w:p>
+    <w:p>
+      <w:pPr>
+        <w:contextualSpacing/>
+      </w:pPr>
+      <w:r>
+        <w:t>-</w:t>
+      </w:r>
+      <w:r>
+        <w:t xml:space="preserve"> Description</w:t>
+      </w:r>
+      <w:r>
+        <w:t xml:space="preserve"> of the data</w:t>
+      </w:r>
+      <w:r>
+        <w:t xml:space="preserve"> set and brief description of the biological relevance for the following metrics:</w:t>
       </w:r>
     </w:p>
     <w:p>
@@ -1039,13 +1126,7 @@
         </w:numPr>
       </w:pPr>
       <w:r>
-        <w:t>N</w:t>
-      </w:r>
-      <w:r>
-        <w:t>ormalized 1CO position</w:t>
-      </w:r>
-      <w:r>
-        <w:t xml:space="preserve"> (rec landscape)</w:t>
+        <w:t>Normalized 1CO position (rec landscape)</w:t>
       </w:r>
     </w:p>
     <w:p>
@@ -1057,174 +1138,730 @@
         </w:numPr>
       </w:pPr>
       <w:r>
-        <w:t>CO</w:t>
-      </w:r>
-      <w:r>
-        <w:t xml:space="preserve"> interference</w:t>
-      </w:r>
-      <w:r>
-        <w:t xml:space="preserve"> via </w:t>
-      </w:r>
-      <w:proofErr w:type="spellStart"/>
-      <w:r>
-        <w:t>interfocal</w:t>
-      </w:r>
-      <w:proofErr w:type="spellEnd"/>
-      <w:r>
-        <w:t xml:space="preserve"> distance (IFD) of 2CO bivalents</w:t>
-      </w:r>
-    </w:p>
-    <w:p>
-      <w:pPr>
-        <w:contextualSpacing/>
-      </w:pPr>
-    </w:p>
-    <w:p>
-      <w:pPr>
-        <w:contextualSpacing/>
-      </w:pPr>
-      <w:r>
-        <w:t>Q</w:t>
-      </w:r>
-      <w:r>
-        <w:t xml:space="preserve">1. </w:t>
+        <w:t>CO interference via interfocal distance (IFD) of 2CO bivalents</w:t>
+      </w:r>
+    </w:p>
+    <w:p>
+      <w:pPr>
+        <w:contextualSpacing/>
+      </w:pPr>
+      <w:r>
+        <w:t>We will use t</w:t>
+      </w:r>
+      <w:r>
+        <w:t>his data to address 2 questions:</w:t>
+      </w:r>
+    </w:p>
+    <w:p>
+      <w:pPr>
+        <w:contextualSpacing/>
+      </w:pPr>
+      <w:r>
+        <w:t xml:space="preserve">Q1. </w:t>
+      </w:r>
+      <w:r>
+        <w:t>Which bivalent level traits will be sexually dimorphic?</w:t>
+      </w:r>
+    </w:p>
+    <w:p>
+      <w:pPr>
+        <w:contextualSpacing/>
+      </w:pPr>
+      <w:r>
+        <w:t xml:space="preserve">Q2. </w:t>
+      </w:r>
+      <w:r>
+        <w:t>Which traits distinguis</w:t>
+      </w:r>
+      <w:r>
+        <w:t>h high and low recombining strains in males</w:t>
+      </w:r>
+      <w:r>
+        <w:t>?</w:t>
+      </w:r>
+    </w:p>
+    <w:p>
+      <w:pPr>
+        <w:contextualSpacing/>
+      </w:pPr>
+    </w:p>
+    <w:p>
+      <w:pPr>
+        <w:contextualSpacing/>
+        <w:rPr>
+          <w:b/>
+        </w:rPr>
+      </w:pPr>
+      <w:r>
+        <w:rPr>
+          <w:b/>
+        </w:rPr>
+        <w:t>Heterochiasmy starts at the recombination landscape of single bivalents</w:t>
+      </w:r>
+      <w:r>
+        <w:rPr>
+          <w:b/>
+        </w:rPr>
+        <w:t xml:space="preserve"> (SC, </w:t>
+      </w:r>
+      <w:r>
+        <w:rPr>
+          <w:b/>
+        </w:rPr>
+        <w:t>rec landscape</w:t>
+      </w:r>
+      <w:r>
+        <w:rPr>
+          <w:b/>
+        </w:rPr>
+        <w:t>, and interference</w:t>
+      </w:r>
+      <w:r>
+        <w:rPr>
+          <w:b/>
+        </w:rPr>
+        <w:t>)</w:t>
+      </w:r>
+    </w:p>
+    <w:p>
+      <w:pPr>
+        <w:contextualSpacing/>
+        <w:rPr>
+          <w:b/>
+        </w:rPr>
+      </w:pPr>
+      <w:r>
+        <w:rPr>
+          <w:b/>
+        </w:rPr>
+        <w:t>1. SC length (Chromatin Compaction Differences)</w:t>
+      </w:r>
+    </w:p>
+    <w:p>
+      <w:pPr>
+        <w:contextualSpacing/>
+      </w:pPr>
+      <w:r>
+        <w:t>-</w:t>
+      </w:r>
+      <w:r>
+        <w:t xml:space="preserve"> Brief review of how </w:t>
+      </w:r>
+      <w:r>
+        <w:t xml:space="preserve">SC length and </w:t>
+      </w:r>
+      <w:r>
+        <w:t>rec landscape sexual differences are supported in the literature.</w:t>
+      </w:r>
+    </w:p>
+    <w:p>
+      <w:pPr>
+        <w:contextualSpacing/>
+      </w:pPr>
+      <w:r>
+        <w:t>-F</w:t>
+      </w:r>
+      <w:r>
+        <w:t>or almost all models, sex is the only significant effect</w:t>
+      </w:r>
+      <w:r>
+        <w:t xml:space="preserve"> for mouse averages of SC length</w:t>
+      </w:r>
+      <w:r>
+        <w:t xml:space="preserve">. </w:t>
+      </w:r>
+    </w:p>
+    <w:p>
+      <w:pPr>
+        <w:contextualSpacing/>
+      </w:pPr>
+      <w:r>
+        <w:t xml:space="preserve">The exception is in the </w:t>
+      </w:r>
+      <w:proofErr w:type="spellStart"/>
+      <w:r>
+        <w:t>Musc</w:t>
+      </w:r>
+      <w:proofErr w:type="spellEnd"/>
+      <w:r>
+        <w:t xml:space="preserve"> strains, </w:t>
+      </w:r>
+      <w:r>
+        <w:t xml:space="preserve">where </w:t>
+      </w:r>
+      <w:r>
+        <w:t xml:space="preserve">the </w:t>
+      </w:r>
+      <w:r>
+        <w:t>SKIVE st</w:t>
+      </w:r>
+      <w:r>
+        <w:t xml:space="preserve">rain effect is also significant, </w:t>
+      </w:r>
+      <w:r>
+        <w:t>because both male and female bivalents are shorter compared to PWD and KAZ.</w:t>
+      </w:r>
+    </w:p>
+    <w:p>
+      <w:r>
+        <w:t xml:space="preserve">-Female SC are longer than male even despite the XX. </w:t>
+      </w:r>
+      <w:proofErr w:type="spellStart"/>
+      <w:r>
+        <w:t>i</w:t>
+      </w:r>
+      <w:proofErr w:type="spellEnd"/>
+      <w:r>
+        <w:t xml:space="preserve">) </w:t>
       </w:r>
       <w:proofErr w:type="gramStart"/>
       <w:r>
-        <w:t>sex</w:t>
+        <w:t>all</w:t>
       </w:r>
       <w:proofErr w:type="gramEnd"/>
       <w:r>
-        <w:t xml:space="preserve"> specific </w:t>
-      </w:r>
-      <w:r>
-        <w:t>patterns</w:t>
-      </w:r>
-    </w:p>
-    <w:p>
-      <w:pPr>
-        <w:contextualSpacing/>
-      </w:pPr>
-      <w:r>
-        <w:t xml:space="preserve">Are there sex specific effects </w:t>
-      </w:r>
-    </w:p>
-    <w:p>
-      <w:pPr>
-        <w:contextualSpacing/>
-      </w:pPr>
-    </w:p>
-    <w:p>
-      <w:pPr>
-        <w:contextualSpacing/>
-      </w:pPr>
-    </w:p>
-    <w:p>
-      <w:pPr>
-        <w:contextualSpacing/>
-        <w:rPr>
-          <w:b/>
-        </w:rPr>
-      </w:pPr>
+        <w:t xml:space="preserve"> bivalents are longer within cells (there isn’t a single longer bivalent), ii) shortest bivalents within cells are also longer in females.</w:t>
+      </w:r>
+    </w:p>
+    <w:p>
+      <w:pPr>
+        <w:contextualSpacing/>
+        <w:rPr>
+          <w:b/>
+        </w:rPr>
+      </w:pPr>
+      <w:r>
+        <w:rPr>
+          <w:b/>
+        </w:rPr>
+        <w:t xml:space="preserve">2. </w:t>
+      </w:r>
+      <w:r>
+        <w:rPr>
+          <w:b/>
+        </w:rPr>
+        <w:t>Rec landscape differences</w:t>
+      </w:r>
+    </w:p>
+    <w:p>
+      <w:pPr>
+        <w:contextualSpacing/>
+      </w:pPr>
+      <w:r>
+        <w:rPr>
+          <w:b/>
+        </w:rPr>
+        <w:t>-</w:t>
+      </w:r>
+      <w:r>
+        <w:t>The sex effect i</w:t>
+      </w:r>
+      <w:r>
+        <w:t xml:space="preserve">s highly significant for </w:t>
+      </w:r>
+      <w:proofErr w:type="spellStart"/>
+      <w:r>
+        <w:t>glms</w:t>
+      </w:r>
+      <w:proofErr w:type="spellEnd"/>
+      <w:r>
+        <w:t xml:space="preserve"> of the normalized foci 1 position.</w:t>
+      </w:r>
+      <w:r>
+        <w:t xml:space="preserve"> </w:t>
+      </w:r>
+      <w:r>
+        <w:t>In models for the full dataset, LEW, MOLF, and KAZ had significant strain effects, which MOLF being the largest.</w:t>
+      </w:r>
+      <w:r>
+        <w:t xml:space="preserve"> The LEW and the MOLF strain effects are replicated in models sub setting the subspecies.</w:t>
+      </w:r>
+    </w:p>
+    <w:p>
+      <w:pPr>
+        <w:contextualSpacing/>
+      </w:pPr>
+      <w:r>
+        <w:t>-</w:t>
+      </w:r>
+      <w:r>
+        <w:t xml:space="preserve">Males have more </w:t>
+      </w:r>
+      <w:proofErr w:type="spellStart"/>
+      <w:r>
+        <w:t>telomeric</w:t>
+      </w:r>
+      <w:proofErr w:type="spellEnd"/>
+      <w:r>
+        <w:t xml:space="preserve"> positions of single foci while female single foci are closer positioned to 50% of the total length.</w:t>
+      </w:r>
+    </w:p>
+    <w:p>
+      <w:pPr>
+        <w:contextualSpacing/>
+      </w:pPr>
+      <w:r>
+        <w:t>-</w:t>
+      </w:r>
+      <w:r>
+        <w:t xml:space="preserve">Some strains MOLF and LEW, have </w:t>
+      </w:r>
+      <w:r>
+        <w:t xml:space="preserve">significant </w:t>
+      </w:r>
+      <w:r>
+        <w:t>strain effects, indicating both male and female have positions closer to the middle of the bivalent than the total average.</w:t>
+      </w:r>
+    </w:p>
+    <w:p>
+      <w:r>
+        <w:t xml:space="preserve">- </w:t>
+      </w:r>
+      <w:r>
+        <w:rPr>
+          <w:i/>
+        </w:rPr>
+        <w:t>SC length and the normalized 1CO position are conserved chromosome level traits of heterochiasmy in house mouse</w:t>
+      </w:r>
+      <w:r>
+        <w:rPr>
+          <w:i/>
+        </w:rPr>
+        <w:t xml:space="preserve"> (and other species)</w:t>
+      </w:r>
+      <w:r>
+        <w:rPr>
+          <w:i/>
+        </w:rPr>
+        <w:t>.</w:t>
+      </w:r>
+    </w:p>
+    <w:p>
+      <w:pPr>
+        <w:contextualSpacing/>
+      </w:pPr>
+    </w:p>
+    <w:p>
+      <w:pPr>
+        <w:contextualSpacing/>
+        <w:rPr>
+          <w:b/>
+        </w:rPr>
+      </w:pPr>
+      <w:r>
+        <w:rPr>
+          <w:b/>
+        </w:rPr>
+        <w:t>3</w:t>
+      </w:r>
+      <w:r>
+        <w:rPr>
+          <w:b/>
+        </w:rPr>
+        <w:t xml:space="preserve">. </w:t>
+      </w:r>
+      <w:r>
+        <w:rPr>
+          <w:b/>
+        </w:rPr>
+        <w:t xml:space="preserve">Sex differences in </w:t>
+      </w:r>
+      <w:r>
+        <w:rPr>
+          <w:b/>
+        </w:rPr>
+        <w:t xml:space="preserve">cytological measures of </w:t>
+      </w:r>
+      <w:r>
+        <w:rPr>
+          <w:b/>
+        </w:rPr>
+        <w:t xml:space="preserve">CO </w:t>
+      </w:r>
+      <w:r>
+        <w:rPr>
+          <w:b/>
+        </w:rPr>
+        <w:t>i</w:t>
+      </w:r>
+      <w:r>
+        <w:rPr>
+          <w:b/>
+        </w:rPr>
+        <w:t>nterference</w:t>
+      </w:r>
+    </w:p>
+    <w:p>
+      <w:pPr>
+        <w:contextualSpacing/>
+      </w:pPr>
+      <w:r>
+        <w:t xml:space="preserve">- </w:t>
+      </w:r>
+      <w:r>
+        <w:t>Review of CO interference measures (approaches and species).</w:t>
+      </w:r>
+      <w:r>
+        <w:t xml:space="preserve">  Example tiger vs elephant shrew show a clear negative correlation between interference strength and genome wide recombination rate (Segura et al). </w:t>
+      </w:r>
+    </w:p>
+    <w:p>
+      <w:pPr>
+        <w:contextualSpacing/>
+      </w:pPr>
+      <w:r>
+        <w:t xml:space="preserve"> – Note that </w:t>
+      </w:r>
+      <w:r>
+        <w:t>sex specific comparisons of IFD / interference in the physical scale</w:t>
+      </w:r>
+      <w:r>
+        <w:t xml:space="preserve"> (SC-AE)</w:t>
+      </w:r>
+      <w:r>
+        <w:t xml:space="preserve"> are very rare</w:t>
+      </w:r>
+      <w:r>
+        <w:t xml:space="preserve">, </w:t>
+      </w:r>
+      <w:r>
+        <w:t>De Boer et al 2006</w:t>
+      </w:r>
+      <w:r>
+        <w:t xml:space="preserve"> (maybe </w:t>
+      </w:r>
+      <w:proofErr w:type="spellStart"/>
+      <w:r>
+        <w:t>Hassold</w:t>
+      </w:r>
+      <w:proofErr w:type="spellEnd"/>
+      <w:r>
+        <w:t xml:space="preserve">). </w:t>
+      </w:r>
+    </w:p>
+    <w:p>
+      <w:pPr>
+        <w:contextualSpacing/>
+      </w:pPr>
+      <w:r>
+        <w:t>- Review genetic map measures sex</w:t>
+      </w:r>
+      <w:r>
+        <w:t xml:space="preserve"> differences in COI and </w:t>
+      </w:r>
+      <w:r>
+        <w:t>how this is also connected to more uniform REC in females and localized REC in males.</w:t>
+      </w:r>
+      <w:r>
+        <w:t xml:space="preserve"> </w:t>
+      </w:r>
+    </w:p>
+    <w:p>
+      <w:pPr>
+        <w:contextualSpacing/>
+      </w:pPr>
+      <w:r>
+        <w:lastRenderedPageBreak/>
+        <w:t>- Female normalized IFDs are an average of 45 to 50% of the length of the SC-AE across strains. Male normalized IFDs are on average 51 to 60% the length of the SC-AE across strains.</w:t>
+      </w:r>
+      <w:r>
+        <w:t xml:space="preserve"> </w:t>
+      </w:r>
+    </w:p>
+    <w:p>
+      <w:pPr>
+        <w:contextualSpacing/>
+      </w:pPr>
+      <w:r>
+        <w:t xml:space="preserve">- Generally all females have enrichment of short normalized IFD (except KAZ). This enrichment is most pronounced in strains with high rec males, (PWD, MSM, SKIVE) there is a cut off of low normalized IFDs ~30%. </w:t>
+      </w:r>
+      <w:r>
+        <w:t>In</w:t>
+      </w:r>
+      <w:r>
+        <w:t xml:space="preserve"> the remaining strains the normalized IFD ranges overlap between males and females</w:t>
+      </w:r>
+      <w:r>
+        <w:t>.</w:t>
+      </w:r>
+    </w:p>
+    <w:p>
+      <w:pPr>
+        <w:contextualSpacing/>
+        <w:rPr>
+          <w:i/>
+        </w:rPr>
+      </w:pPr>
+      <w:r>
+        <w:t xml:space="preserve">- </w:t>
+      </w:r>
+      <w:r>
+        <w:rPr>
+          <w:i/>
+        </w:rPr>
+        <w:t>F</w:t>
+      </w:r>
+      <w:r>
+        <w:rPr>
+          <w:i/>
+        </w:rPr>
+        <w:t>emales have weaker interference as indicated by normalized IFD.</w:t>
+      </w:r>
+    </w:p>
+    <w:p>
+      <w:pPr>
+        <w:contextualSpacing/>
+        <w:rPr>
+          <w:i/>
+        </w:rPr>
+      </w:pPr>
+      <w:r>
+        <w:rPr>
+          <w:i/>
+        </w:rPr>
+        <w:t>- High rec males have stronger interference, in terms of raw and normalized IFD measures. They also have a lower threshold for IFDs, 30%, this could indicate stricter control over the REC landscape to enrich for more 2CO bivalents.</w:t>
+      </w:r>
+    </w:p>
+    <w:p>
+      <w:pPr>
+        <w:contextualSpacing/>
+      </w:pPr>
+    </w:p>
+    <w:p>
+      <w:pPr>
+        <w:contextualSpacing/>
+      </w:pPr>
+    </w:p>
+    <w:p>
+      <w:pPr>
+        <w:contextualSpacing/>
+        <w:rPr>
+          <w:b/>
+        </w:rPr>
+      </w:pPr>
+      <w:r>
+        <w:rPr>
+          <w:b/>
+        </w:rPr>
+        <w:t xml:space="preserve">Variation in </w:t>
+      </w:r>
+      <w:proofErr w:type="spellStart"/>
+      <w:r>
+        <w:rPr>
+          <w:b/>
+        </w:rPr>
+        <w:t>gwRR</w:t>
+      </w:r>
+      <w:proofErr w:type="spellEnd"/>
+      <w:r>
+        <w:rPr>
+          <w:b/>
+        </w:rPr>
+        <w:t xml:space="preserve"> across house mouse males</w:t>
+      </w:r>
+      <w:r>
+        <w:rPr>
+          <w:b/>
+        </w:rPr>
+        <w:t xml:space="preserve"> (Q2)</w:t>
+      </w:r>
+      <w:r>
+        <w:rPr>
+          <w:b/>
+        </w:rPr>
+        <w:t xml:space="preserve"> </w:t>
+      </w:r>
+      <w:r>
+        <w:rPr>
+          <w:b/>
+        </w:rPr>
+        <w:t>Framework for Q2</w:t>
+      </w:r>
+    </w:p>
+    <w:p>
+      <w:pPr>
+        <w:contextualSpacing/>
+      </w:pPr>
+      <w:r>
+        <w:t xml:space="preserve">Which </w:t>
+      </w:r>
+      <w:r>
+        <w:t xml:space="preserve">single bivalents </w:t>
+      </w:r>
+      <w:r>
+        <w:t xml:space="preserve">traits distinguish high and low recombining males in </w:t>
+      </w:r>
+      <w:proofErr w:type="spellStart"/>
+      <w:r>
+        <w:t>Musc</w:t>
+      </w:r>
+      <w:proofErr w:type="spellEnd"/>
+      <w:r>
+        <w:t xml:space="preserve"> strains?</w:t>
+      </w:r>
+    </w:p>
+    <w:p>
+      <w:pPr>
+        <w:contextualSpacing/>
+      </w:pPr>
+      <w:r>
+        <w:t>-</w:t>
+      </w:r>
+      <w:r>
+        <w:t xml:space="preserve"> R</w:t>
+      </w:r>
+      <w:r>
+        <w:t>eview dataset of male, additional strains which didn’t have female observations</w:t>
+      </w:r>
+    </w:p>
+    <w:p>
+      <w:pPr>
+        <w:contextualSpacing/>
+      </w:pPr>
+      <w:r>
+        <w:t xml:space="preserve">- General predictions based on the </w:t>
+      </w:r>
+      <w:proofErr w:type="spellStart"/>
+      <w:r>
+        <w:t>gwRR</w:t>
+      </w:r>
+      <w:proofErr w:type="spellEnd"/>
+      <w:r>
+        <w:t xml:space="preserve"> results:</w:t>
+      </w:r>
+    </w:p>
+    <w:p>
+      <w:pPr>
+        <w:ind w:firstLine="720"/>
+        <w:contextualSpacing/>
+      </w:pPr>
+      <w:r>
+        <w:t>I</w:t>
+      </w:r>
+      <w:r>
+        <w:t>. Dom strain will not have significant effect (WSB = LEW = G)</w:t>
+      </w:r>
+    </w:p>
+    <w:p>
+      <w:pPr>
+        <w:ind w:firstLine="720"/>
+        <w:contextualSpacing/>
+      </w:pPr>
+      <w:r>
+        <w:t>II</w:t>
+      </w:r>
+      <w:r>
+        <w:t xml:space="preserve">. </w:t>
+      </w:r>
+      <w:proofErr w:type="spellStart"/>
+      <w:r>
+        <w:t>Musc</w:t>
+      </w:r>
+      <w:proofErr w:type="spellEnd"/>
+      <w:r>
+        <w:t xml:space="preserve"> </w:t>
+      </w:r>
       <w:proofErr w:type="gramStart"/>
       <w:r>
-        <w:t>1</w:t>
-      </w:r>
-      <w:r>
-        <w:rPr>
-          <w:b/>
-        </w:rPr>
-        <w:t>.Sex</w:t>
+        <w:t>strains  (</w:t>
       </w:r>
       <w:proofErr w:type="gramEnd"/>
       <w:r>
-        <w:rPr>
-          <w:b/>
-        </w:rPr>
-        <w:t xml:space="preserve"> specific patterns and predictions (background / intro)</w:t>
-      </w:r>
-    </w:p>
-    <w:p>
-      <w:pPr>
-        <w:contextualSpacing/>
-      </w:pPr>
-    </w:p>
-    <w:p>
-      <w:pPr>
-        <w:contextualSpacing/>
-      </w:pPr>
-      <w:r>
-        <w:t>-outline the predictions and the relevant background</w:t>
-      </w:r>
-    </w:p>
-    <w:p>
-      <w:pPr>
-        <w:contextualSpacing/>
-      </w:pPr>
-    </w:p>
-    <w:p>
-      <w:pPr>
-        <w:contextualSpacing/>
-      </w:pPr>
-      <w:r>
-        <w:t>-SC length and 1CO / telomere bias are supported in the lit</w:t>
-      </w:r>
-    </w:p>
-    <w:p>
-      <w:pPr>
-        <w:contextualSpacing/>
-      </w:pPr>
-      <w:r>
-        <w:t xml:space="preserve">- </w:t>
-      </w:r>
-      <w:proofErr w:type="gramStart"/>
-      <w:r>
-        <w:t>sex</w:t>
-      </w:r>
-      <w:proofErr w:type="gramEnd"/>
-      <w:r>
-        <w:t xml:space="preserve"> specific comparisons of IFD / interference in the physical scale are very rare – only De Boer et al 2006 (1 classical lab strain)  --- but genetic map defined interference is well established</w:t>
-      </w:r>
-    </w:p>
-    <w:p>
-      <w:pPr>
-        <w:contextualSpacing/>
-      </w:pPr>
+        <w:t>PWD &gt; SKIVE  &gt;  KAZ, CZECHII )</w:t>
+      </w:r>
+    </w:p>
+    <w:p>
+      <w:pPr>
+        <w:ind w:firstLine="720"/>
+        <w:contextualSpacing/>
+      </w:pPr>
+      <w:r>
+        <w:t>III</w:t>
+      </w:r>
+      <w:r>
+        <w:t xml:space="preserve">. </w:t>
+      </w:r>
+      <w:proofErr w:type="spellStart"/>
+      <w:r>
+        <w:t>Mol</w:t>
+      </w:r>
+      <w:proofErr w:type="spellEnd"/>
+      <w:r>
+        <w:t xml:space="preserve"> strains (MSM &gt; </w:t>
+      </w:r>
+      <w:proofErr w:type="spellStart"/>
+      <w:r>
+        <w:t>Mol</w:t>
+      </w:r>
+      <w:proofErr w:type="spellEnd"/>
+      <w:r>
+        <w:t>)</w:t>
+      </w:r>
+    </w:p>
+    <w:p>
+      <w:pPr>
+        <w:contextualSpacing/>
+      </w:pPr>
+      <w:r>
+        <w:t>-</w:t>
+      </w:r>
+      <w:proofErr w:type="spellStart"/>
+      <w:r>
+        <w:t>glms</w:t>
+      </w:r>
+      <w:proofErr w:type="spellEnd"/>
       <w:r>
         <w:t xml:space="preserve"> </w:t>
       </w:r>
-    </w:p>
-    <w:p>
-      <w:pPr>
-        <w:contextualSpacing/>
-      </w:pPr>
-    </w:p>
-    <w:p>
-      <w:pPr>
-        <w:contextualSpacing/>
-      </w:pPr>
-      <w:r>
-        <w:t xml:space="preserve"> </w:t>
-      </w:r>
-      <w:proofErr w:type="gramStart"/>
-      <w:r>
-        <w:t>chromosome</w:t>
-      </w:r>
-      <w:proofErr w:type="gramEnd"/>
-      <w:r>
-        <w:t xml:space="preserve"> level aspects of Heterochiasmy</w:t>
-      </w:r>
-    </w:p>
-    <w:p>
-      <w:pPr>
-        <w:pStyle w:val="ListParagraph"/>
-        <w:numPr>
-          <w:ilvl w:val="0"/>
-          <w:numId w:val="6"/>
-        </w:numPr>
-      </w:pPr>
-      <w:r>
-        <w:t xml:space="preserve">SC length and the normalized 1CO position are conserved </w:t>
+      <w:r>
+        <w:t xml:space="preserve">and logistic regression </w:t>
+      </w:r>
+      <w:r>
+        <w:t>models</w:t>
+      </w:r>
+    </w:p>
+    <w:p>
+      <w:pPr>
+        <w:contextualSpacing/>
+      </w:pPr>
+    </w:p>
+    <w:p>
+      <w:pPr>
+        <w:contextualSpacing/>
+        <w:rPr>
+          <w:b/>
+        </w:rPr>
+      </w:pPr>
+      <w:r>
+        <w:rPr>
+          <w:b/>
+        </w:rPr>
+        <w:t>High rec strains have longer SC lengths, bu</w:t>
+      </w:r>
+      <w:r>
+        <w:rPr>
+          <w:b/>
+        </w:rPr>
+        <w:t>t depends on how you measure it</w:t>
+      </w:r>
+    </w:p>
+    <w:p>
+      <w:pPr>
+        <w:contextualSpacing/>
+      </w:pPr>
+      <w:r>
+        <w:t>- All strains effects are significant</w:t>
+      </w:r>
+    </w:p>
+    <w:p>
+      <w:pPr>
+        <w:contextualSpacing/>
+      </w:pPr>
+      <w:r>
+        <w:t>-W</w:t>
+      </w:r>
+      <w:r>
+        <w:t xml:space="preserve">hen all </w:t>
       </w:r>
       <w:proofErr w:type="spellStart"/>
       <w:r>
@@ -1232,386 +1869,134 @@
       </w:r>
       <w:proofErr w:type="spellEnd"/>
       <w:r>
-        <w:t xml:space="preserve"> level traits of heterochiasmy in house mouse</w:t>
-      </w:r>
-    </w:p>
-    <w:p>
-      <w:pPr>
-        <w:pStyle w:val="ListParagraph"/>
-        <w:numPr>
-          <w:ilvl w:val="0"/>
-          <w:numId w:val="6"/>
-        </w:numPr>
-      </w:pPr>
-      <w:r>
-        <w:t>Some IFD patterns are Sexually dimorphic</w:t>
-      </w:r>
-      <w:r>
-        <w:t xml:space="preserve">, -- </w:t>
-      </w:r>
-    </w:p>
-    <w:p>
-      <w:pPr>
-        <w:pStyle w:val="ListParagraph"/>
-        <w:numPr>
-          <w:ilvl w:val="0"/>
-          <w:numId w:val="6"/>
-        </w:numPr>
-      </w:pPr>
-      <w:r>
-        <w:t xml:space="preserve">(which lines of evidence support – </w:t>
-      </w:r>
-      <w:proofErr w:type="spellStart"/>
-      <w:r>
-        <w:t>unreg</w:t>
-      </w:r>
-      <w:proofErr w:type="spellEnd"/>
-      <w:r>
-        <w:t xml:space="preserve"> vs </w:t>
-      </w:r>
-      <w:proofErr w:type="spellStart"/>
-      <w:r>
-        <w:t>reg</w:t>
-      </w:r>
-      <w:proofErr w:type="spellEnd"/>
-      <w:r>
-        <w:t xml:space="preserve"> patterns in male and female bivalent patterns</w:t>
-      </w:r>
-    </w:p>
-    <w:p>
-      <w:pPr>
-        <w:contextualSpacing/>
-      </w:pPr>
-    </w:p>
-    <w:p>
-      <w:pPr>
-        <w:contextualSpacing/>
-        <w:rPr>
-          <w:b/>
-        </w:rPr>
-      </w:pPr>
-      <w:r>
-        <w:rPr>
-          <w:b/>
-        </w:rPr>
-        <w:t xml:space="preserve">Q1. </w:t>
-      </w:r>
-      <w:r>
-        <w:rPr>
-          <w:b/>
-        </w:rPr>
-        <w:t>SC Length differences</w:t>
-      </w:r>
-    </w:p>
-    <w:p>
-      <w:pPr>
-        <w:contextualSpacing/>
-        <w:rPr>
-          <w:b/>
-        </w:rPr>
-      </w:pPr>
-    </w:p>
-    <w:p>
-      <w:pPr>
-        <w:contextualSpacing/>
-      </w:pPr>
-      <w:r>
-        <w:t>Dom – no differences (not met)</w:t>
-      </w:r>
-    </w:p>
-    <w:p>
-      <w:pPr>
-        <w:contextualSpacing/>
-      </w:pPr>
-      <w:r>
-        <w:t xml:space="preserve">-for almost all models, sex is the only significant effect. __ except in comparison of the </w:t>
-      </w:r>
-      <w:proofErr w:type="spellStart"/>
-      <w:r>
-        <w:t>Musc</w:t>
-      </w:r>
-      <w:proofErr w:type="spellEnd"/>
-      <w:r>
-        <w:t xml:space="preserve"> strains—where the SKIVE strain effect is also significant – because both male and female bivalents are shorter compared to PWD and KAZ.</w:t>
-      </w:r>
-    </w:p>
-    <w:p>
-      <w:pPr>
-        <w:contextualSpacing/>
-      </w:pPr>
-      <w:r>
+        <w:t xml:space="preserve"> classes are pooled, the general pattern is that the higher rec strains h</w:t>
+      </w:r>
+      <w:r>
+        <w:t>ave longer bivalent SC lengths (</w:t>
+      </w:r>
+      <w:r>
+        <w:t>except SKIVE</w:t>
+      </w:r>
+      <w:r>
+        <w:t>).</w:t>
+      </w:r>
+    </w:p>
+    <w:p>
+      <w:pPr>
+        <w:contextualSpacing/>
+      </w:pPr>
+      <w:r>
+        <w:t xml:space="preserve">- Unlike the sex differences in SC lengths where all female SCs are longer across chromosome class, mean 1CO SC are shorter in high rec strains compared to low strains. While the mean 2CO SC lengths are on average longer. </w:t>
+      </w:r>
+    </w:p>
+    <w:p>
+      <w:pPr>
+        <w:contextualSpacing/>
+        <w:rPr>
+          <w:i/>
+        </w:rPr>
+      </w:pPr>
+      <w:r>
+        <w:rPr>
+          <w:i/>
+        </w:rPr>
         <w:t>-</w:t>
       </w:r>
-    </w:p>
-    <w:p>
-      <w:pPr>
-        <w:contextualSpacing/>
-        <w:rPr>
-          <w:b/>
-        </w:rPr>
-      </w:pPr>
-    </w:p>
-    <w:p>
-      <w:pPr>
-        <w:contextualSpacing/>
-        <w:rPr>
-          <w:b/>
-        </w:rPr>
-      </w:pPr>
-    </w:p>
-    <w:p>
-      <w:r>
-        <w:rPr>
-          <w:b/>
-        </w:rPr>
-        <w:t xml:space="preserve">Q1. </w:t>
-      </w:r>
-      <w:proofErr w:type="gramStart"/>
-      <w:r>
-        <w:rPr>
-          <w:b/>
-        </w:rPr>
-        <w:t>normalized</w:t>
-      </w:r>
-      <w:proofErr w:type="gramEnd"/>
-      <w:r>
-        <w:rPr>
-          <w:b/>
-        </w:rPr>
-        <w:t xml:space="preserve"> 1CO position</w:t>
-      </w:r>
-    </w:p>
-    <w:p>
-      <w:r>
-        <w:t>-Norm F1 has significant sex effect</w:t>
-      </w:r>
-      <w:r>
-        <w:t xml:space="preserve">   (haven’t run </w:t>
-      </w:r>
-      <w:proofErr w:type="gramStart"/>
-      <w:r>
-        <w:t>the )</w:t>
-      </w:r>
-      <w:proofErr w:type="gramEnd"/>
-    </w:p>
-    <w:p/>
-    <w:p>
-      <w:pPr>
-        <w:rPr>
-          <w:b/>
-        </w:rPr>
-      </w:pPr>
-      <w:r>
-        <w:rPr>
-          <w:b/>
-        </w:rPr>
-        <w:t xml:space="preserve">Q1. </w:t>
-      </w:r>
-      <w:r>
-        <w:rPr>
-          <w:b/>
-        </w:rPr>
-        <w:t>IFD / interference</w:t>
-      </w:r>
-    </w:p>
-    <w:p>
-      <w:pPr>
-        <w:contextualSpacing/>
-      </w:pPr>
-      <w:r>
-        <w:t xml:space="preserve">Run on ‘long </w:t>
-      </w:r>
-      <w:proofErr w:type="spellStart"/>
-      <w:r>
-        <w:t>biv</w:t>
-      </w:r>
-      <w:proofErr w:type="spellEnd"/>
-      <w:r>
-        <w:t>’ dataset</w:t>
-      </w:r>
-    </w:p>
-    <w:p>
-      <w:pPr>
-        <w:contextualSpacing/>
-      </w:pPr>
-      <w:r>
-        <w:t xml:space="preserve">-there are sex differences in the </w:t>
-      </w:r>
-      <w:proofErr w:type="gramStart"/>
-      <w:r>
-        <w:t>IFDs  (</w:t>
-      </w:r>
-      <w:proofErr w:type="gramEnd"/>
-      <w:r>
-        <w:t>which strain has biggest ones)</w:t>
-      </w:r>
-    </w:p>
-    <w:p>
-      <w:pPr>
-        <w:contextualSpacing/>
-      </w:pPr>
-    </w:p>
-    <w:p>
-      <w:pPr>
-        <w:contextualSpacing/>
-        <w:rPr>
-          <w:b/>
-        </w:rPr>
-      </w:pPr>
-      <w:r>
-        <w:rPr>
-          <w:b/>
-        </w:rPr>
-        <w:lastRenderedPageBreak/>
-        <w:t>Framework for Q2</w:t>
-      </w:r>
-    </w:p>
-    <w:p>
-      <w:pPr>
-        <w:contextualSpacing/>
-      </w:pPr>
-      <w:r>
-        <w:t>Q2.  (</w:t>
-      </w:r>
-      <w:proofErr w:type="gramStart"/>
-      <w:r>
-        <w:t>focus</w:t>
-      </w:r>
-      <w:proofErr w:type="gramEnd"/>
-      <w:r>
-        <w:t xml:space="preserve"> on male specific variation in </w:t>
-      </w:r>
-      <w:proofErr w:type="spellStart"/>
-      <w:r>
+      <w:r>
+        <w:rPr>
+          <w:i/>
+        </w:rPr>
+        <w:t xml:space="preserve">Shaper clustering of SC lengths across </w:t>
+      </w:r>
+      <w:r>
+        <w:rPr>
+          <w:i/>
+        </w:rPr>
+        <w:t>chromosome classes in the high r</w:t>
+      </w:r>
+      <w:r>
+        <w:rPr>
+          <w:i/>
+        </w:rPr>
+        <w:t>ec males</w:t>
+      </w:r>
+      <w:r>
+        <w:rPr>
+          <w:i/>
+        </w:rPr>
+        <w:t xml:space="preserve">. If the physical length is long enough, a bivalent will move from 1CO to 2CO class in the high rec males. Where as in the low rec males, long </w:t>
+      </w:r>
+      <w:proofErr w:type="spellStart"/>
+      <w:r>
+        <w:rPr>
+          <w:i/>
+        </w:rPr>
+        <w:t>chrms</w:t>
+      </w:r>
+      <w:proofErr w:type="spellEnd"/>
+      <w:r>
+        <w:rPr>
+          <w:i/>
+        </w:rPr>
+        <w:t xml:space="preserve"> are more likely to remain in the 1CO class.</w:t>
+      </w:r>
+    </w:p>
+    <w:p>
+      <w:pPr>
+        <w:contextualSpacing/>
+      </w:pPr>
+    </w:p>
+    <w:p>
+      <w:pPr>
+        <w:contextualSpacing/>
+        <w:rPr>
+          <w:b/>
+        </w:rPr>
+      </w:pPr>
+      <w:r>
+        <w:rPr>
+          <w:b/>
+        </w:rPr>
+        <w:t xml:space="preserve">Weak correlation with lower </w:t>
+      </w:r>
+      <w:proofErr w:type="spellStart"/>
+      <w:r>
+        <w:rPr>
+          <w:b/>
+        </w:rPr>
         <w:t>gwRR</w:t>
       </w:r>
       <w:proofErr w:type="spellEnd"/>
       <w:r>
-        <w:t>)  (</w:t>
-      </w:r>
-      <w:proofErr w:type="spellStart"/>
-      <w:proofErr w:type="gramStart"/>
-      <w:r>
-        <w:t>dom</w:t>
-      </w:r>
-      <w:proofErr w:type="spellEnd"/>
-      <w:proofErr w:type="gramEnd"/>
-      <w:r>
-        <w:t xml:space="preserve"> &lt; </w:t>
-      </w:r>
-      <w:proofErr w:type="spellStart"/>
-      <w:r>
-        <w:t>low.musc</w:t>
-      </w:r>
-      <w:proofErr w:type="spellEnd"/>
-      <w:r>
-        <w:t xml:space="preserve"> , </w:t>
-      </w:r>
-      <w:proofErr w:type="spellStart"/>
-      <w:r>
-        <w:t>low.mol</w:t>
-      </w:r>
-      <w:proofErr w:type="spellEnd"/>
-      <w:r>
-        <w:t xml:space="preserve">  &lt; PWD MSM</w:t>
-      </w:r>
-    </w:p>
-    <w:p>
-      <w:pPr>
-        <w:contextualSpacing/>
-      </w:pPr>
-      <w:r>
-        <w:t xml:space="preserve">Make predictions with the following bivalent level metrics; </w:t>
-      </w:r>
-    </w:p>
-    <w:p>
-      <w:pPr>
-        <w:contextualSpacing/>
-      </w:pPr>
-      <w:r>
-        <w:t xml:space="preserve">-variation in </w:t>
-      </w:r>
-    </w:p>
-    <w:p>
-      <w:pPr>
-        <w:contextualSpacing/>
-      </w:pPr>
-    </w:p>
-    <w:p>
-      <w:pPr>
-        <w:contextualSpacing/>
-        <w:rPr>
-          <w:b/>
-        </w:rPr>
-      </w:pPr>
-      <w:r>
-        <w:rPr>
-          <w:b/>
-        </w:rPr>
-        <w:t xml:space="preserve">Q2. </w:t>
-      </w:r>
-      <w:r>
-        <w:rPr>
-          <w:b/>
-        </w:rPr>
-        <w:t>SC Length differences</w:t>
-      </w:r>
-    </w:p>
-    <w:p>
-      <w:pPr>
-        <w:contextualSpacing/>
-      </w:pPr>
-    </w:p>
-    <w:p>
-      <w:pPr>
-        <w:contextualSpacing/>
-      </w:pPr>
-      <w:r>
-        <w:t xml:space="preserve">-when all </w:t>
-      </w:r>
-      <w:proofErr w:type="spellStart"/>
-      <w:r>
-        <w:t>chrm</w:t>
-      </w:r>
-      <w:proofErr w:type="spellEnd"/>
-      <w:r>
-        <w:t xml:space="preserve"> classes are pooled, the general pattern is that the higher rec strains have longer bivalent SC lengths. </w:t>
-      </w:r>
-    </w:p>
-    <w:p>
-      <w:pPr>
-        <w:contextualSpacing/>
-      </w:pPr>
-      <w:r>
-        <w:t>**except SKIVE</w:t>
-      </w:r>
-    </w:p>
-    <w:p>
-      <w:pPr>
-        <w:contextualSpacing/>
-      </w:pPr>
-    </w:p>
-    <w:p>
-      <w:pPr>
-        <w:contextualSpacing/>
-      </w:pPr>
-    </w:p>
-    <w:p>
-      <w:pPr>
-        <w:contextualSpacing/>
-      </w:pPr>
-      <w:proofErr w:type="spellStart"/>
-      <w:proofErr w:type="gramStart"/>
-      <w:r>
-        <w:t>Glm</w:t>
-      </w:r>
-      <w:proofErr w:type="spellEnd"/>
-      <w:r>
-        <w:t>(</w:t>
-      </w:r>
-      <w:proofErr w:type="gramEnd"/>
-      <w:r>
-        <w:t xml:space="preserve">  SC ~ strain )</w:t>
+        <w:rPr>
+          <w:b/>
+        </w:rPr>
+        <w:t xml:space="preserve"> and terminal CO landscape</w:t>
+      </w:r>
+    </w:p>
+    <w:p>
+      <w:pPr>
+        <w:contextualSpacing/>
+      </w:pPr>
+      <w:r>
+        <w:t>-Review why only 1CO bivalents and mouse average normalized measure is used.</w:t>
+      </w:r>
+    </w:p>
+    <w:p>
+      <w:pPr>
+        <w:contextualSpacing/>
+      </w:pPr>
+      <w:r>
+        <w:t xml:space="preserve">-WSB has the most terminal </w:t>
+      </w:r>
+      <w:r>
+        <w:t xml:space="preserve">1CO rec landscape and </w:t>
+      </w:r>
+      <w:r>
+        <w:t xml:space="preserve">MOLF </w:t>
+      </w:r>
+      <w:r>
+        <w:t>has the most central.</w:t>
       </w:r>
     </w:p>
     <w:p>
@@ -1622,285 +2007,144 @@
         <w:t>-</w:t>
       </w:r>
       <w:r>
-        <w:t xml:space="preserve"> A</w:t>
-      </w:r>
-      <w:r>
-        <w:t>ll strain</w:t>
-      </w:r>
-      <w:r>
-        <w:t>s are significantly different in mean mouse SC lengths</w:t>
-      </w:r>
-    </w:p>
-    <w:p>
-      <w:pPr>
-        <w:contextualSpacing/>
-      </w:pPr>
-      <w:r>
-        <w:t xml:space="preserve">- </w:t>
-      </w:r>
-      <w:proofErr w:type="gramStart"/>
-      <w:r>
-        <w:t>all</w:t>
-      </w:r>
-      <w:proofErr w:type="gramEnd"/>
-      <w:r>
-        <w:t xml:space="preserve"> strains have significant logistic regression – for SC predicting 1CO or 2CO</w:t>
-      </w:r>
-    </w:p>
-    <w:p>
-      <w:pPr>
-        <w:contextualSpacing/>
-      </w:pPr>
-      <w:r>
-        <w:t>- The mean.pooled.SC lengths can significantly predict if the mouse is high or low group.</w:t>
-      </w:r>
-    </w:p>
-    <w:p>
-      <w:pPr>
-        <w:contextualSpacing/>
-      </w:pPr>
-      <w:r>
-        <w:t xml:space="preserve">When bivalents are </w:t>
-      </w:r>
-      <w:proofErr w:type="spellStart"/>
-      <w:r>
-        <w:t>subsetted</w:t>
-      </w:r>
-      <w:proofErr w:type="spellEnd"/>
-      <w:r>
-        <w:t xml:space="preserve"> by </w:t>
-      </w:r>
-      <w:proofErr w:type="spellStart"/>
-      <w:r>
-        <w:t>chrm</w:t>
-      </w:r>
-      <w:proofErr w:type="spellEnd"/>
-      <w:r>
-        <w:t xml:space="preserve"> class the patterns are a bit nuanced – but fit an overall pattern of SC lengths having more clustered / less overlapping ranges in high rec strains.  Higher rec 1COs are shorter than lower rec 1COs.</w:t>
-      </w:r>
-    </w:p>
-    <w:p>
-      <w:pPr>
-        <w:contextualSpacing/>
-      </w:pPr>
-    </w:p>
-    <w:p>
-      <w:pPr>
-        <w:contextualSpacing/>
-      </w:pPr>
-      <w:r>
-        <w:t>(</w:t>
-      </w:r>
-      <w:proofErr w:type="spellStart"/>
-      <w:proofErr w:type="gramStart"/>
-      <w:r>
-        <w:t>generalish</w:t>
-      </w:r>
-      <w:proofErr w:type="spellEnd"/>
-      <w:proofErr w:type="gramEnd"/>
-      <w:r>
-        <w:t>) pattern of high rec strains (PWD and MSM), not SKIVE</w:t>
-      </w:r>
-    </w:p>
-    <w:p>
-      <w:pPr>
-        <w:contextualSpacing/>
-      </w:pPr>
-    </w:p>
-    <w:p>
-      <w:pPr>
-        <w:contextualSpacing/>
-        <w:rPr>
-          <w:i/>
-        </w:rPr>
-      </w:pPr>
-      <w:r>
-        <w:rPr>
-          <w:i/>
-        </w:rPr>
-        <w:t>Shaper clustering of SC lengths across chromosome classes in the high Rec males</w:t>
-      </w:r>
-      <w:r>
-        <w:rPr>
-          <w:i/>
-        </w:rPr>
-        <w:t xml:space="preserve"> (1CO and 2CO have different means compared to low rec strains)</w:t>
-      </w:r>
-    </w:p>
-    <w:p>
-      <w:pPr>
-        <w:contextualSpacing/>
-      </w:pPr>
-    </w:p>
-    <w:p>
-      <w:pPr>
-        <w:contextualSpacing/>
-        <w:rPr>
-          <w:b/>
-        </w:rPr>
-      </w:pPr>
-      <w:r>
-        <w:rPr>
-          <w:b/>
-        </w:rPr>
-        <w:t xml:space="preserve">Q2. </w:t>
-      </w:r>
-      <w:proofErr w:type="gramStart"/>
-      <w:r>
-        <w:rPr>
-          <w:b/>
-        </w:rPr>
-        <w:t>normalized</w:t>
-      </w:r>
-      <w:proofErr w:type="gramEnd"/>
-      <w:r>
-        <w:rPr>
-          <w:b/>
-        </w:rPr>
-        <w:t xml:space="preserve"> 1CO position</w:t>
-      </w:r>
-    </w:p>
-    <w:p>
-      <w:pPr>
-        <w:contextualSpacing/>
-      </w:pPr>
-    </w:p>
-    <w:p>
-      <w:pPr>
-        <w:contextualSpacing/>
-      </w:pPr>
-      <w:r>
-        <w:t>Single bivalent level</w:t>
-      </w:r>
-    </w:p>
-    <w:p>
-      <w:pPr>
-        <w:contextualSpacing/>
-      </w:pPr>
-      <w:r>
-        <w:t>-WSB has the most terminal nrm.1CO.pos and MOLF has the most central nrm.1CO.pos</w:t>
-      </w:r>
-    </w:p>
-    <w:p>
-      <w:pPr>
-        <w:contextualSpacing/>
-      </w:pPr>
-    </w:p>
-    <w:p>
-      <w:pPr>
-        <w:contextualSpacing/>
-      </w:pPr>
-      <w:r>
-        <w:t>Mouse level pattern – differences less clear</w:t>
-      </w:r>
-    </w:p>
-    <w:p>
-      <w:pPr>
-        <w:contextualSpacing/>
-      </w:pPr>
-      <w:r>
-        <w:t xml:space="preserve">-high rec strains have more central normalized F1 </w:t>
+        <w:t>H</w:t>
+      </w:r>
+      <w:r>
+        <w:t>igh rec strains have more central normalized F</w:t>
+      </w:r>
+      <w:r>
+        <w:t>oci</w:t>
+      </w:r>
+      <w:r>
+        <w:t xml:space="preserve">1 </w:t>
       </w:r>
       <w:proofErr w:type="spellStart"/>
       <w:r>
         <w:t>pos</w:t>
       </w:r>
       <w:proofErr w:type="spellEnd"/>
-    </w:p>
-    <w:p>
-      <w:pPr>
-        <w:contextualSpacing/>
-      </w:pPr>
-      <w:r>
-        <w:t xml:space="preserve">** long </w:t>
-      </w:r>
-      <w:proofErr w:type="spellStart"/>
-      <w:r>
-        <w:t>biv</w:t>
-      </w:r>
-      <w:proofErr w:type="spellEnd"/>
-      <w:r>
-        <w:t xml:space="preserve"> data set – also has </w:t>
-      </w:r>
-      <w:proofErr w:type="spellStart"/>
-      <w:r>
-        <w:t>kinda</w:t>
-      </w:r>
-      <w:proofErr w:type="spellEnd"/>
-      <w:r>
-        <w:t xml:space="preserve"> strange results (but number of observations isn’t balanced)</w:t>
-      </w:r>
-    </w:p>
-    <w:p>
-      <w:pPr>
-        <w:contextualSpacing/>
-      </w:pPr>
-      <w:r>
-        <w:t xml:space="preserve">** </w:t>
-      </w:r>
-      <w:proofErr w:type="spellStart"/>
-      <w:proofErr w:type="gramStart"/>
-      <w:r>
-        <w:t>mol</w:t>
-      </w:r>
-      <w:proofErr w:type="spellEnd"/>
-      <w:proofErr w:type="gramEnd"/>
-      <w:r>
-        <w:t xml:space="preserve"> is a significant </w:t>
-      </w:r>
-      <w:proofErr w:type="spellStart"/>
-      <w:r>
-        <w:t>subsp</w:t>
-      </w:r>
-      <w:proofErr w:type="spellEnd"/>
-      <w:r>
-        <w:t xml:space="preserve"> fixed effect in M1 – driven by MOLF strain (most central)</w:t>
-      </w:r>
-    </w:p>
-    <w:p>
-      <w:pPr>
-        <w:contextualSpacing/>
-      </w:pPr>
-      <w:bookmarkStart w:id="0" w:name="_GoBack"/>
-      <w:bookmarkEnd w:id="0"/>
-    </w:p>
-    <w:p>
-      <w:pPr>
-        <w:contextualSpacing/>
-      </w:pPr>
-    </w:p>
-    <w:p>
-      <w:pPr>
-        <w:contextualSpacing/>
-        <w:rPr>
-          <w:b/>
-        </w:rPr>
-      </w:pPr>
-      <w:r>
-        <w:rPr>
-          <w:b/>
-        </w:rPr>
-        <w:t xml:space="preserve">Q2. </w:t>
-      </w:r>
-      <w:r>
-        <w:rPr>
-          <w:b/>
-        </w:rPr>
-        <w:t>IFD / interference</w:t>
-      </w:r>
-    </w:p>
-    <w:p>
-      <w:pPr>
-        <w:contextualSpacing/>
-      </w:pPr>
-      <w:r>
-        <w:t>-High Rec strains have long</w:t>
-      </w:r>
-      <w:r>
-        <w:t>er</w:t>
-      </w:r>
-      <w:r>
-        <w:t xml:space="preserve"> IFD</w:t>
+      <w:r>
+        <w:t xml:space="preserve">, but so do other strains: G, </w:t>
+      </w:r>
+      <w:r>
+        <w:rPr>
+          <w:b/>
+        </w:rPr>
+        <w:t>PWD</w:t>
+      </w:r>
+      <w:r>
+        <w:t xml:space="preserve">, </w:t>
+      </w:r>
+      <w:r>
+        <w:rPr>
+          <w:b/>
+        </w:rPr>
+        <w:t>MOLF</w:t>
+      </w:r>
+      <w:r>
+        <w:t xml:space="preserve">, </w:t>
+      </w:r>
+      <w:r>
+        <w:rPr>
+          <w:b/>
+        </w:rPr>
+        <w:t>SKIVE</w:t>
+      </w:r>
+      <w:r>
+        <w:t xml:space="preserve"> and KAZ, are significant strain effects in the full model.</w:t>
+      </w:r>
+    </w:p>
+    <w:p>
+      <w:pPr>
+        <w:contextualSpacing/>
+      </w:pPr>
+      <w:r>
+        <w:t>-High and low strains are not clearly predicted by logistic regression modes (for mouse average normalized F</w:t>
+      </w:r>
+      <w:r>
+        <w:t>oci</w:t>
+      </w:r>
+      <w:r>
+        <w:t>1).</w:t>
+      </w:r>
+    </w:p>
+    <w:p>
+      <w:pPr>
+        <w:contextualSpacing/>
+      </w:pPr>
+    </w:p>
+    <w:p>
+      <w:pPr>
+        <w:contextualSpacing/>
+      </w:pPr>
+    </w:p>
+    <w:p>
+      <w:pPr>
+        <w:contextualSpacing/>
+      </w:pPr>
+      <w:r>
+        <w:rPr>
+          <w:b/>
+        </w:rPr>
+        <w:t>Higher rec strains have stronger interference</w:t>
+      </w:r>
+    </w:p>
+    <w:p>
+      <w:pPr>
+        <w:contextualSpacing/>
+      </w:pPr>
+      <w:r>
+        <w:t xml:space="preserve">- PWD, MSM, and SKIVE are significant strain effects in </w:t>
+      </w:r>
+      <w:proofErr w:type="spellStart"/>
+      <w:r>
+        <w:t>glm</w:t>
+      </w:r>
+      <w:proofErr w:type="spellEnd"/>
+      <w:r>
+        <w:t xml:space="preserve"> for raw IFD</w:t>
+      </w:r>
+      <w:r>
+        <w:t xml:space="preserve"> (mouse averages).</w:t>
+      </w:r>
+    </w:p>
+    <w:p>
+      <w:pPr>
+        <w:contextualSpacing/>
+      </w:pPr>
+      <w:r>
+        <w:t>-PWD and MSM are significant strain effects for normalized IFD.</w:t>
+      </w:r>
+    </w:p>
+    <w:p>
+      <w:pPr>
+        <w:contextualSpacing/>
+        <w:rPr>
+          <w:b/>
+        </w:rPr>
+      </w:pPr>
+      <w:r>
+        <w:t>-Mouse average for normalized IFD is significant in predicting high and low rec strains in the model where all strains are pooled.</w:t>
+      </w:r>
+    </w:p>
+    <w:p>
+      <w:pPr>
+        <w:contextualSpacing/>
+        <w:rPr>
+          <w:i/>
+        </w:rPr>
+      </w:pPr>
+      <w:r>
+        <w:rPr>
+          <w:i/>
+        </w:rPr>
+        <w:t>-</w:t>
+      </w:r>
+      <w:r>
+        <w:rPr>
+          <w:i/>
+        </w:rPr>
+        <w:t>High Rec strains have stronger interference measured via longer normalized IFDs.</w:t>
       </w:r>
     </w:p>
     <w:p>
@@ -2010,6 +2254,119 @@
     </w:lvl>
   </w:abstractNum>
   <w:abstractNum w:abstractNumId="1" w15:restartNumberingAfterBreak="0">
+    <w:nsid w:val="03E47E96"/>
+    <w:multiLevelType w:val="hybridMultilevel"/>
+    <w:tmpl w:val="C3C4DF0C"/>
+    <w:lvl w:ilvl="0" w:tplc="2BF4A1EE">
+      <w:start w:val="3"/>
+      <w:numFmt w:val="bullet"/>
+      <w:lvlText w:val="-"/>
+      <w:lvlJc w:val="left"/>
+      <w:pPr>
+        <w:ind w:left="720" w:hanging="360"/>
+      </w:pPr>
+      <w:rPr>
+        <w:rFonts w:ascii="Calibri" w:eastAsiaTheme="minorHAnsi" w:hAnsi="Calibri" w:cstheme="minorBidi" w:hint="default"/>
+      </w:rPr>
+    </w:lvl>
+    <w:lvl w:ilvl="1" w:tplc="04090003" w:tentative="1">
+      <w:start w:val="1"/>
+      <w:numFmt w:val="bullet"/>
+      <w:lvlText w:val="o"/>
+      <w:lvlJc w:val="left"/>
+      <w:pPr>
+        <w:ind w:left="1440" w:hanging="360"/>
+      </w:pPr>
+      <w:rPr>
+        <w:rFonts w:ascii="Courier New" w:hAnsi="Courier New" w:cs="Courier New" w:hint="default"/>
+      </w:rPr>
+    </w:lvl>
+    <w:lvl w:ilvl="2" w:tplc="04090005" w:tentative="1">
+      <w:start w:val="1"/>
+      <w:numFmt w:val="bullet"/>
+      <w:lvlText w:val=""/>
+      <w:lvlJc w:val="left"/>
+      <w:pPr>
+        <w:ind w:left="2160" w:hanging="360"/>
+      </w:pPr>
+      <w:rPr>
+        <w:rFonts w:ascii="Wingdings" w:hAnsi="Wingdings" w:hint="default"/>
+      </w:rPr>
+    </w:lvl>
+    <w:lvl w:ilvl="3" w:tplc="04090001" w:tentative="1">
+      <w:start w:val="1"/>
+      <w:numFmt w:val="bullet"/>
+      <w:lvlText w:val=""/>
+      <w:lvlJc w:val="left"/>
+      <w:pPr>
+        <w:ind w:left="2880" w:hanging="360"/>
+      </w:pPr>
+      <w:rPr>
+        <w:rFonts w:ascii="Symbol" w:hAnsi="Symbol" w:hint="default"/>
+      </w:rPr>
+    </w:lvl>
+    <w:lvl w:ilvl="4" w:tplc="04090003" w:tentative="1">
+      <w:start w:val="1"/>
+      <w:numFmt w:val="bullet"/>
+      <w:lvlText w:val="o"/>
+      <w:lvlJc w:val="left"/>
+      <w:pPr>
+        <w:ind w:left="3600" w:hanging="360"/>
+      </w:pPr>
+      <w:rPr>
+        <w:rFonts w:ascii="Courier New" w:hAnsi="Courier New" w:cs="Courier New" w:hint="default"/>
+      </w:rPr>
+    </w:lvl>
+    <w:lvl w:ilvl="5" w:tplc="04090005" w:tentative="1">
+      <w:start w:val="1"/>
+      <w:numFmt w:val="bullet"/>
+      <w:lvlText w:val=""/>
+      <w:lvlJc w:val="left"/>
+      <w:pPr>
+        <w:ind w:left="4320" w:hanging="360"/>
+      </w:pPr>
+      <w:rPr>
+        <w:rFonts w:ascii="Wingdings" w:hAnsi="Wingdings" w:hint="default"/>
+      </w:rPr>
+    </w:lvl>
+    <w:lvl w:ilvl="6" w:tplc="04090001" w:tentative="1">
+      <w:start w:val="1"/>
+      <w:numFmt w:val="bullet"/>
+      <w:lvlText w:val=""/>
+      <w:lvlJc w:val="left"/>
+      <w:pPr>
+        <w:ind w:left="5040" w:hanging="360"/>
+      </w:pPr>
+      <w:rPr>
+        <w:rFonts w:ascii="Symbol" w:hAnsi="Symbol" w:hint="default"/>
+      </w:rPr>
+    </w:lvl>
+    <w:lvl w:ilvl="7" w:tplc="04090003" w:tentative="1">
+      <w:start w:val="1"/>
+      <w:numFmt w:val="bullet"/>
+      <w:lvlText w:val="o"/>
+      <w:lvlJc w:val="left"/>
+      <w:pPr>
+        <w:ind w:left="5760" w:hanging="360"/>
+      </w:pPr>
+      <w:rPr>
+        <w:rFonts w:ascii="Courier New" w:hAnsi="Courier New" w:cs="Courier New" w:hint="default"/>
+      </w:rPr>
+    </w:lvl>
+    <w:lvl w:ilvl="8" w:tplc="04090005" w:tentative="1">
+      <w:start w:val="1"/>
+      <w:numFmt w:val="bullet"/>
+      <w:lvlText w:val=""/>
+      <w:lvlJc w:val="left"/>
+      <w:pPr>
+        <w:ind w:left="6480" w:hanging="360"/>
+      </w:pPr>
+      <w:rPr>
+        <w:rFonts w:ascii="Wingdings" w:hAnsi="Wingdings" w:hint="default"/>
+      </w:rPr>
+    </w:lvl>
+  </w:abstractNum>
+  <w:abstractNum w:abstractNumId="2" w15:restartNumberingAfterBreak="0">
     <w:nsid w:val="240C18D0"/>
     <w:multiLevelType w:val="hybridMultilevel"/>
     <w:tmpl w:val="D3A0511C"/>
@@ -2122,7 +2479,7 @@
       </w:rPr>
     </w:lvl>
   </w:abstractNum>
-  <w:abstractNum w:abstractNumId="2" w15:restartNumberingAfterBreak="0">
+  <w:abstractNum w:abstractNumId="3" w15:restartNumberingAfterBreak="0">
     <w:nsid w:val="4C6D3FD5"/>
     <w:multiLevelType w:val="hybridMultilevel"/>
     <w:tmpl w:val="2D0E01A0"/>
@@ -2211,7 +2568,7 @@
       </w:pPr>
     </w:lvl>
   </w:abstractNum>
-  <w:abstractNum w:abstractNumId="3" w15:restartNumberingAfterBreak="0">
+  <w:abstractNum w:abstractNumId="4" w15:restartNumberingAfterBreak="0">
     <w:nsid w:val="50AC1DF2"/>
     <w:multiLevelType w:val="hybridMultilevel"/>
     <w:tmpl w:val="F886BE94"/>
@@ -2300,7 +2657,7 @@
       </w:pPr>
     </w:lvl>
   </w:abstractNum>
-  <w:abstractNum w:abstractNumId="4" w15:restartNumberingAfterBreak="0">
+  <w:abstractNum w:abstractNumId="5" w15:restartNumberingAfterBreak="0">
     <w:nsid w:val="58186A58"/>
     <w:multiLevelType w:val="hybridMultilevel"/>
     <w:tmpl w:val="CCC67C62"/>
@@ -2389,7 +2746,7 @@
       </w:pPr>
     </w:lvl>
   </w:abstractNum>
-  <w:abstractNum w:abstractNumId="5" w15:restartNumberingAfterBreak="0">
+  <w:abstractNum w:abstractNumId="6" w15:restartNumberingAfterBreak="0">
     <w:nsid w:val="60555705"/>
     <w:multiLevelType w:val="hybridMultilevel"/>
     <w:tmpl w:val="2D0E01A0"/>
@@ -2479,21 +2836,24 @@
     </w:lvl>
   </w:abstractNum>
   <w:num w:numId="1">
-    <w:abstractNumId w:val="3"/>
+    <w:abstractNumId w:val="4"/>
   </w:num>
   <w:num w:numId="2">
     <w:abstractNumId w:val="0"/>
   </w:num>
   <w:num w:numId="3">
+    <w:abstractNumId w:val="6"/>
+  </w:num>
+  <w:num w:numId="4">
+    <w:abstractNumId w:val="3"/>
+  </w:num>
+  <w:num w:numId="5">
     <w:abstractNumId w:val="5"/>
   </w:num>
-  <w:num w:numId="4">
+  <w:num w:numId="6">
     <w:abstractNumId w:val="2"/>
   </w:num>
-  <w:num w:numId="5">
-    <w:abstractNumId w:val="4"/>
-  </w:num>
-  <w:num w:numId="6">
+  <w:num w:numId="7">
     <w:abstractNumId w:val="1"/>
   </w:num>
 </w:numbering>
